--- a/Measuring Engineering.docx
+++ b/Measuring Engineering.docx
@@ -248,10 +248,7 @@
         <w:t xml:space="preserve">developer’s </w:t>
       </w:r>
       <w:r>
-        <w:t>as t</w:t>
-      </w:r>
-      <w:r>
-        <w:t>here is no standard way to measure and associate a meaning to both code and process</w:t>
+        <w:t>as there is no standard way to measure and associate a meaning to both code and process</w:t>
       </w:r>
       <w:r>
         <w:t>. Software cannot</w:t>
@@ -332,13 +329,7 @@
         <w:rPr>
           <w:rFonts w:cstheme="minorHAnsi"/>
         </w:rPr>
-        <w:t>software companies are most interested in “human effort, quality, easiness of maintenance, cost and time”</w:t>
-      </w:r>
-      <w:r>
-        <w:rPr>
-          <w:rFonts w:cstheme="minorHAnsi"/>
-        </w:rPr>
-        <w:t xml:space="preserve">. </w:t>
+        <w:t xml:space="preserve">software companies are most interested in “human effort, quality, easiness of maintenance, cost and time”. </w:t>
       </w:r>
       <w:r>
         <w:rPr>
@@ -382,13 +373,7 @@
         <w:rPr>
           <w:rFonts w:cstheme="minorHAnsi"/>
         </w:rPr>
-        <w:t>There are two types of data we</w:t>
-      </w:r>
-      <w:r>
-        <w:rPr>
-          <w:rFonts w:cstheme="minorHAnsi"/>
-        </w:rPr>
-        <w:t xml:space="preserve"> can measure:</w:t>
+        <w:t>There are two types of data we can measure:</w:t>
       </w:r>
     </w:p>
     <w:p>
@@ -482,6 +467,29 @@
         </w:rPr>
         <w:t xml:space="preserve"> effort required, production time and editing time.</w:t>
       </w:r>
+    </w:p>
+    <w:p>
+      <w:pPr>
+        <w:ind w:left="720"/>
+        <w:rPr>
+          <w:rFonts w:cstheme="minorHAnsi"/>
+        </w:rPr>
+      </w:pPr>
+    </w:p>
+    <w:p>
+      <w:pPr>
+        <w:ind w:left="720"/>
+        <w:rPr>
+          <w:rFonts w:cstheme="minorHAnsi"/>
+        </w:rPr>
+      </w:pPr>
+    </w:p>
+    <w:p>
+      <w:pPr>
+        <w:rPr>
+          <w:rFonts w:cstheme="minorHAnsi"/>
+        </w:rPr>
+      </w:pPr>
     </w:p>
     <w:p>
       <w:pPr>
@@ -534,6 +542,7 @@
         <w:rPr>
           <w:rFonts w:cstheme="minorHAnsi"/>
         </w:rPr>
+        <w:lastRenderedPageBreak/>
         <w:t>To measure performance.</w:t>
       </w:r>
     </w:p>
@@ -585,7 +594,6 @@
           <w:rFonts w:asciiTheme="majorHAnsi" w:hAnsiTheme="majorHAnsi" w:cstheme="majorHAnsi"/>
           <w:sz w:val="24"/>
         </w:rPr>
-        <w:lastRenderedPageBreak/>
         <w:t>Measuring performance</w:t>
       </w:r>
     </w:p>
@@ -731,27 +739,13 @@
         <w:rPr>
           <w:rFonts w:cstheme="minorHAnsi"/>
         </w:rPr>
-        <w:t xml:space="preserve">is important to remember is the term ‘correlation does not imply </w:t>
-      </w:r>
-      <w:proofErr w:type="gramStart"/>
-      <w:r>
-        <w:rPr>
-          <w:rFonts w:cstheme="minorHAnsi"/>
-        </w:rPr>
-        <w:t>causation’</w:t>
-      </w:r>
-      <w:r>
-        <w:rPr>
-          <w:rFonts w:cstheme="minorHAnsi"/>
-        </w:rPr>
-        <w:t>.</w:t>
-      </w:r>
-      <w:proofErr w:type="gramEnd"/>
-      <w:r>
-        <w:rPr>
-          <w:rFonts w:cstheme="minorHAnsi"/>
-        </w:rPr>
-        <w:t xml:space="preserve"> </w:t>
+        <w:t>is important to remember is the term ‘correlation does not imply causation’</w:t>
+      </w:r>
+      <w:r>
+        <w:rPr>
+          <w:rFonts w:cstheme="minorHAnsi"/>
+        </w:rPr>
+        <w:t xml:space="preserve">. </w:t>
       </w:r>
       <w:r>
         <w:rPr>
@@ -968,21 +962,7 @@
         <w:rPr>
           <w:rFonts w:cstheme="minorHAnsi"/>
         </w:rPr>
-        <w:t>(</w:t>
-      </w:r>
-      <w:proofErr w:type="spellStart"/>
-      <w:r>
-        <w:rPr>
-          <w:rFonts w:cstheme="minorHAnsi"/>
-        </w:rPr>
-        <w:t>e.g</w:t>
-      </w:r>
-      <w:proofErr w:type="spellEnd"/>
-      <w:r>
-        <w:rPr>
-          <w:rFonts w:cstheme="minorHAnsi"/>
-        </w:rPr>
-        <w:t xml:space="preserve"> attendance at team meetings)</w:t>
+        <w:t>(e.g attendance at team meetings)</w:t>
       </w:r>
       <w:r>
         <w:rPr>
@@ -1328,6 +1308,7 @@
         <w:rPr>
           <w:rFonts w:cstheme="minorHAnsi"/>
         </w:rPr>
+        <w:lastRenderedPageBreak/>
         <w:t>H</w:t>
       </w:r>
       <w:r>
@@ -1447,14 +1428,7 @@
         <w:rPr>
           <w:rFonts w:cstheme="minorHAnsi"/>
         </w:rPr>
-        <w:t xml:space="preserve">The problem is </w:t>
-      </w:r>
-      <w:r>
-        <w:rPr>
-          <w:rFonts w:cstheme="minorHAnsi"/>
-        </w:rPr>
-        <w:lastRenderedPageBreak/>
-        <w:t>that results uncovered from this data can be very inaccurate and can be an unfair representation of a developer’s work ethic.</w:t>
+        <w:t>The problem is that results uncovered from this data can be very inaccurate and can be an unfair representation of a developer’s work ethic.</w:t>
       </w:r>
       <w:r>
         <w:rPr>
@@ -1491,21 +1465,7 @@
         <w:rPr>
           <w:rFonts w:cstheme="minorHAnsi"/>
         </w:rPr>
-        <w:t>if developers know they are being assessed on product metrics (</w:t>
-      </w:r>
-      <w:proofErr w:type="spellStart"/>
-      <w:r>
-        <w:rPr>
-          <w:rFonts w:cstheme="minorHAnsi"/>
-        </w:rPr>
-        <w:t>e.g</w:t>
-      </w:r>
-      <w:proofErr w:type="spellEnd"/>
-      <w:r>
-        <w:rPr>
-          <w:rFonts w:cstheme="minorHAnsi"/>
-        </w:rPr>
-        <w:t xml:space="preserve"> code length, commits)</w:t>
+        <w:t>if developers know they are being assessed on product metrics (e.g code length, commits)</w:t>
       </w:r>
       <w:r>
         <w:rPr>
@@ -1945,21 +1905,7 @@
         <w:rPr>
           <w:rFonts w:cstheme="minorHAnsi"/>
         </w:rPr>
-        <w:t xml:space="preserve">measuring metrics such as </w:t>
-      </w:r>
-      <w:proofErr w:type="spellStart"/>
-      <w:r>
-        <w:rPr>
-          <w:rFonts w:cstheme="minorHAnsi"/>
-        </w:rPr>
-        <w:t>leadtime</w:t>
-      </w:r>
-      <w:proofErr w:type="spellEnd"/>
-      <w:r>
-        <w:rPr>
-          <w:rFonts w:cstheme="minorHAnsi"/>
-        </w:rPr>
-        <w:t xml:space="preserve"> which is the length of time a team tak</w:t>
+        <w:t>measuring metrics such as leadtime which is the length of time a team tak</w:t>
       </w:r>
       <w:r>
         <w:rPr>
@@ -2243,6 +2189,7 @@
         <w:rPr>
           <w:rFonts w:cstheme="minorHAnsi"/>
         </w:rPr>
+        <w:lastRenderedPageBreak/>
         <w:t>(1) The de</w:t>
       </w:r>
       <w:r>
@@ -2295,7 +2242,6 @@
         <w:rPr>
           <w:rFonts w:cstheme="minorHAnsi"/>
         </w:rPr>
-        <w:lastRenderedPageBreak/>
         <w:t>(3)</w:t>
       </w:r>
       <w:r>
@@ -2326,7 +2272,7 @@
         </w:rPr>
         <w:drawing>
           <wp:inline distT="0" distB="0" distL="0" distR="0" wp14:anchorId="03D71461" wp14:editId="6D3574B9">
-            <wp:extent cx="4991100" cy="4333489"/>
+            <wp:extent cx="5581650" cy="4846231"/>
             <wp:effectExtent l="0" t="0" r="0" b="0"/>
             <wp:docPr id="4" name="Picture 4"/>
             <wp:cNvGraphicFramePr>
@@ -2347,7 +2293,7 @@
                   <pic:spPr bwMode="auto">
                     <a:xfrm>
                       <a:off x="0" y="0"/>
-                      <a:ext cx="5003132" cy="4343936"/>
+                      <a:ext cx="5609541" cy="4870447"/>
                     </a:xfrm>
                     <a:prstGeom prst="rect">
                       <a:avLst/>
@@ -2498,6 +2444,18 @@
       <w:r>
         <w:t>.</w:t>
       </w:r>
+      <w:r>
+        <w:t xml:space="preserve"> I will a</w:t>
+      </w:r>
+      <w:r>
+        <w:t>lso go into detail about  Sonar which is a more modern day analytical software program</w:t>
+      </w:r>
+      <w:r>
+        <w:t>.</w:t>
+      </w:r>
+      <w:r>
+        <w:t xml:space="preserve"> </w:t>
+      </w:r>
     </w:p>
     <w:p>
       <w:pPr>
@@ -2511,16 +2469,105 @@
           <w:rFonts w:asciiTheme="majorHAnsi" w:hAnsiTheme="majorHAnsi" w:cstheme="majorHAnsi"/>
           <w:sz w:val="28"/>
         </w:rPr>
+        <w:lastRenderedPageBreak/>
         <w:t>Personal software process</w:t>
       </w:r>
-    </w:p>
-    <w:p>
-      <w:pPr>
+      <w:r>
         <w:rPr>
           <w:rFonts w:asciiTheme="majorHAnsi" w:hAnsiTheme="majorHAnsi" w:cstheme="majorHAnsi"/>
           <w:sz w:val="28"/>
         </w:rPr>
-      </w:pPr>
+        <w:t>(PSP)</w:t>
+      </w:r>
+    </w:p>
+    <w:p>
+      <w:pPr>
+        <w:rPr>
+          <w:noProof/>
+          <w:lang w:eastAsia="en-IE"/>
+        </w:rPr>
+      </w:pPr>
+    </w:p>
+    <w:p>
+      <w:pPr>
+        <w:rPr>
+          <w:rFonts w:asciiTheme="majorHAnsi" w:hAnsiTheme="majorHAnsi" w:cstheme="majorHAnsi"/>
+          <w:sz w:val="28"/>
+        </w:rPr>
+      </w:pPr>
+      <w:r>
+        <w:rPr>
+          <w:noProof/>
+          <w:lang w:eastAsia="en-IE"/>
+        </w:rPr>
+        <w:drawing>
+          <wp:inline distT="0" distB="0" distL="0" distR="0" wp14:anchorId="7C4409EF" wp14:editId="4D606804">
+            <wp:extent cx="4495800" cy="1851868"/>
+            <wp:effectExtent l="0" t="0" r="0" b="0"/>
+            <wp:docPr id="1" name="Picture 1"/>
+            <wp:cNvGraphicFramePr>
+              <a:graphicFrameLocks xmlns:a="http://schemas.openxmlformats.org/drawingml/2006/main" noChangeAspect="1"/>
+            </wp:cNvGraphicFramePr>
+            <a:graphic xmlns:a="http://schemas.openxmlformats.org/drawingml/2006/main">
+              <a:graphicData uri="http://schemas.openxmlformats.org/drawingml/2006/picture">
+                <pic:pic xmlns:pic="http://schemas.openxmlformats.org/drawingml/2006/picture">
+                  <pic:nvPicPr>
+                    <pic:cNvPr id="1" name=""/>
+                    <pic:cNvPicPr/>
+                  </pic:nvPicPr>
+                  <pic:blipFill rotWithShape="1">
+                    <a:blip r:embed="rId10"/>
+                    <a:srcRect l="5983" t="32512" r="27044" b="18424"/>
+                    <a:stretch/>
+                  </pic:blipFill>
+                  <pic:spPr bwMode="auto">
+                    <a:xfrm>
+                      <a:off x="0" y="0"/>
+                      <a:ext cx="4500549" cy="1853824"/>
+                    </a:xfrm>
+                    <a:prstGeom prst="rect">
+                      <a:avLst/>
+                    </a:prstGeom>
+                    <a:ln>
+                      <a:noFill/>
+                    </a:ln>
+                    <a:extLst>
+                      <a:ext uri="{53640926-AAD7-44D8-BBD7-CCE9431645EC}">
+                        <a14:shadowObscured xmlns:a14="http://schemas.microsoft.com/office/drawing/2010/main"/>
+                      </a:ext>
+                    </a:extLst>
+                  </pic:spPr>
+                </pic:pic>
+              </a:graphicData>
+            </a:graphic>
+          </wp:inline>
+        </w:drawing>
+      </w:r>
+    </w:p>
+    <w:p>
+      <w:pPr>
+        <w:pStyle w:val="ListParagraph"/>
+        <w:ind w:left="405"/>
+      </w:pPr>
+      <w:r>
+        <w:rPr>
+          <w:b/>
+        </w:rPr>
+        <w:t>(1)</w:t>
+      </w:r>
+      <w:r>
+        <w:t xml:space="preserve">- </w:t>
+      </w:r>
+      <w:hyperlink r:id="rId11" w:history="1">
+        <w:r>
+          <w:rPr>
+            <w:rStyle w:val="Hyperlink"/>
+          </w:rPr>
+          <w:t>http://www.citeulike.org/group/3370/article/12458067</w:t>
+        </w:r>
+      </w:hyperlink>
+    </w:p>
+    <w:p>
       <w:r>
         <w:rPr>
           <w:rFonts w:cstheme="minorHAnsi"/>
@@ -2533,26 +2580,1914 @@
         </w:rPr>
         <w:t xml:space="preserve"> </w:t>
       </w:r>
+      <w:r>
+        <w:rPr>
+          <w:rFonts w:cstheme="minorHAnsi"/>
+        </w:rPr>
+        <w:t>(PSP) is a so</w:t>
+      </w:r>
+      <w:r>
+        <w:rPr>
+          <w:rFonts w:cstheme="minorHAnsi"/>
+        </w:rPr>
+        <w:t xml:space="preserve">ftware analytical tool which is </w:t>
+      </w:r>
+      <w:r>
+        <w:rPr>
+          <w:rFonts w:cstheme="minorHAnsi"/>
+          <w:color w:val="222222"/>
+          <w:shd w:val="clear" w:color="auto" w:fill="FFFFFF"/>
+        </w:rPr>
+        <w:t>intended to help </w:t>
+      </w:r>
+      <w:hyperlink r:id="rId12" w:tooltip="Software engineer" w:history="1">
+        <w:r>
+          <w:rPr>
+            <w:rStyle w:val="Hyperlink"/>
+            <w:rFonts w:cstheme="minorHAnsi"/>
+            <w:color w:val="auto"/>
+            <w:u w:val="none"/>
+            <w:shd w:val="clear" w:color="auto" w:fill="FFFFFF"/>
+          </w:rPr>
+          <w:t>software engineers</w:t>
+        </w:r>
+      </w:hyperlink>
+      <w:r>
+        <w:rPr>
+          <w:rFonts w:cstheme="minorHAnsi"/>
+          <w:color w:val="222222"/>
+          <w:shd w:val="clear" w:color="auto" w:fill="FFFFFF"/>
+        </w:rPr>
+        <w:t> better understand and improve their performance by tracking their predicted and actual development of code.</w:t>
+      </w:r>
+      <w:r>
+        <w:rPr>
+          <w:rFonts w:cstheme="minorHAnsi"/>
+          <w:color w:val="222222"/>
+          <w:shd w:val="clear" w:color="auto" w:fill="FFFFFF"/>
+        </w:rPr>
+        <w:t xml:space="preserve"> PSP </w:t>
+      </w:r>
+      <w:r>
+        <w:rPr>
+          <w:rFonts w:cstheme="minorHAnsi"/>
+          <w:b/>
+          <w:color w:val="222222"/>
+          <w:shd w:val="clear" w:color="auto" w:fill="FFFFFF"/>
+        </w:rPr>
+        <w:t>(1</w:t>
+      </w:r>
+      <w:r>
+        <w:rPr>
+          <w:rFonts w:cstheme="minorHAnsi"/>
+          <w:b/>
+          <w:color w:val="222222"/>
+          <w:shd w:val="clear" w:color="auto" w:fill="FFFFFF"/>
+        </w:rPr>
+        <w:t xml:space="preserve">) </w:t>
+      </w:r>
+      <w:r>
+        <w:rPr>
+          <w:rFonts w:cstheme="minorHAnsi"/>
+          <w:color w:val="222222"/>
+          <w:shd w:val="clear" w:color="auto" w:fill="FFFFFF"/>
+        </w:rPr>
+        <w:t>relies completely on manual</w:t>
+      </w:r>
+      <w:r>
+        <w:rPr>
+          <w:rFonts w:cstheme="minorHAnsi"/>
+          <w:color w:val="222222"/>
+          <w:shd w:val="clear" w:color="auto" w:fill="FFFFFF"/>
+        </w:rPr>
+        <w:t xml:space="preserve"> imputation of data.</w:t>
+      </w:r>
+      <w:r>
+        <w:rPr>
+          <w:rFonts w:cstheme="minorHAnsi"/>
+          <w:color w:val="222222"/>
+          <w:shd w:val="clear" w:color="auto" w:fill="FFFFFF"/>
+        </w:rPr>
+        <w:t xml:space="preserve"> </w:t>
+      </w:r>
+      <w:r>
+        <w:rPr>
+          <w:rFonts w:cstheme="minorHAnsi"/>
+          <w:b/>
+          <w:color w:val="222222"/>
+          <w:shd w:val="clear" w:color="auto" w:fill="FFFFFF"/>
+        </w:rPr>
+        <w:t>(1)</w:t>
+      </w:r>
+      <w:r>
+        <w:rPr>
+          <w:rFonts w:cstheme="minorHAnsi"/>
+          <w:b/>
+          <w:color w:val="222222"/>
+          <w:shd w:val="clear" w:color="auto" w:fill="FFFFFF"/>
+        </w:rPr>
+        <w:t xml:space="preserve"> </w:t>
+      </w:r>
+      <w:r>
+        <w:rPr>
+          <w:rFonts w:cstheme="minorHAnsi"/>
+          <w:color w:val="222222"/>
+          <w:shd w:val="clear" w:color="auto" w:fill="FFFFFF"/>
+        </w:rPr>
+        <w:t>Developers</w:t>
+      </w:r>
+      <w:r>
+        <w:rPr>
+          <w:rFonts w:cstheme="minorHAnsi"/>
+          <w:color w:val="222222"/>
+          <w:shd w:val="clear" w:color="auto" w:fill="FFFFFF"/>
+        </w:rPr>
+        <w:t xml:space="preserve"> are expected to input all data in and record their own performance.</w:t>
+      </w:r>
+      <w:r>
+        <w:rPr>
+          <w:rFonts w:cstheme="minorHAnsi"/>
+          <w:color w:val="222222"/>
+          <w:shd w:val="clear" w:color="auto" w:fill="FFFFFF"/>
+        </w:rPr>
+        <w:t xml:space="preserve"> </w:t>
+      </w:r>
+      <w:r>
+        <w:rPr>
+          <w:rFonts w:cstheme="minorHAnsi"/>
+          <w:b/>
+          <w:color w:val="222222"/>
+          <w:shd w:val="clear" w:color="auto" w:fill="FFFFFF"/>
+        </w:rPr>
+        <w:t>(2)</w:t>
+      </w:r>
+      <w:r>
+        <w:rPr>
+          <w:rFonts w:cstheme="minorHAnsi"/>
+          <w:color w:val="222222"/>
+          <w:shd w:val="clear" w:color="auto" w:fill="FFFFFF"/>
+        </w:rPr>
+        <w:t xml:space="preserve"> PSP records data such as </w:t>
+      </w:r>
+      <w:r>
+        <w:rPr>
+          <w:rFonts w:cstheme="minorHAnsi"/>
+          <w:color w:val="222222"/>
+          <w:shd w:val="clear" w:color="auto" w:fill="FFFFFF"/>
+        </w:rPr>
+        <w:t xml:space="preserve">development time, and </w:t>
+      </w:r>
+      <w:r>
+        <w:rPr>
+          <w:rFonts w:cstheme="minorHAnsi"/>
+          <w:color w:val="222222"/>
+          <w:shd w:val="clear" w:color="auto" w:fill="FFFFFF"/>
+        </w:rPr>
+        <w:t>how many bugs a developer</w:t>
+      </w:r>
+      <w:r>
+        <w:rPr>
+          <w:rFonts w:cstheme="minorHAnsi"/>
+          <w:color w:val="222222"/>
+          <w:shd w:val="clear" w:color="auto" w:fill="FFFFFF"/>
+        </w:rPr>
+        <w:t xml:space="preserve"> discovers and</w:t>
+      </w:r>
+      <w:r>
+        <w:rPr>
+          <w:rFonts w:cstheme="minorHAnsi"/>
+          <w:color w:val="222222"/>
+          <w:shd w:val="clear" w:color="auto" w:fill="FFFFFF"/>
+        </w:rPr>
+        <w:t xml:space="preserve"> corrects throughout all development stages</w:t>
+      </w:r>
+      <w:r>
+        <w:rPr>
+          <w:rFonts w:cstheme="minorHAnsi"/>
+          <w:color w:val="222222"/>
+          <w:shd w:val="clear" w:color="auto" w:fill="FFFFFF"/>
+        </w:rPr>
+        <w:t xml:space="preserve">. </w:t>
+      </w:r>
+      <w:r>
+        <w:rPr>
+          <w:rFonts w:cstheme="minorHAnsi"/>
+          <w:color w:val="222222"/>
+          <w:shd w:val="clear" w:color="auto" w:fill="FFFFFF"/>
+        </w:rPr>
+        <w:t xml:space="preserve">PSP </w:t>
+      </w:r>
+      <w:r>
+        <w:rPr>
+          <w:rFonts w:cstheme="minorHAnsi"/>
+          <w:color w:val="222222"/>
+          <w:shd w:val="clear" w:color="auto" w:fill="FFFFFF"/>
+        </w:rPr>
+        <w:t xml:space="preserve">is advantageous as there </w:t>
+      </w:r>
+      <w:r>
+        <w:rPr>
+          <w:rFonts w:cstheme="minorHAnsi"/>
+          <w:b/>
+          <w:color w:val="222222"/>
+          <w:shd w:val="clear" w:color="auto" w:fill="FFFFFF"/>
+        </w:rPr>
+        <w:t>(1)</w:t>
+      </w:r>
+      <w:r>
+        <w:rPr>
+          <w:rFonts w:cstheme="minorHAnsi"/>
+          <w:color w:val="222222"/>
+          <w:shd w:val="clear" w:color="auto" w:fill="FFFFFF"/>
+        </w:rPr>
+        <w:t xml:space="preserve"> can be no breach of </w:t>
+      </w:r>
+      <w:r>
+        <w:rPr>
+          <w:rFonts w:cstheme="minorHAnsi"/>
+          <w:color w:val="222222"/>
+          <w:shd w:val="clear" w:color="auto" w:fill="FFFFFF"/>
+        </w:rPr>
+        <w:t xml:space="preserve">a </w:t>
+      </w:r>
+      <w:r>
+        <w:rPr>
+          <w:rFonts w:cstheme="minorHAnsi"/>
+          <w:color w:val="222222"/>
+          <w:shd w:val="clear" w:color="auto" w:fill="FFFFFF"/>
+        </w:rPr>
+        <w:t>developer’s personal privacy as they record the data themselves.</w:t>
+      </w:r>
+      <w:r>
+        <w:rPr>
+          <w:rFonts w:cstheme="minorHAnsi"/>
+          <w:color w:val="222222"/>
+          <w:shd w:val="clear" w:color="auto" w:fill="FFFFFF"/>
+        </w:rPr>
+        <w:t xml:space="preserve"> It also </w:t>
+      </w:r>
+      <w:r>
+        <w:rPr>
+          <w:rFonts w:cstheme="minorHAnsi"/>
+          <w:b/>
+          <w:color w:val="222222"/>
+          <w:shd w:val="clear" w:color="auto" w:fill="FFFFFF"/>
+        </w:rPr>
+        <w:t>(2)</w:t>
+      </w:r>
+      <w:r>
+        <w:rPr>
+          <w:rFonts w:cstheme="minorHAnsi"/>
+          <w:color w:val="222222"/>
+          <w:shd w:val="clear" w:color="auto" w:fill="FFFFFF"/>
+        </w:rPr>
+        <w:t xml:space="preserve"> puts the initiative on</w:t>
+      </w:r>
+      <w:r>
+        <w:rPr>
+          <w:rFonts w:cstheme="minorHAnsi"/>
+          <w:color w:val="222222"/>
+          <w:shd w:val="clear" w:color="auto" w:fill="FFFFFF"/>
+        </w:rPr>
+        <w:t xml:space="preserve"> developer</w:t>
+      </w:r>
+      <w:r>
+        <w:rPr>
+          <w:rFonts w:cstheme="minorHAnsi"/>
+          <w:color w:val="222222"/>
+          <w:shd w:val="clear" w:color="auto" w:fill="FFFFFF"/>
+        </w:rPr>
+        <w:t xml:space="preserve"> </w:t>
+      </w:r>
+      <w:r>
+        <w:rPr>
+          <w:rFonts w:cstheme="minorHAnsi"/>
+          <w:color w:val="222222"/>
+          <w:shd w:val="clear" w:color="auto" w:fill="FFFFFF"/>
+        </w:rPr>
+        <w:t xml:space="preserve">which can improve self-motivation and work ethic. </w:t>
+      </w:r>
+      <w:r>
+        <w:rPr>
+          <w:rFonts w:cstheme="minorHAnsi"/>
+          <w:color w:val="222222"/>
+          <w:shd w:val="clear" w:color="auto" w:fill="FFFFFF"/>
+        </w:rPr>
+        <w:t>The software was a relatively low-cost to use as it was not ove</w:t>
+      </w:r>
+      <w:r>
+        <w:rPr>
+          <w:rFonts w:cstheme="minorHAnsi"/>
+          <w:color w:val="222222"/>
+          <w:shd w:val="clear" w:color="auto" w:fill="FFFFFF"/>
+        </w:rPr>
+        <w:t>rly complex to develop.</w:t>
+      </w:r>
+      <w:r>
+        <w:rPr>
+          <w:rFonts w:cstheme="minorHAnsi"/>
+          <w:color w:val="222222"/>
+          <w:shd w:val="clear" w:color="auto" w:fill="FFFFFF"/>
+        </w:rPr>
+        <w:t xml:space="preserve"> </w:t>
+      </w:r>
+      <w:r>
+        <w:rPr>
+          <w:rFonts w:cstheme="minorHAnsi"/>
+          <w:b/>
+          <w:color w:val="222222"/>
+          <w:shd w:val="clear" w:color="auto" w:fill="FFFFFF"/>
+        </w:rPr>
+        <w:t>(1)</w:t>
+      </w:r>
+      <w:r>
+        <w:rPr>
+          <w:rFonts w:cstheme="minorHAnsi"/>
+          <w:color w:val="222222"/>
+          <w:shd w:val="clear" w:color="auto" w:fill="FFFFFF"/>
+        </w:rPr>
+        <w:t xml:space="preserve"> </w:t>
+      </w:r>
+      <w:r>
+        <w:rPr>
+          <w:rFonts w:cstheme="minorHAnsi"/>
+          <w:color w:val="222222"/>
+          <w:shd w:val="clear" w:color="auto" w:fill="FFFFFF"/>
+        </w:rPr>
+        <w:t>The problems with PSP that companies found when they used it was</w:t>
+      </w:r>
+      <w:r>
+        <w:rPr>
+          <w:rFonts w:cstheme="minorHAnsi"/>
+          <w:color w:val="222222"/>
+          <w:shd w:val="clear" w:color="auto" w:fill="FFFFFF"/>
+        </w:rPr>
+        <w:t xml:space="preserve"> that it was very time-expensive</w:t>
+      </w:r>
+      <w:r>
+        <w:rPr>
+          <w:rFonts w:cstheme="minorHAnsi"/>
+          <w:color w:val="222222"/>
+          <w:shd w:val="clear" w:color="auto" w:fill="FFFFFF"/>
+        </w:rPr>
+        <w:t xml:space="preserve"> task</w:t>
+      </w:r>
+      <w:r>
+        <w:rPr>
+          <w:rFonts w:cstheme="minorHAnsi"/>
+          <w:color w:val="222222"/>
+          <w:shd w:val="clear" w:color="auto" w:fill="FFFFFF"/>
+        </w:rPr>
+        <w:t xml:space="preserve"> and as software development projects are already under tight time constraints, manually inputting data only added more pressure</w:t>
+      </w:r>
+      <w:r>
+        <w:rPr>
+          <w:rFonts w:cstheme="minorHAnsi"/>
+          <w:color w:val="222222"/>
+          <w:shd w:val="clear" w:color="auto" w:fill="FFFFFF"/>
+        </w:rPr>
+        <w:t>.</w:t>
+      </w:r>
+      <w:r>
+        <w:rPr>
+          <w:rFonts w:cstheme="minorHAnsi"/>
+          <w:color w:val="222222"/>
+          <w:shd w:val="clear" w:color="auto" w:fill="FFFFFF"/>
+        </w:rPr>
+        <w:t xml:space="preserve"> </w:t>
+      </w:r>
+      <w:r>
+        <w:rPr>
+          <w:rFonts w:cstheme="minorHAnsi"/>
+          <w:color w:val="222222"/>
+          <w:shd w:val="clear" w:color="auto" w:fill="FFFFFF"/>
+        </w:rPr>
+        <w:t>As I have</w:t>
+      </w:r>
+      <w:r>
+        <w:rPr>
+          <w:rFonts w:cstheme="minorHAnsi"/>
+          <w:color w:val="222222"/>
+          <w:shd w:val="clear" w:color="auto" w:fill="FFFFFF"/>
+        </w:rPr>
+        <w:t xml:space="preserve"> mentioned earlier on in this report,</w:t>
+      </w:r>
+      <w:r>
+        <w:t xml:space="preserve"> </w:t>
+      </w:r>
+      <w:r>
+        <w:rPr>
+          <w:b/>
+        </w:rPr>
+        <w:t>(2)</w:t>
+      </w:r>
+      <w:r>
+        <w:t xml:space="preserve"> one</w:t>
+      </w:r>
+      <w:r>
+        <w:t xml:space="preserve"> of the main issues with </w:t>
+      </w:r>
+      <w:r>
+        <w:t xml:space="preserve">the </w:t>
+      </w:r>
+      <w:r>
+        <w:t>manually imputation of data</w:t>
+      </w:r>
+      <w:r>
+        <w:t xml:space="preserve"> is the space for human error which will result in inaccurate results from analysis undertaken in PSP. </w:t>
+      </w:r>
+      <w:r>
+        <w:rPr>
+          <w:b/>
+        </w:rPr>
+        <w:t xml:space="preserve">(1) </w:t>
+      </w:r>
+      <w:r>
+        <w:t>Another big issue with</w:t>
+      </w:r>
+      <w:r>
+        <w:rPr>
+          <w:b/>
+        </w:rPr>
+        <w:t xml:space="preserve"> </w:t>
+      </w:r>
+      <w:r>
+        <w:t>PSP</w:t>
+      </w:r>
+      <w:r>
+        <w:t xml:space="preserve"> which was found </w:t>
+      </w:r>
+      <w:r>
+        <w:t xml:space="preserve">by companies </w:t>
+      </w:r>
+      <w:r>
+        <w:t>was the fact th</w:t>
+      </w:r>
+      <w:r>
+        <w:t xml:space="preserve">at developers became frustrated </w:t>
+      </w:r>
+      <w:r>
+        <w:t xml:space="preserve">from </w:t>
+      </w:r>
+      <w:r>
+        <w:t xml:space="preserve">having to constantly return to code </w:t>
+      </w:r>
+      <w:r>
+        <w:t xml:space="preserve">which they had </w:t>
+      </w:r>
+      <w:r>
+        <w:t>written</w:t>
+      </w:r>
+      <w:r>
+        <w:t xml:space="preserve"> in order to record their data on PSP.</w:t>
+      </w:r>
+      <w:r>
+        <w:t xml:space="preserve"> </w:t>
+      </w:r>
+      <w:r>
+        <w:rPr>
+          <w:b/>
+        </w:rPr>
+        <w:t>(1)</w:t>
+      </w:r>
+      <w:r>
+        <w:rPr>
+          <w:b/>
+        </w:rPr>
+        <w:t xml:space="preserve"> </w:t>
+      </w:r>
+      <w:r>
+        <w:t>PSP has a very obstructive type of data collection which can hinder the performance of developers.</w:t>
+      </w:r>
+      <w:r>
+        <w:t xml:space="preserve"> T</w:t>
+      </w:r>
+      <w:r>
+        <w:t>his can be linked with human error also as developers may rush through the imputation of data and make mistakes.</w:t>
+      </w:r>
+    </w:p>
+    <w:p>
+      <w:r>
+        <w:t xml:space="preserve">Overall PSP is a very straight forward analytical software. </w:t>
+      </w:r>
+      <w:r>
+        <w:t xml:space="preserve">The fact that there is </w:t>
+      </w:r>
+      <w:r>
+        <w:t xml:space="preserve">no risk </w:t>
+      </w:r>
+      <w:r>
+        <w:rPr>
+          <w:b/>
+        </w:rPr>
+        <w:t>(1)</w:t>
+      </w:r>
+      <w:r>
+        <w:t xml:space="preserve"> of </w:t>
+      </w:r>
+      <w:r>
+        <w:t>breach</w:t>
+      </w:r>
+      <w:r>
+        <w:t xml:space="preserve">ing </w:t>
+      </w:r>
+      <w:r>
+        <w:t>a</w:t>
+      </w:r>
+      <w:r>
+        <w:t xml:space="preserve"> developer’s personal privacy is a very big advantage however, I believe the reliance solely on manual data imputation is an enormous drawback </w:t>
+      </w:r>
+      <w:r>
+        <w:t>to this software.</w:t>
+      </w:r>
+    </w:p>
+    <w:p>
+      <w:pPr>
+        <w:rPr>
+          <w:rFonts w:asciiTheme="majorHAnsi" w:hAnsiTheme="majorHAnsi" w:cstheme="majorHAnsi"/>
+          <w:sz w:val="28"/>
+        </w:rPr>
+      </w:pPr>
+      <w:r>
+        <w:rPr>
+          <w:rFonts w:asciiTheme="majorHAnsi" w:hAnsiTheme="majorHAnsi" w:cstheme="majorHAnsi"/>
+          <w:sz w:val="28"/>
+        </w:rPr>
+        <w:t>Hackystat</w:t>
+      </w:r>
+    </w:p>
+    <w:p>
+      <w:pPr>
+        <w:rPr>
+          <w:noProof/>
+          <w:lang w:eastAsia="en-IE"/>
+        </w:rPr>
+      </w:pPr>
+    </w:p>
+    <w:p>
+      <w:pPr>
+        <w:rPr>
+          <w:rFonts w:asciiTheme="majorHAnsi" w:hAnsiTheme="majorHAnsi" w:cstheme="majorHAnsi"/>
+          <w:sz w:val="28"/>
+        </w:rPr>
+      </w:pPr>
+      <w:r>
+        <w:rPr>
+          <w:noProof/>
+          <w:lang w:eastAsia="en-IE"/>
+        </w:rPr>
+        <w:lastRenderedPageBreak/>
+        <w:drawing>
+          <wp:inline distT="0" distB="0" distL="0" distR="0" wp14:anchorId="23B18495" wp14:editId="6950DD13">
+            <wp:extent cx="6098540" cy="1552575"/>
+            <wp:effectExtent l="0" t="0" r="0" b="9525"/>
+            <wp:docPr id="6" name="Picture 6"/>
+            <wp:cNvGraphicFramePr>
+              <a:graphicFrameLocks xmlns:a="http://schemas.openxmlformats.org/drawingml/2006/main" noChangeAspect="1"/>
+            </wp:cNvGraphicFramePr>
+            <a:graphic xmlns:a="http://schemas.openxmlformats.org/drawingml/2006/main">
+              <a:graphicData uri="http://schemas.openxmlformats.org/drawingml/2006/picture">
+                <pic:pic xmlns:pic="http://schemas.openxmlformats.org/drawingml/2006/picture">
+                  <pic:nvPicPr>
+                    <pic:cNvPr id="1" name=""/>
+                    <pic:cNvPicPr/>
+                  </pic:nvPicPr>
+                  <pic:blipFill rotWithShape="1">
+                    <a:blip r:embed="rId13"/>
+                    <a:srcRect l="22103" t="52316" r="24718" b="24630"/>
+                    <a:stretch/>
+                  </pic:blipFill>
+                  <pic:spPr bwMode="auto">
+                    <a:xfrm>
+                      <a:off x="0" y="0"/>
+                      <a:ext cx="6101235" cy="1553261"/>
+                    </a:xfrm>
+                    <a:prstGeom prst="rect">
+                      <a:avLst/>
+                    </a:prstGeom>
+                    <a:ln>
+                      <a:noFill/>
+                    </a:ln>
+                    <a:extLst>
+                      <a:ext uri="{53640926-AAD7-44D8-BBD7-CCE9431645EC}">
+                        <a14:shadowObscured xmlns:a14="http://schemas.microsoft.com/office/drawing/2010/main"/>
+                      </a:ext>
+                    </a:extLst>
+                  </pic:spPr>
+                </pic:pic>
+              </a:graphicData>
+            </a:graphic>
+          </wp:inline>
+        </w:drawing>
+      </w:r>
+    </w:p>
+    <w:p>
+      <w:pPr>
+        <w:pStyle w:val="ListParagraph"/>
+        <w:numPr>
+          <w:ilvl w:val="0"/>
+          <w:numId w:val="25"/>
+        </w:numPr>
+      </w:pPr>
+      <w:r>
+        <w:t xml:space="preserve">- </w:t>
+      </w:r>
+      <w:hyperlink r:id="rId14" w:history="1">
+        <w:r>
+          <w:rPr>
+            <w:rStyle w:val="Hyperlink"/>
+          </w:rPr>
+          <w:t>http://www.citeulike.org/group/3370/article/12458067</w:t>
+        </w:r>
+      </w:hyperlink>
+    </w:p>
+    <w:p>
+      <w:pPr>
+        <w:tabs>
+          <w:tab w:val="left" w:pos="5745"/>
+        </w:tabs>
+        <w:rPr>
+          <w:rFonts w:asciiTheme="majorHAnsi" w:hAnsiTheme="majorHAnsi" w:cstheme="majorHAnsi"/>
+          <w:sz w:val="28"/>
+        </w:rPr>
+      </w:pPr>
+      <w:r>
+        <w:rPr>
+          <w:rFonts w:asciiTheme="majorHAnsi" w:hAnsiTheme="majorHAnsi" w:cstheme="majorHAnsi"/>
+          <w:sz w:val="28"/>
+        </w:rPr>
+        <w:tab/>
+      </w:r>
+    </w:p>
+    <w:p>
+      <w:pPr>
+        <w:rPr>
+          <w:rFonts w:asciiTheme="majorHAnsi" w:hAnsiTheme="majorHAnsi" w:cstheme="majorHAnsi"/>
+          <w:sz w:val="24"/>
+        </w:rPr>
+      </w:pPr>
+    </w:p>
+    <w:p>
+      <w:pPr>
+        <w:rPr>
+          <w:rFonts w:cstheme="minorHAnsi"/>
+        </w:rPr>
+      </w:pPr>
+      <w:r>
+        <w:rPr>
+          <w:rFonts w:cstheme="minorHAnsi"/>
+          <w:b/>
+        </w:rPr>
+        <w:t>(</w:t>
+      </w:r>
+      <w:r>
+        <w:rPr>
+          <w:rFonts w:cstheme="minorHAnsi"/>
+          <w:b/>
+        </w:rPr>
+        <w:t>1)</w:t>
+      </w:r>
+      <w:r>
+        <w:rPr>
+          <w:rFonts w:cstheme="minorHAnsi"/>
+        </w:rPr>
+        <w:t xml:space="preserve"> </w:t>
+      </w:r>
+      <w:r>
+        <w:rPr>
+          <w:rFonts w:cstheme="minorHAnsi"/>
+        </w:rPr>
+        <w:t>Hackystat is a software that</w:t>
+      </w:r>
+      <w:r>
+        <w:rPr>
+          <w:rFonts w:cstheme="minorHAnsi"/>
+        </w:rPr>
+        <w:t xml:space="preserve"> relies on fully automated data collection</w:t>
+      </w:r>
+      <w:r>
+        <w:rPr>
+          <w:rFonts w:cstheme="minorHAnsi"/>
+        </w:rPr>
+        <w:t>.</w:t>
+      </w:r>
+      <w:r>
+        <w:rPr>
+          <w:rFonts w:cstheme="minorHAnsi"/>
+        </w:rPr>
+        <w:t xml:space="preserve"> This software collects information on both the client and server-side.</w:t>
+      </w:r>
+      <w:r>
+        <w:rPr>
+          <w:rFonts w:cstheme="minorHAnsi"/>
+        </w:rPr>
+        <w:t xml:space="preserve"> </w:t>
+      </w:r>
+      <w:r>
+        <w:rPr>
+          <w:rFonts w:cstheme="minorHAnsi"/>
+        </w:rPr>
+        <w:t>Hackystat has contrasting advantages and disadvantages compared to PSP.</w:t>
+      </w:r>
+      <w:r>
+        <w:rPr>
+          <w:rFonts w:cstheme="minorHAnsi"/>
+        </w:rPr>
+        <w:t xml:space="preserve"> Fully </w:t>
+      </w:r>
+      <w:r>
+        <w:rPr>
+          <w:rFonts w:cstheme="minorHAnsi"/>
+        </w:rPr>
+        <w:t>automated data collection</w:t>
+      </w:r>
+      <w:r>
+        <w:rPr>
+          <w:rFonts w:cstheme="minorHAnsi"/>
+        </w:rPr>
+        <w:t xml:space="preserve"> has many positives but has social problems where PSP does not.</w:t>
+      </w:r>
+    </w:p>
+    <w:p>
+      <w:pPr>
+        <w:rPr>
+          <w:rFonts w:asciiTheme="majorHAnsi" w:hAnsiTheme="majorHAnsi" w:cstheme="majorHAnsi"/>
+          <w:sz w:val="24"/>
+        </w:rPr>
+      </w:pPr>
+      <w:r>
+        <w:rPr>
+          <w:rFonts w:asciiTheme="majorHAnsi" w:hAnsiTheme="majorHAnsi" w:cstheme="majorHAnsi"/>
+          <w:sz w:val="24"/>
+        </w:rPr>
+        <w:t>Advantages of Hackystat</w:t>
+      </w:r>
+    </w:p>
+    <w:p>
+      <w:r>
+        <w:rPr>
+          <w:rFonts w:asciiTheme="majorHAnsi" w:hAnsiTheme="majorHAnsi" w:cstheme="majorHAnsi"/>
+          <w:b/>
+        </w:rPr>
+        <w:t>(</w:t>
+      </w:r>
+      <w:r>
+        <w:rPr>
+          <w:rFonts w:cstheme="minorHAnsi"/>
+        </w:rPr>
+        <w:t>1</w:t>
+      </w:r>
+      <w:r>
+        <w:rPr>
+          <w:rFonts w:cstheme="minorHAnsi"/>
+        </w:rPr>
+        <w:t xml:space="preserve">) </w:t>
+      </w:r>
+      <w:r>
+        <w:rPr>
+          <w:rFonts w:cstheme="minorHAnsi"/>
+        </w:rPr>
+        <w:t>Hackystat has very unobtrusive data collection when it comes to affecti</w:t>
+      </w:r>
+      <w:r>
+        <w:rPr>
+          <w:rFonts w:cstheme="minorHAnsi"/>
+        </w:rPr>
+        <w:t>ng developers work.</w:t>
+      </w:r>
+      <w:r>
+        <w:rPr>
+          <w:rFonts w:cstheme="minorHAnsi"/>
+        </w:rPr>
+        <w:t xml:space="preserve"> Data is recorded without involving the developer at all.</w:t>
+      </w:r>
+      <w:r>
+        <w:rPr>
+          <w:rFonts w:cstheme="minorHAnsi"/>
+        </w:rPr>
+        <w:t xml:space="preserve"> </w:t>
+      </w:r>
+      <w:r>
+        <w:rPr>
+          <w:rFonts w:cstheme="minorHAnsi"/>
+          <w:b/>
+        </w:rPr>
+        <w:t>(1)</w:t>
+      </w:r>
+      <w:r>
+        <w:rPr>
+          <w:rFonts w:cstheme="minorHAnsi"/>
+          <w:b/>
+        </w:rPr>
+        <w:t xml:space="preserve"> </w:t>
+      </w:r>
+      <w:r>
+        <w:rPr>
+          <w:rFonts w:cstheme="minorHAnsi"/>
+        </w:rPr>
+        <w:t>As a result, the</w:t>
+      </w:r>
+      <w:r>
+        <w:rPr>
+          <w:rFonts w:cstheme="minorHAnsi"/>
+        </w:rPr>
+        <w:t xml:space="preserve"> margin for human error when inputting data is eliminated</w:t>
+      </w:r>
+      <w:r>
+        <w:rPr>
+          <w:rFonts w:cstheme="minorHAnsi"/>
+        </w:rPr>
+        <w:t xml:space="preserve"> entirely and it also allows</w:t>
+      </w:r>
+      <w:r>
+        <w:rPr>
+          <w:rFonts w:cstheme="minorHAnsi"/>
+        </w:rPr>
+        <w:t xml:space="preserve"> developers</w:t>
+      </w:r>
+      <w:r>
+        <w:rPr>
+          <w:rFonts w:cstheme="minorHAnsi"/>
+        </w:rPr>
+        <w:t xml:space="preserve"> to focus all of their time and effort on building code.</w:t>
+      </w:r>
+      <w:r>
+        <w:rPr>
+          <w:b/>
+        </w:rPr>
+        <w:t xml:space="preserve">(1) </w:t>
+      </w:r>
+      <w:r>
+        <w:t xml:space="preserve">The fact that it is a very time-efficient way to record data </w:t>
+      </w:r>
+      <w:r>
+        <w:t>is essential</w:t>
+      </w:r>
+      <w:r>
+        <w:t>,</w:t>
+      </w:r>
+      <w:r>
+        <w:t xml:space="preserve"> as stated before, developers</w:t>
+      </w:r>
+      <w:r>
+        <w:t xml:space="preserve"> </w:t>
+      </w:r>
+      <w:r>
+        <w:t>are under tight time constraints when it comes to projects.</w:t>
+      </w:r>
+      <w:r>
+        <w:t xml:space="preserve"> </w:t>
+      </w:r>
+      <w:r>
+        <w:rPr>
+          <w:b/>
+        </w:rPr>
+        <w:t xml:space="preserve">(1) </w:t>
+      </w:r>
+      <w:r>
+        <w:t xml:space="preserve">Another </w:t>
+      </w:r>
+      <w:r>
+        <w:t>important advantage of Hackystat is the</w:t>
+      </w:r>
+      <w:r>
+        <w:t xml:space="preserve"> implementation </w:t>
+      </w:r>
+      <w:r>
+        <w:t>of fine-grained data collection.</w:t>
+      </w:r>
+      <w:r>
+        <w:t xml:space="preserve"> This allows developers and companies to look</w:t>
+      </w:r>
+      <w:r>
+        <w:t xml:space="preserve"> at </w:t>
+      </w:r>
+      <w:r>
+        <w:t xml:space="preserve">data </w:t>
+      </w:r>
+      <w:r>
+        <w:t>minute by minute or even second by second</w:t>
+      </w:r>
+      <w:r>
+        <w:t>.</w:t>
+      </w:r>
+      <w:r>
+        <w:t xml:space="preserve"> </w:t>
+      </w:r>
+      <w:r>
+        <w:rPr>
+          <w:b/>
+        </w:rPr>
+        <w:t>(1)</w:t>
+      </w:r>
+      <w:r>
+        <w:t xml:space="preserve">This </w:t>
+      </w:r>
+      <w:r>
+        <w:t>tool makes it poss</w:t>
+      </w:r>
+      <w:r>
+        <w:t xml:space="preserve">ible to carry out </w:t>
+      </w:r>
+      <w:r>
+        <w:t>analysis</w:t>
+      </w:r>
+      <w:r>
+        <w:t xml:space="preserve"> on very specific data</w:t>
+      </w:r>
+      <w:r>
+        <w:t xml:space="preserve"> which is a valuable asset to software companies.</w:t>
+      </w:r>
+      <w:r>
+        <w:t xml:space="preserve"> Using fine-grained data collection can give a company more information on metrics surrounding time</w:t>
+      </w:r>
+      <w:r>
+        <w:t xml:space="preserve">. </w:t>
+      </w:r>
+      <w:r>
+        <w:rPr>
+          <w:b/>
+        </w:rPr>
+        <w:t xml:space="preserve">(1) </w:t>
+      </w:r>
+      <w:r>
+        <w:t>Hackystat also allows analysis to be taken out on group-based development tasks.</w:t>
+      </w:r>
+      <w:r>
+        <w:t xml:space="preserve"> This software can track interplay among developers and allows a company </w:t>
+      </w:r>
+      <w:r>
+        <w:t xml:space="preserve">to </w:t>
+      </w:r>
+      <w:r>
+        <w:t xml:space="preserve">assess a team as a whole and </w:t>
+      </w:r>
+      <w:r>
+        <w:t xml:space="preserve">an </w:t>
+      </w:r>
+      <w:r>
+        <w:t>individual</w:t>
+      </w:r>
+      <w:r>
+        <w:t>’</w:t>
+      </w:r>
+      <w:r>
+        <w:t>s inter</w:t>
+      </w:r>
+      <w:r>
+        <w:t>action with their</w:t>
+      </w:r>
+      <w:r>
+        <w:t xml:space="preserve"> team members</w:t>
+      </w:r>
+      <w:r>
+        <w:t xml:space="preserve"> </w:t>
+      </w:r>
+      <w:r>
+        <w:rPr>
+          <w:b/>
+        </w:rPr>
+        <w:t>(1)</w:t>
+      </w:r>
+      <w:r>
+        <w:rPr>
+          <w:b/>
+        </w:rPr>
+        <w:t>.</w:t>
+      </w:r>
+      <w:r>
+        <w:rPr>
+          <w:b/>
+        </w:rPr>
+        <w:t xml:space="preserve"> </w:t>
+      </w:r>
+      <w:r>
+        <w:t>A</w:t>
+      </w:r>
+      <w:r>
+        <w:t xml:space="preserve">s almost </w:t>
+      </w:r>
+      <w:r>
+        <w:t xml:space="preserve">all </w:t>
+      </w:r>
+      <w:r>
+        <w:t>software development projects require</w:t>
+      </w:r>
+      <w:r>
+        <w:t xml:space="preserve"> a team and team work, it is </w:t>
+      </w:r>
+      <w:r>
+        <w:t>important to be able to</w:t>
+      </w:r>
+      <w:r>
+        <w:t xml:space="preserve"> record aggregated data on development teams</w:t>
+      </w:r>
+      <w:r>
+        <w:t>.</w:t>
+      </w:r>
+    </w:p>
+    <w:p>
+      <w:pPr>
+        <w:rPr>
+          <w:rFonts w:asciiTheme="majorHAnsi" w:hAnsiTheme="majorHAnsi" w:cstheme="majorHAnsi"/>
+          <w:sz w:val="24"/>
+        </w:rPr>
+      </w:pPr>
+      <w:r>
+        <w:rPr>
+          <w:rFonts w:asciiTheme="majorHAnsi" w:hAnsiTheme="majorHAnsi" w:cstheme="majorHAnsi"/>
+          <w:sz w:val="24"/>
+        </w:rPr>
+        <w:t>Disadvantages of Hackystat</w:t>
+      </w:r>
+    </w:p>
+    <w:p>
+      <w:r>
+        <w:rPr>
+          <w:rFonts w:cstheme="minorHAnsi"/>
+        </w:rPr>
+        <w:t xml:space="preserve">Hackystat’s </w:t>
+      </w:r>
+      <w:r>
+        <w:rPr>
+          <w:rFonts w:cstheme="minorHAnsi"/>
+          <w:b/>
+        </w:rPr>
+        <w:t>(1)</w:t>
+      </w:r>
+      <w:r>
+        <w:rPr>
+          <w:rFonts w:cstheme="minorHAnsi"/>
+        </w:rPr>
+        <w:t xml:space="preserve"> automated data collection raises a lot of social and ethical issues which I will go into more</w:t>
+      </w:r>
+      <w:r>
+        <w:rPr>
+          <w:rFonts w:cstheme="minorHAnsi"/>
+        </w:rPr>
+        <w:t xml:space="preserve"> detail in later on in this report.</w:t>
+      </w:r>
+      <w:r>
+        <w:rPr>
+          <w:rFonts w:cstheme="minorHAnsi"/>
+        </w:rPr>
+        <w:t xml:space="preserve"> </w:t>
+      </w:r>
+      <w:r>
+        <w:rPr>
+          <w:rFonts w:cstheme="minorHAnsi"/>
+          <w:b/>
+        </w:rPr>
+        <w:t>(1)</w:t>
+      </w:r>
+      <w:r>
+        <w:rPr>
+          <w:rFonts w:cstheme="minorHAnsi"/>
+          <w:b/>
+        </w:rPr>
+        <w:t xml:space="preserve"> </w:t>
+      </w:r>
+      <w:r>
+        <w:rPr>
+          <w:rFonts w:cstheme="minorHAnsi"/>
+        </w:rPr>
+        <w:t>A lot of developers see the obtrusive data collection as being a bug. They basically do not want their data being recorded without telling them the actual data which is being recorded.</w:t>
+      </w:r>
+      <w:r>
+        <w:rPr>
+          <w:rFonts w:cstheme="minorHAnsi"/>
+        </w:rPr>
+        <w:t xml:space="preserve"> </w:t>
+      </w:r>
+      <w:r>
+        <w:rPr>
+          <w:rFonts w:cstheme="minorHAnsi"/>
+          <w:b/>
+        </w:rPr>
+        <w:t>(1)</w:t>
+      </w:r>
+      <w:r>
+        <w:rPr>
+          <w:rFonts w:cstheme="minorHAnsi"/>
+          <w:b/>
+        </w:rPr>
+        <w:t xml:space="preserve"> </w:t>
+      </w:r>
+      <w:r>
+        <w:rPr>
+          <w:rFonts w:cstheme="minorHAnsi"/>
+        </w:rPr>
+        <w:t>This can make developers unhappy and create a lot of discord</w:t>
+      </w:r>
+      <w:r>
+        <w:rPr>
+          <w:rFonts w:cstheme="minorHAnsi"/>
+        </w:rPr>
+        <w:t xml:space="preserve"> among a development group. </w:t>
+      </w:r>
+      <w:r>
+        <w:rPr>
+          <w:rFonts w:cstheme="minorHAnsi"/>
+          <w:b/>
+        </w:rPr>
+        <w:t>(1)</w:t>
+      </w:r>
+      <w:r>
+        <w:rPr>
+          <w:rFonts w:cstheme="minorHAnsi"/>
+          <w:b/>
+        </w:rPr>
+        <w:t xml:space="preserve"> </w:t>
+      </w:r>
+      <w:r>
+        <w:rPr>
+          <w:rFonts w:cstheme="minorHAnsi"/>
+        </w:rPr>
+        <w:t>Developers were also very unhappy that managers had access to the client-side of the data.</w:t>
+      </w:r>
+      <w:r>
+        <w:rPr>
+          <w:rFonts w:cstheme="minorHAnsi"/>
+        </w:rPr>
+        <w:t xml:space="preserve"> </w:t>
+      </w:r>
+      <w:r>
+        <w:t xml:space="preserve">These issues can result in less productive work being done and could also </w:t>
+      </w:r>
+      <w:r>
+        <w:t>jeopardise a developers</w:t>
+      </w:r>
+      <w:r>
+        <w:t xml:space="preserve"> happiness in being part of companies which use Hackystat.</w:t>
+      </w:r>
+      <w:r>
+        <w:t xml:space="preserve"> One way I like to look at it is that imagine you have hired someone to paint a room inside your house. If you were to constantly watch a painter doing his job he would become uncomfortable</w:t>
+      </w:r>
+      <w:r>
+        <w:t xml:space="preserve"> and </w:t>
+      </w:r>
+      <w:r>
+        <w:t>probably ask you to leave so he could get on with it.</w:t>
+      </w:r>
+      <w:r>
+        <w:t xml:space="preserve"> In my opinion, developers see fully automated data collection in the same way.</w:t>
+      </w:r>
+    </w:p>
+    <w:p>
+      <w:r>
+        <w:rPr>
+          <w:sz w:val="28"/>
+        </w:rPr>
+        <w:lastRenderedPageBreak/>
+        <w:t>Sonar</w:t>
+      </w:r>
+      <w:r>
+        <w:t xml:space="preserve"> </w:t>
+      </w:r>
+      <w:r>
+        <w:t xml:space="preserve"> </w:t>
+      </w:r>
+    </w:p>
+    <w:p>
+      <w:pPr>
+        <w:rPr>
+          <w:noProof/>
+          <w:lang w:eastAsia="en-IE"/>
+        </w:rPr>
+      </w:pPr>
+    </w:p>
+    <w:p>
+      <w:pPr>
+        <w:jc w:val="center"/>
+        <w:rPr>
+          <w:noProof/>
+          <w:lang w:eastAsia="en-IE"/>
+        </w:rPr>
+      </w:pPr>
+    </w:p>
+    <w:p>
+      <w:pPr>
+        <w:jc w:val="center"/>
+      </w:pPr>
+      <w:r>
+        <w:rPr>
+          <w:noProof/>
+          <w:lang w:eastAsia="en-IE"/>
+        </w:rPr>
+        <w:drawing>
+          <wp:inline distT="0" distB="0" distL="0" distR="0" wp14:anchorId="6B36DD71" wp14:editId="46E201F8">
+            <wp:extent cx="3657600" cy="2919265"/>
+            <wp:effectExtent l="0" t="0" r="0" b="0"/>
+            <wp:docPr id="8" name="Picture 8"/>
+            <wp:cNvGraphicFramePr>
+              <a:graphicFrameLocks xmlns:a="http://schemas.openxmlformats.org/drawingml/2006/main" noChangeAspect="1"/>
+            </wp:cNvGraphicFramePr>
+            <a:graphic xmlns:a="http://schemas.openxmlformats.org/drawingml/2006/main">
+              <a:graphicData uri="http://schemas.openxmlformats.org/drawingml/2006/picture">
+                <pic:pic xmlns:pic="http://schemas.openxmlformats.org/drawingml/2006/picture">
+                  <pic:nvPicPr>
+                    <pic:cNvPr id="1" name=""/>
+                    <pic:cNvPicPr/>
+                  </pic:nvPicPr>
+                  <pic:blipFill rotWithShape="1">
+                    <a:blip r:embed="rId15"/>
+                    <a:srcRect l="8309" t="15368" r="38178" b="8672"/>
+                    <a:stretch/>
+                  </pic:blipFill>
+                  <pic:spPr bwMode="auto">
+                    <a:xfrm>
+                      <a:off x="0" y="0"/>
+                      <a:ext cx="3662554" cy="2923219"/>
+                    </a:xfrm>
+                    <a:prstGeom prst="rect">
+                      <a:avLst/>
+                    </a:prstGeom>
+                    <a:ln>
+                      <a:noFill/>
+                    </a:ln>
+                    <a:extLst>
+                      <a:ext uri="{53640926-AAD7-44D8-BBD7-CCE9431645EC}">
+                        <a14:shadowObscured xmlns:a14="http://schemas.microsoft.com/office/drawing/2010/main"/>
+                      </a:ext>
+                    </a:extLst>
+                  </pic:spPr>
+                </pic:pic>
+              </a:graphicData>
+            </a:graphic>
+          </wp:inline>
+        </w:drawing>
+      </w:r>
+    </w:p>
+    <w:p>
+      <w:pPr>
+        <w:pStyle w:val="ListParagraph"/>
+        <w:numPr>
+          <w:ilvl w:val="0"/>
+          <w:numId w:val="29"/>
+        </w:numPr>
+        <w:ind w:firstLine="981"/>
+      </w:pPr>
+      <w:r>
+        <w:rPr>
+          <w:b/>
+        </w:rPr>
+        <w:t>-</w:t>
+      </w:r>
+      <w:hyperlink r:id="rId16" w:history="1">
+        <w:r>
+          <w:rPr>
+            <w:rStyle w:val="Hyperlink"/>
+          </w:rPr>
+          <w:t>http://www.citeulike.org/group/3370/article/12458067</w:t>
+        </w:r>
+      </w:hyperlink>
+      <w:r>
+        <w:rPr>
+          <w:b/>
+        </w:rPr>
+        <w:t xml:space="preserve"> </w:t>
+      </w:r>
+    </w:p>
+    <w:p>
+      <w:r>
+        <w:rPr>
+          <w:b/>
+        </w:rPr>
+        <w:t>(</w:t>
+      </w:r>
+      <w:r>
+        <w:t xml:space="preserve">1) </w:t>
+      </w:r>
+      <w:r>
+        <w:t>Sonar</w:t>
+      </w:r>
+      <w:r>
+        <w:t xml:space="preserve"> is a modern day software analytical tool</w:t>
+      </w:r>
+      <w:r>
+        <w:t xml:space="preserve"> which relies on fully automated data collection</w:t>
+      </w:r>
+      <w:r>
+        <w:t xml:space="preserve"> like Hackystat.</w:t>
+      </w:r>
+      <w:r>
+        <w:t xml:space="preserve"> </w:t>
+      </w:r>
+      <w:r>
+        <w:t xml:space="preserve">As stated in Philip M Johnson’s reading </w:t>
+      </w:r>
+      <w:r>
+        <w:rPr>
+          <w:b/>
+        </w:rPr>
+        <w:t xml:space="preserve">(1) </w:t>
+      </w:r>
+      <w:r>
+        <w:rPr>
+          <w:b/>
+          <w:i/>
+        </w:rPr>
+        <w:t>“</w:t>
+      </w:r>
+      <w:r>
+        <w:rPr>
+          <w:i/>
+        </w:rPr>
+        <w:t>First, current approaches such as Sonar aren’t necessarily advancements over older approaches such as the PSP, nor is the PSP obsolete.”.</w:t>
+      </w:r>
+      <w:r>
+        <w:t xml:space="preserve"> Sonar just approaches measuring performance in a different way using different data.</w:t>
+      </w:r>
+      <w:r>
+        <w:t xml:space="preserve"> </w:t>
+      </w:r>
+      <w:r>
+        <w:rPr>
+          <w:b/>
+        </w:rPr>
+        <w:t>(1)</w:t>
+      </w:r>
+      <w:r>
+        <w:t xml:space="preserve">What makes Sonar very useful is the fact that it has no interruption impact and, as there are low </w:t>
+      </w:r>
+      <w:r>
+        <w:t xml:space="preserve">adoption </w:t>
+      </w:r>
+      <w:r>
+        <w:t>barriers</w:t>
+      </w:r>
+      <w:r>
+        <w:t>, collecting this data is very easy and there are is less ch</w:t>
+      </w:r>
+      <w:r>
+        <w:t xml:space="preserve">ance of measurement </w:t>
+      </w:r>
+      <w:r>
+        <w:t>dysfunction</w:t>
+      </w:r>
+      <w:r>
+        <w:t>,</w:t>
+      </w:r>
+      <w:r>
+        <w:t xml:space="preserve"> which could entirely undermine the analytic.</w:t>
+      </w:r>
+    </w:p>
+    <w:p>
+      <w:r>
+        <w:t xml:space="preserve">Problems </w:t>
+      </w:r>
+      <w:r>
+        <w:rPr>
+          <w:b/>
+        </w:rPr>
+        <w:t>(1)</w:t>
+      </w:r>
+      <w:r>
+        <w:rPr>
+          <w:b/>
+        </w:rPr>
+        <w:t xml:space="preserve"> </w:t>
+      </w:r>
+      <w:r>
+        <w:t xml:space="preserve">still remain with some developers as they do not like the constant surveillance and lack of knowledge of what data is being recorded at all times. </w:t>
+      </w:r>
+      <w:r>
+        <w:t>It carries a lot of the same disadvantages of Hackystat due to automated data collection.</w:t>
+      </w:r>
+      <w:r>
+        <w:t xml:space="preserve"> </w:t>
+      </w:r>
+      <w:r>
+        <w:rPr>
+          <w:b/>
+        </w:rPr>
+        <w:t>(1)</w:t>
+      </w:r>
+      <w:r>
+        <w:t xml:space="preserve"> Sonar</w:t>
+      </w:r>
+      <w:r>
+        <w:t xml:space="preserve"> has a very low level of generality</w:t>
+      </w:r>
+      <w:r>
+        <w:t xml:space="preserve"> which</w:t>
+      </w:r>
+      <w:r>
+        <w:t xml:space="preserve"> might leave companies unhappy as there is a narrow range of analytics which can be developed.</w:t>
+      </w:r>
+    </w:p>
+    <w:p>
+      <w:pPr>
+        <w:rPr>
+          <w:rFonts w:asciiTheme="majorHAnsi" w:hAnsiTheme="majorHAnsi" w:cstheme="majorHAnsi"/>
+          <w:sz w:val="28"/>
+        </w:rPr>
+      </w:pPr>
+      <w:r>
+        <w:rPr>
+          <w:rFonts w:asciiTheme="majorHAnsi" w:hAnsiTheme="majorHAnsi" w:cstheme="majorHAnsi"/>
+          <w:sz w:val="28"/>
+        </w:rPr>
+        <w:t>Algorit</w:t>
+      </w:r>
+      <w:r>
+        <w:rPr>
+          <w:rFonts w:asciiTheme="majorHAnsi" w:hAnsiTheme="majorHAnsi" w:cstheme="majorHAnsi"/>
+          <w:sz w:val="28"/>
+        </w:rPr>
+        <w:t>h</w:t>
+      </w:r>
+      <w:r>
+        <w:rPr>
+          <w:rFonts w:asciiTheme="majorHAnsi" w:hAnsiTheme="majorHAnsi" w:cstheme="majorHAnsi"/>
+          <w:sz w:val="28"/>
+        </w:rPr>
+        <w:t>ms</w:t>
+      </w:r>
+    </w:p>
+    <w:p>
+      <w:pPr>
+        <w:rPr>
+          <w:rFonts w:asciiTheme="majorHAnsi" w:hAnsiTheme="majorHAnsi" w:cstheme="majorHAnsi"/>
+          <w:sz w:val="28"/>
+        </w:rPr>
+      </w:pPr>
+      <w:r>
+        <w:rPr>
+          <w:rFonts w:asciiTheme="majorHAnsi" w:hAnsiTheme="majorHAnsi" w:cstheme="majorHAnsi"/>
+          <w:sz w:val="28"/>
+        </w:rPr>
+        <w:t>Ethical issues</w:t>
+      </w:r>
+    </w:p>
+    <w:p>
+      <w:pPr>
+        <w:rPr>
+          <w:rFonts w:cstheme="minorHAnsi"/>
+        </w:rPr>
+      </w:pPr>
+      <w:r>
+        <w:rPr>
+          <w:rFonts w:cstheme="minorHAnsi"/>
+        </w:rPr>
+        <w:t>With advancements in software analytical pr</w:t>
+      </w:r>
+      <w:r>
+        <w:rPr>
+          <w:rFonts w:cstheme="minorHAnsi"/>
+        </w:rPr>
+        <w:t xml:space="preserve">ograms, there has arisen many social and political problems surrounding </w:t>
+      </w:r>
+      <w:r>
+        <w:rPr>
+          <w:rFonts w:cstheme="minorHAnsi"/>
+          <w:b/>
+        </w:rPr>
+        <w:t>(1)</w:t>
+      </w:r>
+      <w:r>
+        <w:rPr>
+          <w:rFonts w:cstheme="minorHAnsi"/>
+          <w:b/>
+        </w:rPr>
+        <w:t xml:space="preserve"> </w:t>
+      </w:r>
+      <w:r>
+        <w:rPr>
+          <w:rFonts w:cstheme="minorHAnsi"/>
+        </w:rPr>
+        <w:t>the way data is recorded and analysed.</w:t>
+      </w:r>
+      <w:r>
+        <w:rPr>
+          <w:rFonts w:cstheme="minorHAnsi"/>
+        </w:rPr>
+        <w:t xml:space="preserve"> I have</w:t>
+      </w:r>
+      <w:r>
+        <w:rPr>
+          <w:rFonts w:cstheme="minorHAnsi"/>
+        </w:rPr>
+        <w:t xml:space="preserve"> touched on some of these issues earlier on in this essay</w:t>
+      </w:r>
+      <w:r>
+        <w:rPr>
+          <w:rFonts w:cstheme="minorHAnsi"/>
+        </w:rPr>
+        <w:t xml:space="preserve"> but now I will go into more depth in this topic as it is </w:t>
+      </w:r>
+      <w:r>
+        <w:rPr>
+          <w:rFonts w:cstheme="minorHAnsi"/>
+        </w:rPr>
+        <w:t>a prominent issu</w:t>
+      </w:r>
+      <w:r>
+        <w:rPr>
+          <w:rFonts w:cstheme="minorHAnsi"/>
+        </w:rPr>
+        <w:t>e that software companies face when monitoring software developers and development teams.</w:t>
+      </w:r>
+      <w:r>
+        <w:rPr>
+          <w:rFonts w:cstheme="minorHAnsi"/>
+        </w:rPr>
+        <w:t xml:space="preserve"> </w:t>
+      </w:r>
+    </w:p>
+    <w:p>
+      <w:pPr>
+        <w:rPr>
+          <w:rFonts w:cstheme="minorHAnsi"/>
+        </w:rPr>
+      </w:pPr>
+      <w:r>
+        <w:rPr>
+          <w:rFonts w:cstheme="minorHAnsi"/>
+        </w:rPr>
+        <w:t>When a company is deciding which data they should</w:t>
+      </w:r>
+      <w:r>
+        <w:rPr>
+          <w:rFonts w:cstheme="minorHAnsi"/>
+        </w:rPr>
+        <w:t xml:space="preserve"> use to</w:t>
+      </w:r>
+      <w:r>
+        <w:rPr>
+          <w:rFonts w:cstheme="minorHAnsi"/>
+        </w:rPr>
+        <w:t xml:space="preserve"> monitor</w:t>
+      </w:r>
+      <w:r>
+        <w:rPr>
+          <w:rFonts w:cstheme="minorHAnsi"/>
+        </w:rPr>
+        <w:t xml:space="preserve"> and</w:t>
+      </w:r>
+      <w:r>
+        <w:rPr>
+          <w:rFonts w:cstheme="minorHAnsi"/>
+        </w:rPr>
+        <w:t xml:space="preserve"> analyse their</w:t>
+      </w:r>
+      <w:r>
+        <w:rPr>
+          <w:rFonts w:cstheme="minorHAnsi"/>
+        </w:rPr>
+        <w:t xml:space="preserve"> developers they must be realise some of the potential issues with doing so:</w:t>
+      </w:r>
+    </w:p>
+    <w:p>
+      <w:pPr>
+        <w:pStyle w:val="ListParagraph"/>
+        <w:numPr>
+          <w:ilvl w:val="0"/>
+          <w:numId w:val="32"/>
+        </w:numPr>
+        <w:rPr>
+          <w:rFonts w:cstheme="minorHAnsi"/>
+        </w:rPr>
+      </w:pPr>
+      <w:r>
+        <w:rPr>
+          <w:rFonts w:cstheme="minorHAnsi"/>
+        </w:rPr>
+        <w:t>Is there any prejudice or bias possible from the managers which would distort results?</w:t>
+      </w:r>
+    </w:p>
+    <w:p>
+      <w:pPr>
+        <w:pStyle w:val="ListParagraph"/>
+        <w:numPr>
+          <w:ilvl w:val="0"/>
+          <w:numId w:val="32"/>
+        </w:numPr>
+        <w:rPr>
+          <w:rFonts w:cstheme="minorHAnsi"/>
+        </w:rPr>
+      </w:pPr>
+      <w:r>
+        <w:rPr>
+          <w:rFonts w:cstheme="minorHAnsi"/>
+        </w:rPr>
+        <w:lastRenderedPageBreak/>
+        <w:t>Could some</w:t>
+      </w:r>
+      <w:r>
+        <w:rPr>
+          <w:rFonts w:cstheme="minorHAnsi"/>
+        </w:rPr>
+        <w:t xml:space="preserve"> of the data being used in the analysis result in unfair discrimination, sexism or racism?</w:t>
+      </w:r>
+    </w:p>
+    <w:p>
+      <w:pPr>
+        <w:pStyle w:val="ListParagraph"/>
+        <w:numPr>
+          <w:ilvl w:val="0"/>
+          <w:numId w:val="32"/>
+        </w:numPr>
+        <w:rPr>
+          <w:rFonts w:cstheme="minorHAnsi"/>
+        </w:rPr>
+      </w:pPr>
+      <w:r>
+        <w:rPr>
+          <w:rFonts w:cstheme="minorHAnsi"/>
+        </w:rPr>
+        <w:t xml:space="preserve">What </w:t>
+      </w:r>
+      <w:r>
+        <w:rPr>
+          <w:rFonts w:cstheme="minorHAnsi"/>
+        </w:rPr>
+        <w:t>is the scope of the developer’s data available to the company? Is there certain information</w:t>
+      </w:r>
+      <w:r>
+        <w:rPr>
+          <w:rFonts w:cstheme="minorHAnsi"/>
+        </w:rPr>
+        <w:t xml:space="preserve"> such as emails and </w:t>
+      </w:r>
+      <w:r>
+        <w:rPr>
+          <w:rFonts w:cstheme="minorHAnsi"/>
+        </w:rPr>
+        <w:t>internet history that they are not allowed access?</w:t>
+      </w:r>
+    </w:p>
+    <w:p>
+      <w:pPr>
+        <w:pStyle w:val="ListParagraph"/>
+        <w:numPr>
+          <w:ilvl w:val="0"/>
+          <w:numId w:val="32"/>
+        </w:numPr>
+        <w:rPr>
+          <w:rFonts w:cstheme="minorHAnsi"/>
+        </w:rPr>
+      </w:pPr>
+      <w:r>
+        <w:rPr>
+          <w:rFonts w:cstheme="minorHAnsi"/>
+        </w:rPr>
+        <w:t>Do the company actually own the developers</w:t>
+      </w:r>
+      <w:r>
+        <w:rPr>
+          <w:rFonts w:cstheme="minorHAnsi"/>
+        </w:rPr>
+        <w:t xml:space="preserve"> data? </w:t>
+      </w:r>
+      <w:r>
+        <w:rPr>
+          <w:rFonts w:cstheme="minorHAnsi"/>
+        </w:rPr>
+        <w:t>Whose</w:t>
+      </w:r>
+      <w:r>
+        <w:rPr>
+          <w:rFonts w:cstheme="minorHAnsi"/>
+        </w:rPr>
+        <w:t xml:space="preserve"> intellectual property</w:t>
+      </w:r>
+      <w:r>
+        <w:rPr>
+          <w:rFonts w:cstheme="minorHAnsi"/>
+        </w:rPr>
+        <w:t xml:space="preserve"> is it actually?</w:t>
+      </w:r>
+    </w:p>
+    <w:p>
+      <w:pPr>
+        <w:rPr>
+          <w:rFonts w:cstheme="minorHAnsi"/>
+        </w:rPr>
+      </w:pPr>
+      <w:r>
+        <w:rPr>
+          <w:rFonts w:cstheme="minorHAnsi"/>
+        </w:rPr>
+        <w:t xml:space="preserve">This is why what analytical software </w:t>
+      </w:r>
+      <w:r>
+        <w:rPr>
+          <w:rFonts w:cstheme="minorHAnsi"/>
+          <w:b/>
+        </w:rPr>
+        <w:t>(1)</w:t>
+      </w:r>
+      <w:r>
+        <w:rPr>
+          <w:rFonts w:cstheme="minorHAnsi"/>
+          <w:b/>
+        </w:rPr>
+        <w:t xml:space="preserve"> </w:t>
+      </w:r>
+      <w:r>
+        <w:rPr>
+          <w:rFonts w:cstheme="minorHAnsi"/>
+        </w:rPr>
+        <w:t>a company decides to use</w:t>
+      </w:r>
+      <w:r>
+        <w:rPr>
+          <w:rFonts w:cstheme="minorHAnsi"/>
+        </w:rPr>
+        <w:t xml:space="preserve"> is very important.</w:t>
+      </w:r>
+      <w:r>
+        <w:rPr>
+          <w:rFonts w:cstheme="minorHAnsi"/>
+        </w:rPr>
+        <w:t xml:space="preserve"> The circumstances or relationship of a company with their developers may allow them to use certain analytical software programs and not others</w:t>
+      </w:r>
+      <w:r>
+        <w:rPr>
+          <w:rFonts w:cstheme="minorHAnsi"/>
+        </w:rPr>
+        <w:t>.</w:t>
+      </w:r>
+    </w:p>
+    <w:p>
+      <w:pPr>
+        <w:rPr>
+          <w:rFonts w:cstheme="minorHAnsi"/>
+        </w:rPr>
+      </w:pPr>
+      <w:r>
+        <w:rPr>
+          <w:rFonts w:cstheme="minorHAnsi"/>
+        </w:rPr>
+        <w:t>As humans, we all have a tendency to be bias. Managers in software companies</w:t>
+      </w:r>
+      <w:r>
+        <w:rPr>
+          <w:rFonts w:cstheme="minorHAnsi"/>
+        </w:rPr>
+        <w:t xml:space="preserve"> could use recorded data and skew it in order to support their own opinion on a developer or development team.</w:t>
+      </w:r>
+      <w:r>
+        <w:rPr>
+          <w:rFonts w:cstheme="minorHAnsi"/>
+        </w:rPr>
+        <w:t xml:space="preserve"> As some of</w:t>
+      </w:r>
+      <w:r>
+        <w:rPr>
+          <w:rFonts w:cstheme="minorHAnsi"/>
+        </w:rPr>
+        <w:t xml:space="preserve"> the metrics </w:t>
+      </w:r>
+      <w:r>
+        <w:rPr>
+          <w:rFonts w:cstheme="minorHAnsi"/>
+          <w:b/>
+        </w:rPr>
+        <w:t>(1)</w:t>
+      </w:r>
+      <w:r>
+        <w:rPr>
+          <w:rFonts w:cstheme="minorHAnsi"/>
+          <w:b/>
+        </w:rPr>
+        <w:t xml:space="preserve"> </w:t>
+      </w:r>
+      <w:r>
+        <w:rPr>
+          <w:rFonts w:cstheme="minorHAnsi"/>
+        </w:rPr>
+        <w:t xml:space="preserve">recorded </w:t>
+      </w:r>
+      <w:r>
+        <w:rPr>
+          <w:rFonts w:cstheme="minorHAnsi"/>
+        </w:rPr>
+        <w:t xml:space="preserve">require human intuition and opinion, </w:t>
+      </w:r>
+      <w:r>
+        <w:rPr>
+          <w:rFonts w:cstheme="minorHAnsi"/>
+        </w:rPr>
+        <w:t>the possibility of bi</w:t>
+      </w:r>
+      <w:r>
+        <w:rPr>
+          <w:rFonts w:cstheme="minorHAnsi"/>
+        </w:rPr>
+        <w:t>as will always be possible, but</w:t>
+      </w:r>
+      <w:r>
+        <w:rPr>
+          <w:rFonts w:cstheme="minorHAnsi"/>
+        </w:rPr>
+        <w:t xml:space="preserve"> </w:t>
+      </w:r>
+      <w:r>
+        <w:rPr>
+          <w:rFonts w:cstheme="minorHAnsi"/>
+        </w:rPr>
+        <w:t>there are steps which can be taken to</w:t>
+      </w:r>
+      <w:r>
+        <w:rPr>
+          <w:rFonts w:cstheme="minorHAnsi"/>
+        </w:rPr>
+        <w:t xml:space="preserve"> reduce this possibility. </w:t>
+      </w:r>
+      <w:r>
+        <w:rPr>
+          <w:rFonts w:cstheme="minorHAnsi"/>
+        </w:rPr>
+        <w:t>When recording data,</w:t>
+      </w:r>
+      <w:r>
+        <w:rPr>
+          <w:rFonts w:cstheme="minorHAnsi"/>
+        </w:rPr>
+        <w:t xml:space="preserve"> many different types of metrics should be used to analyse performance and </w:t>
+      </w:r>
+      <w:r>
+        <w:rPr>
+          <w:rFonts w:cstheme="minorHAnsi"/>
+        </w:rPr>
+        <w:t>there should be multiple different people assessing the data to reduce bias.</w:t>
+      </w:r>
+      <w:r>
+        <w:rPr>
+          <w:rFonts w:cstheme="minorHAnsi"/>
+        </w:rPr>
+        <w:t xml:space="preserve"> Outs</w:t>
+      </w:r>
+      <w:r>
+        <w:rPr>
+          <w:rFonts w:cstheme="minorHAnsi"/>
+        </w:rPr>
+        <w:t>ourcing the analysis will also remove any bias and could give more accurate results.#</w:t>
+      </w:r>
+    </w:p>
+    <w:p>
+      <w:pPr>
+        <w:rPr>
+          <w:rFonts w:cstheme="minorHAnsi"/>
+        </w:rPr>
+      </w:pPr>
       <w:bookmarkStart w:id="0" w:name="_GoBack"/>
       <w:bookmarkEnd w:id="0"/>
-      <w:r>
-        <w:rPr>
-          <w:rFonts w:cstheme="minorHAnsi"/>
-        </w:rPr>
-        <w:t>(PSP) is a software analytical tool which was</w:t>
+    </w:p>
+    <w:p>
+      <w:pPr>
+        <w:rPr>
+          <w:rFonts w:asciiTheme="majorHAnsi" w:hAnsiTheme="majorHAnsi" w:cstheme="majorHAnsi"/>
+          <w:sz w:val="28"/>
+        </w:rPr>
+      </w:pPr>
+      <w:r>
+        <w:rPr>
+          <w:rFonts w:asciiTheme="majorHAnsi" w:hAnsiTheme="majorHAnsi" w:cstheme="majorHAnsi"/>
+          <w:sz w:val="28"/>
+        </w:rPr>
+        <w:t>Conclusion</w:t>
+      </w:r>
+    </w:p>
+    <w:p>
+      <w:r>
+        <w:t xml:space="preserve">“After many years of exploring different approaches to analytics, we conclude that the field isn’t converging on a single best approach, nor are the latest approaches intrinsically better than earlier ones. Rather, the community has been exploring the space of </w:t>
+      </w:r>
+      <w:r>
+        <w:t>trade-offs</w:t>
+      </w:r>
+      <w:r>
+        <w:t xml:space="preserve"> among expressiveness, simplicity, and social acceptability”</w:t>
+      </w:r>
+      <w:r>
+        <w:t>.</w:t>
       </w:r>
     </w:p>
     <w:p/>
     <w:p>
       <w:pPr>
         <w:rPr>
-          <w:rFonts w:cstheme="minorHAnsi"/>
-        </w:rPr>
-      </w:pPr>
-    </w:p>
-    <w:p/>
-    <w:p/>
-    <w:p/>
+          <w:b/>
+          <w:sz w:val="32"/>
+        </w:rPr>
+      </w:pPr>
+      <w:r>
+        <w:rPr>
+          <w:b/>
+          <w:sz w:val="32"/>
+        </w:rPr>
+        <w:t xml:space="preserve">Index of </w:t>
+      </w:r>
+      <w:r>
+        <w:rPr>
+          <w:b/>
+          <w:sz w:val="32"/>
+        </w:rPr>
+        <w:t>References</w:t>
+      </w:r>
+    </w:p>
     <w:p>
       <w:pPr>
         <w:pStyle w:val="Heading1"/>
@@ -2591,21 +4526,13 @@
       </w:r>
     </w:p>
     <w:p>
-      <w:proofErr w:type="gramStart"/>
-      <w:r>
-        <w:rPr>
-          <w:rFonts w:cstheme="minorHAnsi"/>
-        </w:rPr>
-        <w:t>by</w:t>
-      </w:r>
-      <w:proofErr w:type="gramEnd"/>
-      <w:r>
-        <w:rPr>
-          <w:rFonts w:cstheme="minorHAnsi"/>
-        </w:rPr>
-        <w:t>: </w:t>
-      </w:r>
-      <w:hyperlink r:id="rId10" w:history="1">
+      <w:r>
+        <w:rPr>
+          <w:rFonts w:cstheme="minorHAnsi"/>
+        </w:rPr>
+        <w:t>by: </w:t>
+      </w:r>
+      <w:hyperlink r:id="rId17" w:history="1">
         <w:r>
           <w:rPr>
             <w:rStyle w:val="Hyperlink"/>
@@ -2623,7 +4550,7 @@
         </w:rPr>
         <w:t xml:space="preserve"> - </w:t>
       </w:r>
-      <w:hyperlink r:id="rId11" w:history="1">
+      <w:hyperlink r:id="rId18" w:history="1">
         <w:r>
           <w:rPr>
             <w:rStyle w:val="Hyperlink"/>
@@ -2654,27 +4581,7 @@
         <w:rPr>
           <w:b/>
         </w:rPr>
-        <w:t xml:space="preserve">Collecting, Integrating and </w:t>
-      </w:r>
-      <w:proofErr w:type="spellStart"/>
-      <w:r>
-        <w:rPr>
-          <w:b/>
-        </w:rPr>
-        <w:t>Analyzing</w:t>
-      </w:r>
-      <w:proofErr w:type="spellEnd"/>
-      <w:r>
-        <w:rPr>
-          <w:b/>
-        </w:rPr>
-        <w:t xml:space="preserve"> Software Metrics and Personal Software Process Data</w:t>
-      </w:r>
-      <w:r>
-        <w:rPr>
-          <w:b/>
-        </w:rPr>
-        <w:t xml:space="preserve"> -</w:t>
+        <w:t>Collecting, Integrating and Analyzing Software Metrics and Personal Software Process Data -</w:t>
       </w:r>
       <w:r>
         <w:rPr>
@@ -2692,77 +4599,16 @@
           <w:szCs w:val="18"/>
           <w:shd w:val="clear" w:color="auto" w:fill="FFFFFF"/>
         </w:rPr>
-        <w:t xml:space="preserve">A. </w:t>
-      </w:r>
-      <w:proofErr w:type="spellStart"/>
-      <w:r>
-        <w:rPr>
-          <w:rFonts w:ascii="Verdana" w:hAnsi="Verdana"/>
-          <w:i/>
-          <w:color w:val="333333"/>
-          <w:sz w:val="18"/>
-          <w:szCs w:val="18"/>
-          <w:shd w:val="clear" w:color="auto" w:fill="FFFFFF"/>
-        </w:rPr>
-        <w:t>Sillitti</w:t>
-      </w:r>
-      <w:proofErr w:type="spellEnd"/>
-      <w:r>
-        <w:rPr>
-          <w:rFonts w:ascii="Verdana" w:hAnsi="Verdana"/>
-          <w:i/>
-          <w:color w:val="333333"/>
-          <w:sz w:val="18"/>
-          <w:szCs w:val="18"/>
-          <w:shd w:val="clear" w:color="auto" w:fill="FFFFFF"/>
-        </w:rPr>
-        <w:t xml:space="preserve">, A. Janes, G. </w:t>
-      </w:r>
-      <w:proofErr w:type="spellStart"/>
-      <w:r>
-        <w:rPr>
-          <w:rFonts w:ascii="Verdana" w:hAnsi="Verdana"/>
-          <w:i/>
-          <w:color w:val="333333"/>
-          <w:sz w:val="18"/>
-          <w:szCs w:val="18"/>
-          <w:shd w:val="clear" w:color="auto" w:fill="FFFFFF"/>
-        </w:rPr>
-        <w:t>Succi</w:t>
-      </w:r>
-      <w:proofErr w:type="spellEnd"/>
-      <w:r>
-        <w:rPr>
-          <w:rFonts w:ascii="Verdana" w:hAnsi="Verdana"/>
-          <w:i/>
-          <w:color w:val="333333"/>
-          <w:sz w:val="18"/>
-          <w:szCs w:val="18"/>
-          <w:shd w:val="clear" w:color="auto" w:fill="FFFFFF"/>
-        </w:rPr>
-        <w:t xml:space="preserve">, and T. </w:t>
-      </w:r>
-      <w:proofErr w:type="spellStart"/>
-      <w:r>
-        <w:rPr>
-          <w:rFonts w:ascii="Verdana" w:hAnsi="Verdana"/>
-          <w:i/>
-          <w:color w:val="333333"/>
-          <w:sz w:val="18"/>
-          <w:szCs w:val="18"/>
-          <w:shd w:val="clear" w:color="auto" w:fill="FFFFFF"/>
-        </w:rPr>
-        <w:t>Vernazza</w:t>
-      </w:r>
-      <w:proofErr w:type="spellEnd"/>
-    </w:p>
-    <w:p>
-      <w:pPr>
-        <w:rPr>
-          <w:rFonts w:cstheme="minorHAnsi"/>
-        </w:rPr>
-      </w:pPr>
-      <w:hyperlink r:id="rId12" w:history="1">
+        <w:t>A. Sillitti, A. Janes, G. Succi, and T. Vernazza</w:t>
+      </w:r>
+    </w:p>
+    <w:p>
+      <w:pPr>
+        <w:rPr>
+          <w:rFonts w:cstheme="minorHAnsi"/>
+        </w:rPr>
+      </w:pPr>
+      <w:hyperlink r:id="rId19" w:history="1">
         <w:r>
           <w:rPr>
             <w:rStyle w:val="Hyperlink"/>
@@ -2803,7 +4649,7 @@
           <w:u w:val="single"/>
         </w:rPr>
       </w:pPr>
-      <w:hyperlink r:id="rId13" w:history="1">
+      <w:hyperlink r:id="rId20" w:history="1">
         <w:r>
           <w:rPr>
             <w:rStyle w:val="Hyperlink"/>
@@ -2875,7 +4721,7 @@
           <w:u w:val="single"/>
         </w:rPr>
       </w:pPr>
-      <w:hyperlink r:id="rId14" w:history="1">
+      <w:hyperlink r:id="rId21" w:history="1">
         <w:r>
           <w:rPr>
             <w:rStyle w:val="Hyperlink"/>
@@ -2903,16 +4749,117 @@
           <w:u w:val="single"/>
         </w:rPr>
       </w:pPr>
-      <w:r>
+      <w:hyperlink r:id="rId22" w:history="1">
+        <w:r>
+          <w:rPr>
+            <w:rStyle w:val="Hyperlink"/>
+            <w:color w:val="034990" w:themeColor="hyperlink" w:themeShade="BF"/>
+          </w:rPr>
+          <w:t>https://www.csoonline.com/article/2116453/employee-protection/nine-steps-to-help-protect-software-code-intellectual-property.html</w:t>
+        </w:r>
+      </w:hyperlink>
+    </w:p>
+    <w:p>
+      <w:pPr>
+        <w:rPr>
+          <w:b/>
+        </w:rPr>
+      </w:pPr>
+      <w:r>
+        <w:rPr>
+          <w:b/>
+        </w:rPr>
+        <w:t>(7)</w:t>
+      </w:r>
+      <w:r>
+        <w:rPr>
+          <w:b/>
+        </w:rPr>
+        <w:t xml:space="preserve"> </w:t>
+      </w:r>
+      <w:r>
+        <w:rPr>
+          <w:b/>
+        </w:rPr>
+        <w:t>The personal software process</w:t>
+      </w:r>
+      <w:r>
+        <w:rPr>
+          <w:b/>
+        </w:rPr>
+        <w:t xml:space="preserve"> - </w:t>
+      </w:r>
+      <w:r>
+        <w:rPr>
+          <w:i/>
+        </w:rPr>
+        <w:t>Watts S. Humphrey</w:t>
+      </w:r>
+      <w:r>
+        <w:rPr>
+          <w:b/>
+        </w:rPr>
+        <w:t xml:space="preserve"> </w:t>
+      </w:r>
+    </w:p>
+    <w:p>
+      <w:pPr>
         <w:rPr>
           <w:color w:val="2E74B5" w:themeColor="accent1" w:themeShade="BF"/>
           <w:u w:val="single"/>
         </w:rPr>
-        <w:t>https://www.csoonline.com/article/2116453/employee-protection/nine-steps-to-help-protect-software-code-intellectual-property.html</w:t>
+      </w:pPr>
+      <w:hyperlink r:id="rId23" w:history="1">
+        <w:r>
+          <w:rPr>
+            <w:rStyle w:val="Hyperlink"/>
+            <w:color w:val="2E74B5" w:themeColor="accent1" w:themeShade="BF"/>
+          </w:rPr>
+          <w:t>https://www.sei.cmu.edu/reports/00tr022.pdf</w:t>
+        </w:r>
+      </w:hyperlink>
+    </w:p>
+    <w:p>
+      <w:pPr>
+        <w:rPr>
+          <w:b/>
+        </w:rPr>
+      </w:pPr>
+      <w:r>
+        <w:rPr>
+          <w:b/>
+        </w:rPr>
+        <w:t>(8)</w:t>
+      </w:r>
+      <w:r>
+        <w:t xml:space="preserve"> </w:t>
+      </w:r>
+      <w:r>
+        <w:rPr>
+          <w:b/>
+        </w:rPr>
+        <w:t>USA employee monitoring laws</w:t>
+      </w:r>
+    </w:p>
+    <w:p>
+      <w:pPr>
+        <w:rPr>
+          <w:b/>
+          <w:color w:val="2E74B5" w:themeColor="accent1" w:themeShade="BF"/>
+          <w:u w:val="single"/>
+        </w:rPr>
+      </w:pPr>
+      <w:r>
+        <w:rPr>
+          <w:b/>
+          <w:color w:val="2E74B5" w:themeColor="accent1" w:themeShade="BF"/>
+          <w:u w:val="single"/>
+        </w:rPr>
+        <w:t>https://www.worktime.com/usa-employee-monitoring-laws-what-can-and-cant-employers-do-in-the-workplace/</w:t>
       </w:r>
     </w:p>
     <w:sectPr>
-      <w:headerReference w:type="default" r:id="rId15"/>
+      <w:headerReference w:type="default" r:id="rId24"/>
       <w:pgSz w:w="11906" w:h="16838"/>
       <w:pgMar w:top="1440" w:right="1440" w:bottom="1440" w:left="1440" w:header="708" w:footer="708" w:gutter="0"/>
       <w:cols w:space="708"/>
@@ -2987,13 +4934,7 @@
       <w:pStyle w:val="Header"/>
     </w:pPr>
     <w:r>
-      <w:t>Stud no</w:t>
-    </w:r>
-    <w:r>
-      <w:t xml:space="preserve"> </w:t>
-    </w:r>
-    <w:r>
-      <w:t>- 15322798</w:t>
+      <w:t>Stud no - 15322798</w:t>
     </w:r>
   </w:p>
   <w:p>
@@ -3120,6 +5061,95 @@
     </w:lvl>
   </w:abstractNum>
   <w:abstractNum w:abstractNumId="1" w15:restartNumberingAfterBreak="0">
+    <w:nsid w:val="075D2340"/>
+    <w:multiLevelType w:val="hybridMultilevel"/>
+    <w:tmpl w:val="BA7495EC"/>
+    <w:lvl w:ilvl="0" w:tplc="BAF261D4">
+      <w:start w:val="1"/>
+      <w:numFmt w:val="decimal"/>
+      <w:lvlText w:val="(%1)"/>
+      <w:lvlJc w:val="left"/>
+      <w:pPr>
+        <w:ind w:left="720" w:hanging="360"/>
+      </w:pPr>
+      <w:rPr>
+        <w:rFonts w:hint="default"/>
+      </w:rPr>
+    </w:lvl>
+    <w:lvl w:ilvl="1" w:tplc="18090019" w:tentative="1">
+      <w:start w:val="1"/>
+      <w:numFmt w:val="lowerLetter"/>
+      <w:lvlText w:val="%2."/>
+      <w:lvlJc w:val="left"/>
+      <w:pPr>
+        <w:ind w:left="1440" w:hanging="360"/>
+      </w:pPr>
+    </w:lvl>
+    <w:lvl w:ilvl="2" w:tplc="1809001B" w:tentative="1">
+      <w:start w:val="1"/>
+      <w:numFmt w:val="lowerRoman"/>
+      <w:lvlText w:val="%3."/>
+      <w:lvlJc w:val="right"/>
+      <w:pPr>
+        <w:ind w:left="2160" w:hanging="180"/>
+      </w:pPr>
+    </w:lvl>
+    <w:lvl w:ilvl="3" w:tplc="1809000F" w:tentative="1">
+      <w:start w:val="1"/>
+      <w:numFmt w:val="decimal"/>
+      <w:lvlText w:val="%4."/>
+      <w:lvlJc w:val="left"/>
+      <w:pPr>
+        <w:ind w:left="2880" w:hanging="360"/>
+      </w:pPr>
+    </w:lvl>
+    <w:lvl w:ilvl="4" w:tplc="18090019" w:tentative="1">
+      <w:start w:val="1"/>
+      <w:numFmt w:val="lowerLetter"/>
+      <w:lvlText w:val="%5."/>
+      <w:lvlJc w:val="left"/>
+      <w:pPr>
+        <w:ind w:left="3600" w:hanging="360"/>
+      </w:pPr>
+    </w:lvl>
+    <w:lvl w:ilvl="5" w:tplc="1809001B" w:tentative="1">
+      <w:start w:val="1"/>
+      <w:numFmt w:val="lowerRoman"/>
+      <w:lvlText w:val="%6."/>
+      <w:lvlJc w:val="right"/>
+      <w:pPr>
+        <w:ind w:left="4320" w:hanging="180"/>
+      </w:pPr>
+    </w:lvl>
+    <w:lvl w:ilvl="6" w:tplc="1809000F" w:tentative="1">
+      <w:start w:val="1"/>
+      <w:numFmt w:val="decimal"/>
+      <w:lvlText w:val="%7."/>
+      <w:lvlJc w:val="left"/>
+      <w:pPr>
+        <w:ind w:left="5040" w:hanging="360"/>
+      </w:pPr>
+    </w:lvl>
+    <w:lvl w:ilvl="7" w:tplc="18090019" w:tentative="1">
+      <w:start w:val="1"/>
+      <w:numFmt w:val="lowerLetter"/>
+      <w:lvlText w:val="%8."/>
+      <w:lvlJc w:val="left"/>
+      <w:pPr>
+        <w:ind w:left="5760" w:hanging="360"/>
+      </w:pPr>
+    </w:lvl>
+    <w:lvl w:ilvl="8" w:tplc="1809001B" w:tentative="1">
+      <w:start w:val="1"/>
+      <w:numFmt w:val="lowerRoman"/>
+      <w:lvlText w:val="%9."/>
+      <w:lvlJc w:val="right"/>
+      <w:pPr>
+        <w:ind w:left="6480" w:hanging="180"/>
+      </w:pPr>
+    </w:lvl>
+  </w:abstractNum>
+  <w:abstractNum w:abstractNumId="2" w15:restartNumberingAfterBreak="0">
     <w:nsid w:val="098E3E9D"/>
     <w:multiLevelType w:val="hybridMultilevel"/>
     <w:tmpl w:val="E8464AA4"/>
@@ -3208,7 +5238,7 @@
       </w:pPr>
     </w:lvl>
   </w:abstractNum>
-  <w:abstractNum w:abstractNumId="2" w15:restartNumberingAfterBreak="0">
+  <w:abstractNum w:abstractNumId="3" w15:restartNumberingAfterBreak="0">
     <w:nsid w:val="0ADC3BFE"/>
     <w:multiLevelType w:val="hybridMultilevel"/>
     <w:tmpl w:val="628AC868"/>
@@ -3321,7 +5351,7 @@
       </w:rPr>
     </w:lvl>
   </w:abstractNum>
-  <w:abstractNum w:abstractNumId="3" w15:restartNumberingAfterBreak="0">
+  <w:abstractNum w:abstractNumId="4" w15:restartNumberingAfterBreak="0">
     <w:nsid w:val="0BC06721"/>
     <w:multiLevelType w:val="hybridMultilevel"/>
     <w:tmpl w:val="2B8607A8"/>
@@ -3411,7 +5441,7 @@
       </w:pPr>
     </w:lvl>
   </w:abstractNum>
-  <w:abstractNum w:abstractNumId="4" w15:restartNumberingAfterBreak="0">
+  <w:abstractNum w:abstractNumId="5" w15:restartNumberingAfterBreak="0">
     <w:nsid w:val="0EE76FA4"/>
     <w:multiLevelType w:val="hybridMultilevel"/>
     <w:tmpl w:val="85AA5D42"/>
@@ -3524,7 +5554,97 @@
       </w:rPr>
     </w:lvl>
   </w:abstractNum>
-  <w:abstractNum w:abstractNumId="5" w15:restartNumberingAfterBreak="0">
+  <w:abstractNum w:abstractNumId="6" w15:restartNumberingAfterBreak="0">
+    <w:nsid w:val="0F823199"/>
+    <w:multiLevelType w:val="hybridMultilevel"/>
+    <w:tmpl w:val="A2B69D64"/>
+    <w:lvl w:ilvl="0" w:tplc="8D9063F8">
+      <w:start w:val="1"/>
+      <w:numFmt w:val="decimal"/>
+      <w:lvlText w:val="(%1)"/>
+      <w:lvlJc w:val="left"/>
+      <w:pPr>
+        <w:ind w:left="720" w:hanging="360"/>
+      </w:pPr>
+      <w:rPr>
+        <w:rFonts w:hint="default"/>
+        <w:b/>
+      </w:rPr>
+    </w:lvl>
+    <w:lvl w:ilvl="1" w:tplc="18090019" w:tentative="1">
+      <w:start w:val="1"/>
+      <w:numFmt w:val="lowerLetter"/>
+      <w:lvlText w:val="%2."/>
+      <w:lvlJc w:val="left"/>
+      <w:pPr>
+        <w:ind w:left="1440" w:hanging="360"/>
+      </w:pPr>
+    </w:lvl>
+    <w:lvl w:ilvl="2" w:tplc="1809001B" w:tentative="1">
+      <w:start w:val="1"/>
+      <w:numFmt w:val="lowerRoman"/>
+      <w:lvlText w:val="%3."/>
+      <w:lvlJc w:val="right"/>
+      <w:pPr>
+        <w:ind w:left="2160" w:hanging="180"/>
+      </w:pPr>
+    </w:lvl>
+    <w:lvl w:ilvl="3" w:tplc="1809000F" w:tentative="1">
+      <w:start w:val="1"/>
+      <w:numFmt w:val="decimal"/>
+      <w:lvlText w:val="%4."/>
+      <w:lvlJc w:val="left"/>
+      <w:pPr>
+        <w:ind w:left="2880" w:hanging="360"/>
+      </w:pPr>
+    </w:lvl>
+    <w:lvl w:ilvl="4" w:tplc="18090019" w:tentative="1">
+      <w:start w:val="1"/>
+      <w:numFmt w:val="lowerLetter"/>
+      <w:lvlText w:val="%5."/>
+      <w:lvlJc w:val="left"/>
+      <w:pPr>
+        <w:ind w:left="3600" w:hanging="360"/>
+      </w:pPr>
+    </w:lvl>
+    <w:lvl w:ilvl="5" w:tplc="1809001B" w:tentative="1">
+      <w:start w:val="1"/>
+      <w:numFmt w:val="lowerRoman"/>
+      <w:lvlText w:val="%6."/>
+      <w:lvlJc w:val="right"/>
+      <w:pPr>
+        <w:ind w:left="4320" w:hanging="180"/>
+      </w:pPr>
+    </w:lvl>
+    <w:lvl w:ilvl="6" w:tplc="1809000F" w:tentative="1">
+      <w:start w:val="1"/>
+      <w:numFmt w:val="decimal"/>
+      <w:lvlText w:val="%7."/>
+      <w:lvlJc w:val="left"/>
+      <w:pPr>
+        <w:ind w:left="5040" w:hanging="360"/>
+      </w:pPr>
+    </w:lvl>
+    <w:lvl w:ilvl="7" w:tplc="18090019" w:tentative="1">
+      <w:start w:val="1"/>
+      <w:numFmt w:val="lowerLetter"/>
+      <w:lvlText w:val="%8."/>
+      <w:lvlJc w:val="left"/>
+      <w:pPr>
+        <w:ind w:left="5760" w:hanging="360"/>
+      </w:pPr>
+    </w:lvl>
+    <w:lvl w:ilvl="8" w:tplc="1809001B" w:tentative="1">
+      <w:start w:val="1"/>
+      <w:numFmt w:val="lowerRoman"/>
+      <w:lvlText w:val="%9."/>
+      <w:lvlJc w:val="right"/>
+      <w:pPr>
+        <w:ind w:left="6480" w:hanging="180"/>
+      </w:pPr>
+    </w:lvl>
+  </w:abstractNum>
+  <w:abstractNum w:abstractNumId="7" w15:restartNumberingAfterBreak="0">
     <w:nsid w:val="10820781"/>
     <w:multiLevelType w:val="hybridMultilevel"/>
     <w:tmpl w:val="FF6ECE50"/>
@@ -3637,7 +5757,7 @@
       </w:rPr>
     </w:lvl>
   </w:abstractNum>
-  <w:abstractNum w:abstractNumId="6" w15:restartNumberingAfterBreak="0">
+  <w:abstractNum w:abstractNumId="8" w15:restartNumberingAfterBreak="0">
     <w:nsid w:val="16520C75"/>
     <w:multiLevelType w:val="hybridMultilevel"/>
     <w:tmpl w:val="0E8C649A"/>
@@ -3750,7 +5870,97 @@
       </w:rPr>
     </w:lvl>
   </w:abstractNum>
-  <w:abstractNum w:abstractNumId="7" w15:restartNumberingAfterBreak="0">
+  <w:abstractNum w:abstractNumId="9" w15:restartNumberingAfterBreak="0">
+    <w:nsid w:val="18DE3EA3"/>
+    <w:multiLevelType w:val="hybridMultilevel"/>
+    <w:tmpl w:val="987A128E"/>
+    <w:lvl w:ilvl="0" w:tplc="9124BBB4">
+      <w:start w:val="1"/>
+      <w:numFmt w:val="decimal"/>
+      <w:lvlText w:val="(%1)"/>
+      <w:lvlJc w:val="left"/>
+      <w:pPr>
+        <w:ind w:left="720" w:hanging="360"/>
+      </w:pPr>
+      <w:rPr>
+        <w:rFonts w:asciiTheme="majorHAnsi" w:hAnsiTheme="majorHAnsi" w:cstheme="majorHAnsi" w:hint="default"/>
+        <w:b/>
+      </w:rPr>
+    </w:lvl>
+    <w:lvl w:ilvl="1" w:tplc="18090019" w:tentative="1">
+      <w:start w:val="1"/>
+      <w:numFmt w:val="lowerLetter"/>
+      <w:lvlText w:val="%2."/>
+      <w:lvlJc w:val="left"/>
+      <w:pPr>
+        <w:ind w:left="1440" w:hanging="360"/>
+      </w:pPr>
+    </w:lvl>
+    <w:lvl w:ilvl="2" w:tplc="1809001B" w:tentative="1">
+      <w:start w:val="1"/>
+      <w:numFmt w:val="lowerRoman"/>
+      <w:lvlText w:val="%3."/>
+      <w:lvlJc w:val="right"/>
+      <w:pPr>
+        <w:ind w:left="2160" w:hanging="180"/>
+      </w:pPr>
+    </w:lvl>
+    <w:lvl w:ilvl="3" w:tplc="1809000F" w:tentative="1">
+      <w:start w:val="1"/>
+      <w:numFmt w:val="decimal"/>
+      <w:lvlText w:val="%4."/>
+      <w:lvlJc w:val="left"/>
+      <w:pPr>
+        <w:ind w:left="2880" w:hanging="360"/>
+      </w:pPr>
+    </w:lvl>
+    <w:lvl w:ilvl="4" w:tplc="18090019" w:tentative="1">
+      <w:start w:val="1"/>
+      <w:numFmt w:val="lowerLetter"/>
+      <w:lvlText w:val="%5."/>
+      <w:lvlJc w:val="left"/>
+      <w:pPr>
+        <w:ind w:left="3600" w:hanging="360"/>
+      </w:pPr>
+    </w:lvl>
+    <w:lvl w:ilvl="5" w:tplc="1809001B" w:tentative="1">
+      <w:start w:val="1"/>
+      <w:numFmt w:val="lowerRoman"/>
+      <w:lvlText w:val="%6."/>
+      <w:lvlJc w:val="right"/>
+      <w:pPr>
+        <w:ind w:left="4320" w:hanging="180"/>
+      </w:pPr>
+    </w:lvl>
+    <w:lvl w:ilvl="6" w:tplc="1809000F" w:tentative="1">
+      <w:start w:val="1"/>
+      <w:numFmt w:val="decimal"/>
+      <w:lvlText w:val="%7."/>
+      <w:lvlJc w:val="left"/>
+      <w:pPr>
+        <w:ind w:left="5040" w:hanging="360"/>
+      </w:pPr>
+    </w:lvl>
+    <w:lvl w:ilvl="7" w:tplc="18090019" w:tentative="1">
+      <w:start w:val="1"/>
+      <w:numFmt w:val="lowerLetter"/>
+      <w:lvlText w:val="%8."/>
+      <w:lvlJc w:val="left"/>
+      <w:pPr>
+        <w:ind w:left="5760" w:hanging="360"/>
+      </w:pPr>
+    </w:lvl>
+    <w:lvl w:ilvl="8" w:tplc="1809001B" w:tentative="1">
+      <w:start w:val="1"/>
+      <w:numFmt w:val="lowerRoman"/>
+      <w:lvlText w:val="%9."/>
+      <w:lvlJc w:val="right"/>
+      <w:pPr>
+        <w:ind w:left="6480" w:hanging="180"/>
+      </w:pPr>
+    </w:lvl>
+  </w:abstractNum>
+  <w:abstractNum w:abstractNumId="10" w15:restartNumberingAfterBreak="0">
     <w:nsid w:val="1B925CFC"/>
     <w:multiLevelType w:val="hybridMultilevel"/>
     <w:tmpl w:val="6B60CE4C"/>
@@ -3839,7 +6049,7 @@
       </w:pPr>
     </w:lvl>
   </w:abstractNum>
-  <w:abstractNum w:abstractNumId="8" w15:restartNumberingAfterBreak="0">
+  <w:abstractNum w:abstractNumId="11" w15:restartNumberingAfterBreak="0">
     <w:nsid w:val="1C1F0C4F"/>
     <w:multiLevelType w:val="hybridMultilevel"/>
     <w:tmpl w:val="EC96D8D8"/>
@@ -3952,7 +6162,7 @@
       </w:rPr>
     </w:lvl>
   </w:abstractNum>
-  <w:abstractNum w:abstractNumId="9" w15:restartNumberingAfterBreak="0">
+  <w:abstractNum w:abstractNumId="12" w15:restartNumberingAfterBreak="0">
     <w:nsid w:val="1E3F12B2"/>
     <w:multiLevelType w:val="hybridMultilevel"/>
     <w:tmpl w:val="035C3EB6"/>
@@ -4042,7 +6252,7 @@
       </w:pPr>
     </w:lvl>
   </w:abstractNum>
-  <w:abstractNum w:abstractNumId="10" w15:restartNumberingAfterBreak="0">
+  <w:abstractNum w:abstractNumId="13" w15:restartNumberingAfterBreak="0">
     <w:nsid w:val="1EDF074C"/>
     <w:multiLevelType w:val="hybridMultilevel"/>
     <w:tmpl w:val="9514B382"/>
@@ -4132,7 +6342,7 @@
       </w:pPr>
     </w:lvl>
   </w:abstractNum>
-  <w:abstractNum w:abstractNumId="11" w15:restartNumberingAfterBreak="0">
+  <w:abstractNum w:abstractNumId="14" w15:restartNumberingAfterBreak="0">
     <w:nsid w:val="225021C1"/>
     <w:multiLevelType w:val="hybridMultilevel"/>
     <w:tmpl w:val="66FEBD6C"/>
@@ -4244,7 +6454,7 @@
       </w:rPr>
     </w:lvl>
   </w:abstractNum>
-  <w:abstractNum w:abstractNumId="12" w15:restartNumberingAfterBreak="0">
+  <w:abstractNum w:abstractNumId="15" w15:restartNumberingAfterBreak="0">
     <w:nsid w:val="2BB864AA"/>
     <w:multiLevelType w:val="hybridMultilevel"/>
     <w:tmpl w:val="0B94A76E"/>
@@ -4357,7 +6567,7 @@
       </w:rPr>
     </w:lvl>
   </w:abstractNum>
-  <w:abstractNum w:abstractNumId="13" w15:restartNumberingAfterBreak="0">
+  <w:abstractNum w:abstractNumId="16" w15:restartNumberingAfterBreak="0">
     <w:nsid w:val="2EDE33F4"/>
     <w:multiLevelType w:val="hybridMultilevel"/>
     <w:tmpl w:val="4BCC1FF2"/>
@@ -4446,7 +6656,187 @@
       </w:pPr>
     </w:lvl>
   </w:abstractNum>
-  <w:abstractNum w:abstractNumId="14" w15:restartNumberingAfterBreak="0">
+  <w:abstractNum w:abstractNumId="17" w15:restartNumberingAfterBreak="0">
+    <w:nsid w:val="33ED5031"/>
+    <w:multiLevelType w:val="hybridMultilevel"/>
+    <w:tmpl w:val="1B8E64E6"/>
+    <w:lvl w:ilvl="0" w:tplc="284898CA">
+      <w:start w:val="1"/>
+      <w:numFmt w:val="decimal"/>
+      <w:lvlText w:val="(%1)"/>
+      <w:lvlJc w:val="left"/>
+      <w:pPr>
+        <w:ind w:left="720" w:hanging="360"/>
+      </w:pPr>
+      <w:rPr>
+        <w:rFonts w:hint="default"/>
+        <w:b/>
+      </w:rPr>
+    </w:lvl>
+    <w:lvl w:ilvl="1" w:tplc="18090019" w:tentative="1">
+      <w:start w:val="1"/>
+      <w:numFmt w:val="lowerLetter"/>
+      <w:lvlText w:val="%2."/>
+      <w:lvlJc w:val="left"/>
+      <w:pPr>
+        <w:ind w:left="1440" w:hanging="360"/>
+      </w:pPr>
+    </w:lvl>
+    <w:lvl w:ilvl="2" w:tplc="1809001B" w:tentative="1">
+      <w:start w:val="1"/>
+      <w:numFmt w:val="lowerRoman"/>
+      <w:lvlText w:val="%3."/>
+      <w:lvlJc w:val="right"/>
+      <w:pPr>
+        <w:ind w:left="2160" w:hanging="180"/>
+      </w:pPr>
+    </w:lvl>
+    <w:lvl w:ilvl="3" w:tplc="1809000F" w:tentative="1">
+      <w:start w:val="1"/>
+      <w:numFmt w:val="decimal"/>
+      <w:lvlText w:val="%4."/>
+      <w:lvlJc w:val="left"/>
+      <w:pPr>
+        <w:ind w:left="2880" w:hanging="360"/>
+      </w:pPr>
+    </w:lvl>
+    <w:lvl w:ilvl="4" w:tplc="18090019" w:tentative="1">
+      <w:start w:val="1"/>
+      <w:numFmt w:val="lowerLetter"/>
+      <w:lvlText w:val="%5."/>
+      <w:lvlJc w:val="left"/>
+      <w:pPr>
+        <w:ind w:left="3600" w:hanging="360"/>
+      </w:pPr>
+    </w:lvl>
+    <w:lvl w:ilvl="5" w:tplc="1809001B" w:tentative="1">
+      <w:start w:val="1"/>
+      <w:numFmt w:val="lowerRoman"/>
+      <w:lvlText w:val="%6."/>
+      <w:lvlJc w:val="right"/>
+      <w:pPr>
+        <w:ind w:left="4320" w:hanging="180"/>
+      </w:pPr>
+    </w:lvl>
+    <w:lvl w:ilvl="6" w:tplc="1809000F" w:tentative="1">
+      <w:start w:val="1"/>
+      <w:numFmt w:val="decimal"/>
+      <w:lvlText w:val="%7."/>
+      <w:lvlJc w:val="left"/>
+      <w:pPr>
+        <w:ind w:left="5040" w:hanging="360"/>
+      </w:pPr>
+    </w:lvl>
+    <w:lvl w:ilvl="7" w:tplc="18090019" w:tentative="1">
+      <w:start w:val="1"/>
+      <w:numFmt w:val="lowerLetter"/>
+      <w:lvlText w:val="%8."/>
+      <w:lvlJc w:val="left"/>
+      <w:pPr>
+        <w:ind w:left="5760" w:hanging="360"/>
+      </w:pPr>
+    </w:lvl>
+    <w:lvl w:ilvl="8" w:tplc="1809001B" w:tentative="1">
+      <w:start w:val="1"/>
+      <w:numFmt w:val="lowerRoman"/>
+      <w:lvlText w:val="%9."/>
+      <w:lvlJc w:val="right"/>
+      <w:pPr>
+        <w:ind w:left="6480" w:hanging="180"/>
+      </w:pPr>
+    </w:lvl>
+  </w:abstractNum>
+  <w:abstractNum w:abstractNumId="18" w15:restartNumberingAfterBreak="0">
+    <w:nsid w:val="3421218A"/>
+    <w:multiLevelType w:val="hybridMultilevel"/>
+    <w:tmpl w:val="6AA23148"/>
+    <w:lvl w:ilvl="0" w:tplc="8C169E24">
+      <w:start w:val="1"/>
+      <w:numFmt w:val="decimal"/>
+      <w:lvlText w:val="(%1)"/>
+      <w:lvlJc w:val="left"/>
+      <w:pPr>
+        <w:ind w:left="720" w:hanging="360"/>
+      </w:pPr>
+      <w:rPr>
+        <w:rFonts w:asciiTheme="majorHAnsi" w:hAnsiTheme="majorHAnsi" w:cstheme="majorHAnsi" w:hint="default"/>
+        <w:b/>
+      </w:rPr>
+    </w:lvl>
+    <w:lvl w:ilvl="1" w:tplc="18090019" w:tentative="1">
+      <w:start w:val="1"/>
+      <w:numFmt w:val="lowerLetter"/>
+      <w:lvlText w:val="%2."/>
+      <w:lvlJc w:val="left"/>
+      <w:pPr>
+        <w:ind w:left="1440" w:hanging="360"/>
+      </w:pPr>
+    </w:lvl>
+    <w:lvl w:ilvl="2" w:tplc="1809001B" w:tentative="1">
+      <w:start w:val="1"/>
+      <w:numFmt w:val="lowerRoman"/>
+      <w:lvlText w:val="%3."/>
+      <w:lvlJc w:val="right"/>
+      <w:pPr>
+        <w:ind w:left="2160" w:hanging="180"/>
+      </w:pPr>
+    </w:lvl>
+    <w:lvl w:ilvl="3" w:tplc="1809000F" w:tentative="1">
+      <w:start w:val="1"/>
+      <w:numFmt w:val="decimal"/>
+      <w:lvlText w:val="%4."/>
+      <w:lvlJc w:val="left"/>
+      <w:pPr>
+        <w:ind w:left="2880" w:hanging="360"/>
+      </w:pPr>
+    </w:lvl>
+    <w:lvl w:ilvl="4" w:tplc="18090019" w:tentative="1">
+      <w:start w:val="1"/>
+      <w:numFmt w:val="lowerLetter"/>
+      <w:lvlText w:val="%5."/>
+      <w:lvlJc w:val="left"/>
+      <w:pPr>
+        <w:ind w:left="3600" w:hanging="360"/>
+      </w:pPr>
+    </w:lvl>
+    <w:lvl w:ilvl="5" w:tplc="1809001B" w:tentative="1">
+      <w:start w:val="1"/>
+      <w:numFmt w:val="lowerRoman"/>
+      <w:lvlText w:val="%6."/>
+      <w:lvlJc w:val="right"/>
+      <w:pPr>
+        <w:ind w:left="4320" w:hanging="180"/>
+      </w:pPr>
+    </w:lvl>
+    <w:lvl w:ilvl="6" w:tplc="1809000F" w:tentative="1">
+      <w:start w:val="1"/>
+      <w:numFmt w:val="decimal"/>
+      <w:lvlText w:val="%7."/>
+      <w:lvlJc w:val="left"/>
+      <w:pPr>
+        <w:ind w:left="5040" w:hanging="360"/>
+      </w:pPr>
+    </w:lvl>
+    <w:lvl w:ilvl="7" w:tplc="18090019" w:tentative="1">
+      <w:start w:val="1"/>
+      <w:numFmt w:val="lowerLetter"/>
+      <w:lvlText w:val="%8."/>
+      <w:lvlJc w:val="left"/>
+      <w:pPr>
+        <w:ind w:left="5760" w:hanging="360"/>
+      </w:pPr>
+    </w:lvl>
+    <w:lvl w:ilvl="8" w:tplc="1809001B" w:tentative="1">
+      <w:start w:val="1"/>
+      <w:numFmt w:val="lowerRoman"/>
+      <w:lvlText w:val="%9."/>
+      <w:lvlJc w:val="right"/>
+      <w:pPr>
+        <w:ind w:left="6480" w:hanging="180"/>
+      </w:pPr>
+    </w:lvl>
+  </w:abstractNum>
+  <w:abstractNum w:abstractNumId="19" w15:restartNumberingAfterBreak="0">
     <w:nsid w:val="42F32739"/>
     <w:multiLevelType w:val="hybridMultilevel"/>
     <w:tmpl w:val="59EC0720"/>
@@ -4535,7 +6925,7 @@
       </w:pPr>
     </w:lvl>
   </w:abstractNum>
-  <w:abstractNum w:abstractNumId="15" w15:restartNumberingAfterBreak="0">
+  <w:abstractNum w:abstractNumId="20" w15:restartNumberingAfterBreak="0">
     <w:nsid w:val="476F2C1D"/>
     <w:multiLevelType w:val="hybridMultilevel"/>
     <w:tmpl w:val="37725E4E"/>
@@ -4624,7 +7014,7 @@
       </w:pPr>
     </w:lvl>
   </w:abstractNum>
-  <w:abstractNum w:abstractNumId="16" w15:restartNumberingAfterBreak="0">
+  <w:abstractNum w:abstractNumId="21" w15:restartNumberingAfterBreak="0">
     <w:nsid w:val="4FC73E25"/>
     <w:multiLevelType w:val="hybridMultilevel"/>
     <w:tmpl w:val="920E994C"/>
@@ -4713,7 +7103,366 @@
       </w:pPr>
     </w:lvl>
   </w:abstractNum>
-  <w:abstractNum w:abstractNumId="17" w15:restartNumberingAfterBreak="0">
+  <w:abstractNum w:abstractNumId="22" w15:restartNumberingAfterBreak="0">
+    <w:nsid w:val="54DA0736"/>
+    <w:multiLevelType w:val="hybridMultilevel"/>
+    <w:tmpl w:val="577C86D8"/>
+    <w:lvl w:ilvl="0" w:tplc="BAF261D4">
+      <w:start w:val="1"/>
+      <w:numFmt w:val="decimal"/>
+      <w:lvlText w:val="(%1)"/>
+      <w:lvlJc w:val="left"/>
+      <w:pPr>
+        <w:ind w:left="720" w:hanging="360"/>
+      </w:pPr>
+      <w:rPr>
+        <w:rFonts w:hint="default"/>
+      </w:rPr>
+    </w:lvl>
+    <w:lvl w:ilvl="1" w:tplc="18090019" w:tentative="1">
+      <w:start w:val="1"/>
+      <w:numFmt w:val="lowerLetter"/>
+      <w:lvlText w:val="%2."/>
+      <w:lvlJc w:val="left"/>
+      <w:pPr>
+        <w:ind w:left="1440" w:hanging="360"/>
+      </w:pPr>
+    </w:lvl>
+    <w:lvl w:ilvl="2" w:tplc="1809001B" w:tentative="1">
+      <w:start w:val="1"/>
+      <w:numFmt w:val="lowerRoman"/>
+      <w:lvlText w:val="%3."/>
+      <w:lvlJc w:val="right"/>
+      <w:pPr>
+        <w:ind w:left="2160" w:hanging="180"/>
+      </w:pPr>
+    </w:lvl>
+    <w:lvl w:ilvl="3" w:tplc="1809000F" w:tentative="1">
+      <w:start w:val="1"/>
+      <w:numFmt w:val="decimal"/>
+      <w:lvlText w:val="%4."/>
+      <w:lvlJc w:val="left"/>
+      <w:pPr>
+        <w:ind w:left="2880" w:hanging="360"/>
+      </w:pPr>
+    </w:lvl>
+    <w:lvl w:ilvl="4" w:tplc="18090019" w:tentative="1">
+      <w:start w:val="1"/>
+      <w:numFmt w:val="lowerLetter"/>
+      <w:lvlText w:val="%5."/>
+      <w:lvlJc w:val="left"/>
+      <w:pPr>
+        <w:ind w:left="3600" w:hanging="360"/>
+      </w:pPr>
+    </w:lvl>
+    <w:lvl w:ilvl="5" w:tplc="1809001B" w:tentative="1">
+      <w:start w:val="1"/>
+      <w:numFmt w:val="lowerRoman"/>
+      <w:lvlText w:val="%6."/>
+      <w:lvlJc w:val="right"/>
+      <w:pPr>
+        <w:ind w:left="4320" w:hanging="180"/>
+      </w:pPr>
+    </w:lvl>
+    <w:lvl w:ilvl="6" w:tplc="1809000F" w:tentative="1">
+      <w:start w:val="1"/>
+      <w:numFmt w:val="decimal"/>
+      <w:lvlText w:val="%7."/>
+      <w:lvlJc w:val="left"/>
+      <w:pPr>
+        <w:ind w:left="5040" w:hanging="360"/>
+      </w:pPr>
+    </w:lvl>
+    <w:lvl w:ilvl="7" w:tplc="18090019" w:tentative="1">
+      <w:start w:val="1"/>
+      <w:numFmt w:val="lowerLetter"/>
+      <w:lvlText w:val="%8."/>
+      <w:lvlJc w:val="left"/>
+      <w:pPr>
+        <w:ind w:left="5760" w:hanging="360"/>
+      </w:pPr>
+    </w:lvl>
+    <w:lvl w:ilvl="8" w:tplc="1809001B" w:tentative="1">
+      <w:start w:val="1"/>
+      <w:numFmt w:val="lowerRoman"/>
+      <w:lvlText w:val="%9."/>
+      <w:lvlJc w:val="right"/>
+      <w:pPr>
+        <w:ind w:left="6480" w:hanging="180"/>
+      </w:pPr>
+    </w:lvl>
+  </w:abstractNum>
+  <w:abstractNum w:abstractNumId="23" w15:restartNumberingAfterBreak="0">
+    <w:nsid w:val="57C90D38"/>
+    <w:multiLevelType w:val="hybridMultilevel"/>
+    <w:tmpl w:val="F6224070"/>
+    <w:lvl w:ilvl="0" w:tplc="31025F28">
+      <w:start w:val="1"/>
+      <w:numFmt w:val="decimal"/>
+      <w:lvlText w:val="(%1)"/>
+      <w:lvlJc w:val="left"/>
+      <w:pPr>
+        <w:ind w:left="720" w:hanging="360"/>
+      </w:pPr>
+      <w:rPr>
+        <w:rFonts w:hint="default"/>
+        <w:b/>
+      </w:rPr>
+    </w:lvl>
+    <w:lvl w:ilvl="1" w:tplc="18090019" w:tentative="1">
+      <w:start w:val="1"/>
+      <w:numFmt w:val="lowerLetter"/>
+      <w:lvlText w:val="%2."/>
+      <w:lvlJc w:val="left"/>
+      <w:pPr>
+        <w:ind w:left="1440" w:hanging="360"/>
+      </w:pPr>
+    </w:lvl>
+    <w:lvl w:ilvl="2" w:tplc="1809001B" w:tentative="1">
+      <w:start w:val="1"/>
+      <w:numFmt w:val="lowerRoman"/>
+      <w:lvlText w:val="%3."/>
+      <w:lvlJc w:val="right"/>
+      <w:pPr>
+        <w:ind w:left="2160" w:hanging="180"/>
+      </w:pPr>
+    </w:lvl>
+    <w:lvl w:ilvl="3" w:tplc="1809000F" w:tentative="1">
+      <w:start w:val="1"/>
+      <w:numFmt w:val="decimal"/>
+      <w:lvlText w:val="%4."/>
+      <w:lvlJc w:val="left"/>
+      <w:pPr>
+        <w:ind w:left="2880" w:hanging="360"/>
+      </w:pPr>
+    </w:lvl>
+    <w:lvl w:ilvl="4" w:tplc="18090019" w:tentative="1">
+      <w:start w:val="1"/>
+      <w:numFmt w:val="lowerLetter"/>
+      <w:lvlText w:val="%5."/>
+      <w:lvlJc w:val="left"/>
+      <w:pPr>
+        <w:ind w:left="3600" w:hanging="360"/>
+      </w:pPr>
+    </w:lvl>
+    <w:lvl w:ilvl="5" w:tplc="1809001B" w:tentative="1">
+      <w:start w:val="1"/>
+      <w:numFmt w:val="lowerRoman"/>
+      <w:lvlText w:val="%6."/>
+      <w:lvlJc w:val="right"/>
+      <w:pPr>
+        <w:ind w:left="4320" w:hanging="180"/>
+      </w:pPr>
+    </w:lvl>
+    <w:lvl w:ilvl="6" w:tplc="1809000F" w:tentative="1">
+      <w:start w:val="1"/>
+      <w:numFmt w:val="decimal"/>
+      <w:lvlText w:val="%7."/>
+      <w:lvlJc w:val="left"/>
+      <w:pPr>
+        <w:ind w:left="5040" w:hanging="360"/>
+      </w:pPr>
+    </w:lvl>
+    <w:lvl w:ilvl="7" w:tplc="18090019" w:tentative="1">
+      <w:start w:val="1"/>
+      <w:numFmt w:val="lowerLetter"/>
+      <w:lvlText w:val="%8."/>
+      <w:lvlJc w:val="left"/>
+      <w:pPr>
+        <w:ind w:left="5760" w:hanging="360"/>
+      </w:pPr>
+    </w:lvl>
+    <w:lvl w:ilvl="8" w:tplc="1809001B" w:tentative="1">
+      <w:start w:val="1"/>
+      <w:numFmt w:val="lowerRoman"/>
+      <w:lvlText w:val="%9."/>
+      <w:lvlJc w:val="right"/>
+      <w:pPr>
+        <w:ind w:left="6480" w:hanging="180"/>
+      </w:pPr>
+    </w:lvl>
+  </w:abstractNum>
+  <w:abstractNum w:abstractNumId="24" w15:restartNumberingAfterBreak="0">
+    <w:nsid w:val="5D58516A"/>
+    <w:multiLevelType w:val="hybridMultilevel"/>
+    <w:tmpl w:val="E9C84D24"/>
+    <w:lvl w:ilvl="0" w:tplc="780E1C02">
+      <w:start w:val="1"/>
+      <w:numFmt w:val="decimal"/>
+      <w:lvlText w:val="(%1)"/>
+      <w:lvlJc w:val="left"/>
+      <w:pPr>
+        <w:ind w:left="720" w:hanging="360"/>
+      </w:pPr>
+      <w:rPr>
+        <w:rFonts w:hint="default"/>
+        <w:b/>
+      </w:rPr>
+    </w:lvl>
+    <w:lvl w:ilvl="1" w:tplc="18090019" w:tentative="1">
+      <w:start w:val="1"/>
+      <w:numFmt w:val="lowerLetter"/>
+      <w:lvlText w:val="%2."/>
+      <w:lvlJc w:val="left"/>
+      <w:pPr>
+        <w:ind w:left="1440" w:hanging="360"/>
+      </w:pPr>
+    </w:lvl>
+    <w:lvl w:ilvl="2" w:tplc="1809001B" w:tentative="1">
+      <w:start w:val="1"/>
+      <w:numFmt w:val="lowerRoman"/>
+      <w:lvlText w:val="%3."/>
+      <w:lvlJc w:val="right"/>
+      <w:pPr>
+        <w:ind w:left="2160" w:hanging="180"/>
+      </w:pPr>
+    </w:lvl>
+    <w:lvl w:ilvl="3" w:tplc="1809000F" w:tentative="1">
+      <w:start w:val="1"/>
+      <w:numFmt w:val="decimal"/>
+      <w:lvlText w:val="%4."/>
+      <w:lvlJc w:val="left"/>
+      <w:pPr>
+        <w:ind w:left="2880" w:hanging="360"/>
+      </w:pPr>
+    </w:lvl>
+    <w:lvl w:ilvl="4" w:tplc="18090019" w:tentative="1">
+      <w:start w:val="1"/>
+      <w:numFmt w:val="lowerLetter"/>
+      <w:lvlText w:val="%5."/>
+      <w:lvlJc w:val="left"/>
+      <w:pPr>
+        <w:ind w:left="3600" w:hanging="360"/>
+      </w:pPr>
+    </w:lvl>
+    <w:lvl w:ilvl="5" w:tplc="1809001B" w:tentative="1">
+      <w:start w:val="1"/>
+      <w:numFmt w:val="lowerRoman"/>
+      <w:lvlText w:val="%6."/>
+      <w:lvlJc w:val="right"/>
+      <w:pPr>
+        <w:ind w:left="4320" w:hanging="180"/>
+      </w:pPr>
+    </w:lvl>
+    <w:lvl w:ilvl="6" w:tplc="1809000F" w:tentative="1">
+      <w:start w:val="1"/>
+      <w:numFmt w:val="decimal"/>
+      <w:lvlText w:val="%7."/>
+      <w:lvlJc w:val="left"/>
+      <w:pPr>
+        <w:ind w:left="5040" w:hanging="360"/>
+      </w:pPr>
+    </w:lvl>
+    <w:lvl w:ilvl="7" w:tplc="18090019" w:tentative="1">
+      <w:start w:val="1"/>
+      <w:numFmt w:val="lowerLetter"/>
+      <w:lvlText w:val="%8."/>
+      <w:lvlJc w:val="left"/>
+      <w:pPr>
+        <w:ind w:left="5760" w:hanging="360"/>
+      </w:pPr>
+    </w:lvl>
+    <w:lvl w:ilvl="8" w:tplc="1809001B" w:tentative="1">
+      <w:start w:val="1"/>
+      <w:numFmt w:val="lowerRoman"/>
+      <w:lvlText w:val="%9."/>
+      <w:lvlJc w:val="right"/>
+      <w:pPr>
+        <w:ind w:left="6480" w:hanging="180"/>
+      </w:pPr>
+    </w:lvl>
+  </w:abstractNum>
+  <w:abstractNum w:abstractNumId="25" w15:restartNumberingAfterBreak="0">
+    <w:nsid w:val="5E162984"/>
+    <w:multiLevelType w:val="hybridMultilevel"/>
+    <w:tmpl w:val="1CD8D8F0"/>
+    <w:lvl w:ilvl="0" w:tplc="AADC5584">
+      <w:start w:val="1"/>
+      <w:numFmt w:val="decimal"/>
+      <w:lvlText w:val="(%1)"/>
+      <w:lvlJc w:val="left"/>
+      <w:pPr>
+        <w:ind w:left="720" w:hanging="360"/>
+      </w:pPr>
+      <w:rPr>
+        <w:rFonts w:hint="default"/>
+        <w:b/>
+      </w:rPr>
+    </w:lvl>
+    <w:lvl w:ilvl="1" w:tplc="18090019" w:tentative="1">
+      <w:start w:val="1"/>
+      <w:numFmt w:val="lowerLetter"/>
+      <w:lvlText w:val="%2."/>
+      <w:lvlJc w:val="left"/>
+      <w:pPr>
+        <w:ind w:left="1440" w:hanging="360"/>
+      </w:pPr>
+    </w:lvl>
+    <w:lvl w:ilvl="2" w:tplc="1809001B" w:tentative="1">
+      <w:start w:val="1"/>
+      <w:numFmt w:val="lowerRoman"/>
+      <w:lvlText w:val="%3."/>
+      <w:lvlJc w:val="right"/>
+      <w:pPr>
+        <w:ind w:left="2160" w:hanging="180"/>
+      </w:pPr>
+    </w:lvl>
+    <w:lvl w:ilvl="3" w:tplc="1809000F" w:tentative="1">
+      <w:start w:val="1"/>
+      <w:numFmt w:val="decimal"/>
+      <w:lvlText w:val="%4."/>
+      <w:lvlJc w:val="left"/>
+      <w:pPr>
+        <w:ind w:left="2880" w:hanging="360"/>
+      </w:pPr>
+    </w:lvl>
+    <w:lvl w:ilvl="4" w:tplc="18090019" w:tentative="1">
+      <w:start w:val="1"/>
+      <w:numFmt w:val="lowerLetter"/>
+      <w:lvlText w:val="%5."/>
+      <w:lvlJc w:val="left"/>
+      <w:pPr>
+        <w:ind w:left="3600" w:hanging="360"/>
+      </w:pPr>
+    </w:lvl>
+    <w:lvl w:ilvl="5" w:tplc="1809001B" w:tentative="1">
+      <w:start w:val="1"/>
+      <w:numFmt w:val="lowerRoman"/>
+      <w:lvlText w:val="%6."/>
+      <w:lvlJc w:val="right"/>
+      <w:pPr>
+        <w:ind w:left="4320" w:hanging="180"/>
+      </w:pPr>
+    </w:lvl>
+    <w:lvl w:ilvl="6" w:tplc="1809000F" w:tentative="1">
+      <w:start w:val="1"/>
+      <w:numFmt w:val="decimal"/>
+      <w:lvlText w:val="%7."/>
+      <w:lvlJc w:val="left"/>
+      <w:pPr>
+        <w:ind w:left="5040" w:hanging="360"/>
+      </w:pPr>
+    </w:lvl>
+    <w:lvl w:ilvl="7" w:tplc="18090019" w:tentative="1">
+      <w:start w:val="1"/>
+      <w:numFmt w:val="lowerLetter"/>
+      <w:lvlText w:val="%8."/>
+      <w:lvlJc w:val="left"/>
+      <w:pPr>
+        <w:ind w:left="5760" w:hanging="360"/>
+      </w:pPr>
+    </w:lvl>
+    <w:lvl w:ilvl="8" w:tplc="1809001B" w:tentative="1">
+      <w:start w:val="1"/>
+      <w:numFmt w:val="lowerRoman"/>
+      <w:lvlText w:val="%9."/>
+      <w:lvlJc w:val="right"/>
+      <w:pPr>
+        <w:ind w:left="6480" w:hanging="180"/>
+      </w:pPr>
+    </w:lvl>
+  </w:abstractNum>
+  <w:abstractNum w:abstractNumId="26" w15:restartNumberingAfterBreak="0">
     <w:nsid w:val="5F260EFF"/>
     <w:multiLevelType w:val="hybridMultilevel"/>
     <w:tmpl w:val="08807F28"/>
@@ -4825,7 +7574,7 @@
       </w:rPr>
     </w:lvl>
   </w:abstractNum>
-  <w:abstractNum w:abstractNumId="18" w15:restartNumberingAfterBreak="0">
+  <w:abstractNum w:abstractNumId="27" w15:restartNumberingAfterBreak="0">
     <w:nsid w:val="5F9D5142"/>
     <w:multiLevelType w:val="hybridMultilevel"/>
     <w:tmpl w:val="3B48CB5C"/>
@@ -4938,7 +7687,7 @@
       </w:rPr>
     </w:lvl>
   </w:abstractNum>
-  <w:abstractNum w:abstractNumId="19" w15:restartNumberingAfterBreak="0">
+  <w:abstractNum w:abstractNumId="28" w15:restartNumberingAfterBreak="0">
     <w:nsid w:val="60ED3BC6"/>
     <w:multiLevelType w:val="hybridMultilevel"/>
     <w:tmpl w:val="A47CA3BA"/>
@@ -5051,65 +7800,393 @@
       </w:rPr>
     </w:lvl>
   </w:abstractNum>
+  <w:abstractNum w:abstractNumId="29" w15:restartNumberingAfterBreak="0">
+    <w:nsid w:val="62F34105"/>
+    <w:multiLevelType w:val="hybridMultilevel"/>
+    <w:tmpl w:val="F6027722"/>
+    <w:lvl w:ilvl="0" w:tplc="BAF261D4">
+      <w:start w:val="1"/>
+      <w:numFmt w:val="decimal"/>
+      <w:lvlText w:val="(%1)"/>
+      <w:lvlJc w:val="left"/>
+      <w:pPr>
+        <w:ind w:left="720" w:hanging="360"/>
+      </w:pPr>
+      <w:rPr>
+        <w:rFonts w:hint="default"/>
+      </w:rPr>
+    </w:lvl>
+    <w:lvl w:ilvl="1" w:tplc="18090019" w:tentative="1">
+      <w:start w:val="1"/>
+      <w:numFmt w:val="lowerLetter"/>
+      <w:lvlText w:val="%2."/>
+      <w:lvlJc w:val="left"/>
+      <w:pPr>
+        <w:ind w:left="1440" w:hanging="360"/>
+      </w:pPr>
+    </w:lvl>
+    <w:lvl w:ilvl="2" w:tplc="1809001B" w:tentative="1">
+      <w:start w:val="1"/>
+      <w:numFmt w:val="lowerRoman"/>
+      <w:lvlText w:val="%3."/>
+      <w:lvlJc w:val="right"/>
+      <w:pPr>
+        <w:ind w:left="2160" w:hanging="180"/>
+      </w:pPr>
+    </w:lvl>
+    <w:lvl w:ilvl="3" w:tplc="1809000F" w:tentative="1">
+      <w:start w:val="1"/>
+      <w:numFmt w:val="decimal"/>
+      <w:lvlText w:val="%4."/>
+      <w:lvlJc w:val="left"/>
+      <w:pPr>
+        <w:ind w:left="2880" w:hanging="360"/>
+      </w:pPr>
+    </w:lvl>
+    <w:lvl w:ilvl="4" w:tplc="18090019" w:tentative="1">
+      <w:start w:val="1"/>
+      <w:numFmt w:val="lowerLetter"/>
+      <w:lvlText w:val="%5."/>
+      <w:lvlJc w:val="left"/>
+      <w:pPr>
+        <w:ind w:left="3600" w:hanging="360"/>
+      </w:pPr>
+    </w:lvl>
+    <w:lvl w:ilvl="5" w:tplc="1809001B" w:tentative="1">
+      <w:start w:val="1"/>
+      <w:numFmt w:val="lowerRoman"/>
+      <w:lvlText w:val="%6."/>
+      <w:lvlJc w:val="right"/>
+      <w:pPr>
+        <w:ind w:left="4320" w:hanging="180"/>
+      </w:pPr>
+    </w:lvl>
+    <w:lvl w:ilvl="6" w:tplc="1809000F" w:tentative="1">
+      <w:start w:val="1"/>
+      <w:numFmt w:val="decimal"/>
+      <w:lvlText w:val="%7."/>
+      <w:lvlJc w:val="left"/>
+      <w:pPr>
+        <w:ind w:left="5040" w:hanging="360"/>
+      </w:pPr>
+    </w:lvl>
+    <w:lvl w:ilvl="7" w:tplc="18090019" w:tentative="1">
+      <w:start w:val="1"/>
+      <w:numFmt w:val="lowerLetter"/>
+      <w:lvlText w:val="%8."/>
+      <w:lvlJc w:val="left"/>
+      <w:pPr>
+        <w:ind w:left="5760" w:hanging="360"/>
+      </w:pPr>
+    </w:lvl>
+    <w:lvl w:ilvl="8" w:tplc="1809001B" w:tentative="1">
+      <w:start w:val="1"/>
+      <w:numFmt w:val="lowerRoman"/>
+      <w:lvlText w:val="%9."/>
+      <w:lvlJc w:val="right"/>
+      <w:pPr>
+        <w:ind w:left="6480" w:hanging="180"/>
+      </w:pPr>
+    </w:lvl>
+  </w:abstractNum>
+  <w:abstractNum w:abstractNumId="30" w15:restartNumberingAfterBreak="0">
+    <w:nsid w:val="675D15DC"/>
+    <w:multiLevelType w:val="hybridMultilevel"/>
+    <w:tmpl w:val="8B54AA26"/>
+    <w:lvl w:ilvl="0" w:tplc="780E1C02">
+      <w:start w:val="1"/>
+      <w:numFmt w:val="decimal"/>
+      <w:lvlText w:val="(%1)"/>
+      <w:lvlJc w:val="left"/>
+      <w:pPr>
+        <w:ind w:left="720" w:hanging="360"/>
+      </w:pPr>
+      <w:rPr>
+        <w:rFonts w:hint="default"/>
+        <w:b/>
+      </w:rPr>
+    </w:lvl>
+    <w:lvl w:ilvl="1" w:tplc="18090019" w:tentative="1">
+      <w:start w:val="1"/>
+      <w:numFmt w:val="lowerLetter"/>
+      <w:lvlText w:val="%2."/>
+      <w:lvlJc w:val="left"/>
+      <w:pPr>
+        <w:ind w:left="1440" w:hanging="360"/>
+      </w:pPr>
+    </w:lvl>
+    <w:lvl w:ilvl="2" w:tplc="1809001B" w:tentative="1">
+      <w:start w:val="1"/>
+      <w:numFmt w:val="lowerRoman"/>
+      <w:lvlText w:val="%3."/>
+      <w:lvlJc w:val="right"/>
+      <w:pPr>
+        <w:ind w:left="2160" w:hanging="180"/>
+      </w:pPr>
+    </w:lvl>
+    <w:lvl w:ilvl="3" w:tplc="1809000F" w:tentative="1">
+      <w:start w:val="1"/>
+      <w:numFmt w:val="decimal"/>
+      <w:lvlText w:val="%4."/>
+      <w:lvlJc w:val="left"/>
+      <w:pPr>
+        <w:ind w:left="2880" w:hanging="360"/>
+      </w:pPr>
+    </w:lvl>
+    <w:lvl w:ilvl="4" w:tplc="18090019" w:tentative="1">
+      <w:start w:val="1"/>
+      <w:numFmt w:val="lowerLetter"/>
+      <w:lvlText w:val="%5."/>
+      <w:lvlJc w:val="left"/>
+      <w:pPr>
+        <w:ind w:left="3600" w:hanging="360"/>
+      </w:pPr>
+    </w:lvl>
+    <w:lvl w:ilvl="5" w:tplc="1809001B" w:tentative="1">
+      <w:start w:val="1"/>
+      <w:numFmt w:val="lowerRoman"/>
+      <w:lvlText w:val="%6."/>
+      <w:lvlJc w:val="right"/>
+      <w:pPr>
+        <w:ind w:left="4320" w:hanging="180"/>
+      </w:pPr>
+    </w:lvl>
+    <w:lvl w:ilvl="6" w:tplc="1809000F" w:tentative="1">
+      <w:start w:val="1"/>
+      <w:numFmt w:val="decimal"/>
+      <w:lvlText w:val="%7."/>
+      <w:lvlJc w:val="left"/>
+      <w:pPr>
+        <w:ind w:left="5040" w:hanging="360"/>
+      </w:pPr>
+    </w:lvl>
+    <w:lvl w:ilvl="7" w:tplc="18090019" w:tentative="1">
+      <w:start w:val="1"/>
+      <w:numFmt w:val="lowerLetter"/>
+      <w:lvlText w:val="%8."/>
+      <w:lvlJc w:val="left"/>
+      <w:pPr>
+        <w:ind w:left="5760" w:hanging="360"/>
+      </w:pPr>
+    </w:lvl>
+    <w:lvl w:ilvl="8" w:tplc="1809001B" w:tentative="1">
+      <w:start w:val="1"/>
+      <w:numFmt w:val="lowerRoman"/>
+      <w:lvlText w:val="%9."/>
+      <w:lvlJc w:val="right"/>
+      <w:pPr>
+        <w:ind w:left="6480" w:hanging="180"/>
+      </w:pPr>
+    </w:lvl>
+  </w:abstractNum>
+  <w:abstractNum w:abstractNumId="31" w15:restartNumberingAfterBreak="0">
+    <w:nsid w:val="722A7EFA"/>
+    <w:multiLevelType w:val="hybridMultilevel"/>
+    <w:tmpl w:val="BD248E62"/>
+    <w:lvl w:ilvl="0" w:tplc="07FA538C">
+      <w:start w:val="7"/>
+      <w:numFmt w:val="bullet"/>
+      <w:lvlText w:val="-"/>
+      <w:lvlJc w:val="left"/>
+      <w:pPr>
+        <w:ind w:left="405" w:hanging="360"/>
+      </w:pPr>
+      <w:rPr>
+        <w:rFonts w:ascii="Calibri" w:eastAsiaTheme="minorHAnsi" w:hAnsi="Calibri" w:cs="Calibri" w:hint="default"/>
+      </w:rPr>
+    </w:lvl>
+    <w:lvl w:ilvl="1" w:tplc="18090003" w:tentative="1">
+      <w:start w:val="1"/>
+      <w:numFmt w:val="bullet"/>
+      <w:lvlText w:val="o"/>
+      <w:lvlJc w:val="left"/>
+      <w:pPr>
+        <w:ind w:left="1125" w:hanging="360"/>
+      </w:pPr>
+      <w:rPr>
+        <w:rFonts w:ascii="Courier New" w:hAnsi="Courier New" w:cs="Courier New" w:hint="default"/>
+      </w:rPr>
+    </w:lvl>
+    <w:lvl w:ilvl="2" w:tplc="18090005" w:tentative="1">
+      <w:start w:val="1"/>
+      <w:numFmt w:val="bullet"/>
+      <w:lvlText w:val=""/>
+      <w:lvlJc w:val="left"/>
+      <w:pPr>
+        <w:ind w:left="1845" w:hanging="360"/>
+      </w:pPr>
+      <w:rPr>
+        <w:rFonts w:ascii="Wingdings" w:hAnsi="Wingdings" w:hint="default"/>
+      </w:rPr>
+    </w:lvl>
+    <w:lvl w:ilvl="3" w:tplc="18090001" w:tentative="1">
+      <w:start w:val="1"/>
+      <w:numFmt w:val="bullet"/>
+      <w:lvlText w:val=""/>
+      <w:lvlJc w:val="left"/>
+      <w:pPr>
+        <w:ind w:left="2565" w:hanging="360"/>
+      </w:pPr>
+      <w:rPr>
+        <w:rFonts w:ascii="Symbol" w:hAnsi="Symbol" w:hint="default"/>
+      </w:rPr>
+    </w:lvl>
+    <w:lvl w:ilvl="4" w:tplc="18090003" w:tentative="1">
+      <w:start w:val="1"/>
+      <w:numFmt w:val="bullet"/>
+      <w:lvlText w:val="o"/>
+      <w:lvlJc w:val="left"/>
+      <w:pPr>
+        <w:ind w:left="3285" w:hanging="360"/>
+      </w:pPr>
+      <w:rPr>
+        <w:rFonts w:ascii="Courier New" w:hAnsi="Courier New" w:cs="Courier New" w:hint="default"/>
+      </w:rPr>
+    </w:lvl>
+    <w:lvl w:ilvl="5" w:tplc="18090005" w:tentative="1">
+      <w:start w:val="1"/>
+      <w:numFmt w:val="bullet"/>
+      <w:lvlText w:val=""/>
+      <w:lvlJc w:val="left"/>
+      <w:pPr>
+        <w:ind w:left="4005" w:hanging="360"/>
+      </w:pPr>
+      <w:rPr>
+        <w:rFonts w:ascii="Wingdings" w:hAnsi="Wingdings" w:hint="default"/>
+      </w:rPr>
+    </w:lvl>
+    <w:lvl w:ilvl="6" w:tplc="18090001" w:tentative="1">
+      <w:start w:val="1"/>
+      <w:numFmt w:val="bullet"/>
+      <w:lvlText w:val=""/>
+      <w:lvlJc w:val="left"/>
+      <w:pPr>
+        <w:ind w:left="4725" w:hanging="360"/>
+      </w:pPr>
+      <w:rPr>
+        <w:rFonts w:ascii="Symbol" w:hAnsi="Symbol" w:hint="default"/>
+      </w:rPr>
+    </w:lvl>
+    <w:lvl w:ilvl="7" w:tplc="18090003" w:tentative="1">
+      <w:start w:val="1"/>
+      <w:numFmt w:val="bullet"/>
+      <w:lvlText w:val="o"/>
+      <w:lvlJc w:val="left"/>
+      <w:pPr>
+        <w:ind w:left="5445" w:hanging="360"/>
+      </w:pPr>
+      <w:rPr>
+        <w:rFonts w:ascii="Courier New" w:hAnsi="Courier New" w:cs="Courier New" w:hint="default"/>
+      </w:rPr>
+    </w:lvl>
+    <w:lvl w:ilvl="8" w:tplc="18090005" w:tentative="1">
+      <w:start w:val="1"/>
+      <w:numFmt w:val="bullet"/>
+      <w:lvlText w:val=""/>
+      <w:lvlJc w:val="left"/>
+      <w:pPr>
+        <w:ind w:left="6165" w:hanging="360"/>
+      </w:pPr>
+      <w:rPr>
+        <w:rFonts w:ascii="Wingdings" w:hAnsi="Wingdings" w:hint="default"/>
+      </w:rPr>
+    </w:lvl>
+  </w:abstractNum>
   <w:num w:numId="1">
-    <w:abstractNumId w:val="8"/>
+    <w:abstractNumId w:val="11"/>
   </w:num>
   <w:num w:numId="2">
-    <w:abstractNumId w:val="17"/>
+    <w:abstractNumId w:val="26"/>
   </w:num>
   <w:num w:numId="3">
-    <w:abstractNumId w:val="18"/>
+    <w:abstractNumId w:val="27"/>
   </w:num>
   <w:num w:numId="4">
-    <w:abstractNumId w:val="12"/>
+    <w:abstractNumId w:val="15"/>
   </w:num>
   <w:num w:numId="5">
-    <w:abstractNumId w:val="11"/>
+    <w:abstractNumId w:val="14"/>
   </w:num>
   <w:num w:numId="6">
-    <w:abstractNumId w:val="2"/>
+    <w:abstractNumId w:val="3"/>
   </w:num>
   <w:num w:numId="7">
+    <w:abstractNumId w:val="5"/>
+  </w:num>
+  <w:num w:numId="8">
+    <w:abstractNumId w:val="28"/>
+  </w:num>
+  <w:num w:numId="9">
+    <w:abstractNumId w:val="13"/>
+  </w:num>
+  <w:num w:numId="10">
+    <w:abstractNumId w:val="20"/>
+  </w:num>
+  <w:num w:numId="11">
     <w:abstractNumId w:val="4"/>
   </w:num>
-  <w:num w:numId="8">
-    <w:abstractNumId w:val="19"/>
-  </w:num>
-  <w:num w:numId="9">
-    <w:abstractNumId w:val="10"/>
-  </w:num>
-  <w:num w:numId="10">
-    <w:abstractNumId w:val="15"/>
-  </w:num>
-  <w:num w:numId="11">
-    <w:abstractNumId w:val="3"/>
-  </w:num>
   <w:num w:numId="12">
-    <w:abstractNumId w:val="5"/>
+    <w:abstractNumId w:val="7"/>
   </w:num>
   <w:num w:numId="13">
     <w:abstractNumId w:val="0"/>
   </w:num>
   <w:num w:numId="14">
-    <w:abstractNumId w:val="7"/>
+    <w:abstractNumId w:val="10"/>
   </w:num>
   <w:num w:numId="15">
+    <w:abstractNumId w:val="8"/>
+  </w:num>
+  <w:num w:numId="16">
+    <w:abstractNumId w:val="19"/>
+  </w:num>
+  <w:num w:numId="17">
+    <w:abstractNumId w:val="21"/>
+  </w:num>
+  <w:num w:numId="18">
+    <w:abstractNumId w:val="2"/>
+  </w:num>
+  <w:num w:numId="19">
+    <w:abstractNumId w:val="16"/>
+  </w:num>
+  <w:num w:numId="20">
+    <w:abstractNumId w:val="12"/>
+  </w:num>
+  <w:num w:numId="21">
+    <w:abstractNumId w:val="31"/>
+  </w:num>
+  <w:num w:numId="22">
+    <w:abstractNumId w:val="1"/>
+  </w:num>
+  <w:num w:numId="23">
     <w:abstractNumId w:val="6"/>
   </w:num>
-  <w:num w:numId="16">
-    <w:abstractNumId w:val="14"/>
+  <w:num w:numId="24">
+    <w:abstractNumId w:val="22"/>
   </w:num>
-  <w:num w:numId="17">
-    <w:abstractNumId w:val="16"/>
+  <w:num w:numId="25">
+    <w:abstractNumId w:val="25"/>
   </w:num>
-  <w:num w:numId="18">
-    <w:abstractNumId w:val="1"/>
+  <w:num w:numId="26">
+    <w:abstractNumId w:val="18"/>
   </w:num>
-  <w:num w:numId="19">
-    <w:abstractNumId w:val="13"/>
+  <w:num w:numId="27">
+    <w:abstractNumId w:val="9"/>
   </w:num>
-  <w:num w:numId="20">
-    <w:abstractNumId w:val="9"/>
+  <w:num w:numId="28">
+    <w:abstractNumId w:val="29"/>
+  </w:num>
+  <w:num w:numId="29">
+    <w:abstractNumId w:val="23"/>
+  </w:num>
+  <w:num w:numId="30">
+    <w:abstractNumId w:val="17"/>
+  </w:num>
+  <w:num w:numId="31">
+    <w:abstractNumId w:val="24"/>
+  </w:num>
+  <w:num w:numId="32">
+    <w:abstractNumId w:val="30"/>
   </w:num>
 </w:numbering>
 </file>
@@ -5906,7 +8983,7 @@
 </file>
 
 <file path=customXml/itemProps1.xml><?xml version="1.0" encoding="utf-8"?>
-<ds:datastoreItem xmlns:ds="http://schemas.openxmlformats.org/officeDocument/2006/customXml" ds:itemID="{814CC64B-5857-4A72-9804-B78929CB3704}">
+<ds:datastoreItem xmlns:ds="http://schemas.openxmlformats.org/officeDocument/2006/customXml" ds:itemID="{D96D65B8-D0BB-4C46-81B0-F66B4F99802F}">
   <ds:schemaRefs>
     <ds:schemaRef ds:uri="http://schemas.openxmlformats.org/officeDocument/2006/bibliography"/>
   </ds:schemaRefs>

--- a/Measuring Engineering.docx
+++ b/Measuring Engineering.docx
@@ -962,7 +962,19 @@
         <w:rPr>
           <w:rFonts w:cstheme="minorHAnsi"/>
         </w:rPr>
-        <w:t>(e.g attendance at team meetings)</w:t>
+        <w:t>(</w:t>
+      </w:r>
+      <w:r>
+        <w:rPr>
+          <w:rFonts w:cstheme="minorHAnsi"/>
+        </w:rPr>
+        <w:t>e.g.</w:t>
+      </w:r>
+      <w:r>
+        <w:rPr>
+          <w:rFonts w:cstheme="minorHAnsi"/>
+        </w:rPr>
+        <w:t xml:space="preserve"> attendance at team meetings)</w:t>
       </w:r>
       <w:r>
         <w:rPr>
@@ -1465,7 +1477,19 @@
         <w:rPr>
           <w:rFonts w:cstheme="minorHAnsi"/>
         </w:rPr>
-        <w:t>if developers know they are being assessed on product metrics (e.g code length, commits)</w:t>
+        <w:t>if developers know they are being assessed on product metrics (</w:t>
+      </w:r>
+      <w:r>
+        <w:rPr>
+          <w:rFonts w:cstheme="minorHAnsi"/>
+        </w:rPr>
+        <w:t>e.g.</w:t>
+      </w:r>
+      <w:r>
+        <w:rPr>
+          <w:rFonts w:cstheme="minorHAnsi"/>
+        </w:rPr>
+        <w:t xml:space="preserve"> code length, commits)</w:t>
       </w:r>
       <w:r>
         <w:rPr>
@@ -1905,7 +1929,19 @@
         <w:rPr>
           <w:rFonts w:cstheme="minorHAnsi"/>
         </w:rPr>
-        <w:t>measuring metrics such as leadtime which is the length of time a team tak</w:t>
+        <w:t xml:space="preserve">measuring metrics such as </w:t>
+      </w:r>
+      <w:r>
+        <w:rPr>
+          <w:rFonts w:cstheme="minorHAnsi"/>
+        </w:rPr>
+        <w:t>lead-time</w:t>
+      </w:r>
+      <w:r>
+        <w:rPr>
+          <w:rFonts w:cstheme="minorHAnsi"/>
+        </w:rPr>
+        <w:t xml:space="preserve"> which is the length of time a team tak</w:t>
       </w:r>
       <w:r>
         <w:rPr>
@@ -2144,6 +2180,7 @@
         <w:rPr>
           <w:rFonts w:cstheme="minorHAnsi"/>
         </w:rPr>
+        <w:lastRenderedPageBreak/>
         <w:t>When a company chooses an analytics software progra</w:t>
       </w:r>
       <w:r>
@@ -2189,7 +2226,6 @@
         <w:rPr>
           <w:rFonts w:cstheme="minorHAnsi"/>
         </w:rPr>
-        <w:lastRenderedPageBreak/>
         <w:t>(1) The de</w:t>
       </w:r>
       <w:r>
@@ -2427,7 +2463,11 @@
         <w:t xml:space="preserve"> of automated and manual data analytical software programs, I will focus on two differ</w:t>
       </w:r>
       <w:r>
-        <w:t>ent software packages;</w:t>
+        <w:t xml:space="preserve">ent software </w:t>
+      </w:r>
+      <w:r>
+        <w:lastRenderedPageBreak/>
+        <w:t>packages;</w:t>
       </w:r>
       <w:r>
         <w:t xml:space="preserve"> Personal software process</w:t>
@@ -2448,7 +2488,13 @@
         <w:t xml:space="preserve"> I will a</w:t>
       </w:r>
       <w:r>
-        <w:t>lso go into detail about  Sonar which is a more modern day analytical software program</w:t>
+        <w:t xml:space="preserve">lso go into detail </w:t>
+      </w:r>
+      <w:r>
+        <w:t>about Sonar</w:t>
+      </w:r>
+      <w:r>
+        <w:t xml:space="preserve"> which is a more modern day analytical software program</w:t>
       </w:r>
       <w:r>
         <w:t>.</w:t>
@@ -2469,15 +2515,28 @@
           <w:rFonts w:asciiTheme="majorHAnsi" w:hAnsiTheme="majorHAnsi" w:cstheme="majorHAnsi"/>
           <w:sz w:val="28"/>
         </w:rPr>
-        <w:lastRenderedPageBreak/>
-        <w:t>Personal software process</w:t>
+        <w:t xml:space="preserve">Personal software </w:t>
       </w:r>
       <w:r>
         <w:rPr>
           <w:rFonts w:asciiTheme="majorHAnsi" w:hAnsiTheme="majorHAnsi" w:cstheme="majorHAnsi"/>
           <w:sz w:val="28"/>
         </w:rPr>
-        <w:t>(PSP)</w:t>
+        <w:t>process</w:t>
+      </w:r>
+      <w:r>
+        <w:rPr>
+          <w:rFonts w:asciiTheme="majorHAnsi" w:hAnsiTheme="majorHAnsi" w:cstheme="majorHAnsi"/>
+          <w:sz w:val="28"/>
+        </w:rPr>
+        <w:t xml:space="preserve"> (</w:t>
+      </w:r>
+      <w:r>
+        <w:rPr>
+          <w:rFonts w:asciiTheme="majorHAnsi" w:hAnsiTheme="majorHAnsi" w:cstheme="majorHAnsi"/>
+          <w:sz w:val="28"/>
+        </w:rPr>
+        <w:t>PSP)</w:t>
       </w:r>
     </w:p>
     <w:p>
@@ -3893,7 +3952,13 @@
         <w:rPr>
           <w:i/>
         </w:rPr>
-        <w:t>First, current approaches such as Sonar aren’t necessarily advancements over older approaches such as the PSP, nor is the PSP obsolete.”.</w:t>
+        <w:t>First, current approaches such as Sonar aren’t necessarily advancements over older approaches such as the PSP, nor is the PSP obsolete.</w:t>
+      </w:r>
+      <w:r>
+        <w:rPr>
+          <w:i/>
+        </w:rPr>
+        <w:t>”</w:t>
       </w:r>
       <w:r>
         <w:t xml:space="preserve"> Sonar just approaches measuring performance in a different way using different data.</w:t>
@@ -4007,6 +4072,9 @@
     </w:p>
     <w:p>
       <w:pPr>
+        <w:tabs>
+          <w:tab w:val="right" w:pos="9026"/>
+        </w:tabs>
         <w:rPr>
           <w:rFonts w:asciiTheme="majorHAnsi" w:hAnsiTheme="majorHAnsi" w:cstheme="majorHAnsi"/>
           <w:sz w:val="28"/>
@@ -4345,125 +4413,670 @@
           <w:rFonts w:cstheme="minorHAnsi"/>
           <w:b/>
         </w:rPr>
+        <w:t>(2</w:t>
+      </w:r>
+      <w:r>
+        <w:rPr>
+          <w:rFonts w:cstheme="minorHAnsi"/>
+          <w:b/>
+        </w:rPr>
+        <w:t>)</w:t>
+      </w:r>
+      <w:r>
+        <w:rPr>
+          <w:rFonts w:cstheme="minorHAnsi"/>
+          <w:b/>
+        </w:rPr>
+        <w:t xml:space="preserve"> </w:t>
+      </w:r>
+      <w:r>
+        <w:rPr>
+          <w:rFonts w:cstheme="minorHAnsi"/>
+        </w:rPr>
+        <w:t xml:space="preserve">recorded </w:t>
+      </w:r>
+      <w:r>
+        <w:rPr>
+          <w:rFonts w:cstheme="minorHAnsi"/>
+        </w:rPr>
+        <w:t xml:space="preserve">require human intuition and opinion, </w:t>
+      </w:r>
+      <w:r>
+        <w:rPr>
+          <w:rFonts w:cstheme="minorHAnsi"/>
+        </w:rPr>
+        <w:t>the possibility of bi</w:t>
+      </w:r>
+      <w:r>
+        <w:rPr>
+          <w:rFonts w:cstheme="minorHAnsi"/>
+        </w:rPr>
+        <w:t>as will always be possible, but</w:t>
+      </w:r>
+      <w:r>
+        <w:rPr>
+          <w:rFonts w:cstheme="minorHAnsi"/>
+        </w:rPr>
+        <w:t xml:space="preserve"> </w:t>
+      </w:r>
+      <w:r>
+        <w:rPr>
+          <w:rFonts w:cstheme="minorHAnsi"/>
+        </w:rPr>
+        <w:t>there are steps which can be taken to</w:t>
+      </w:r>
+      <w:r>
+        <w:rPr>
+          <w:rFonts w:cstheme="minorHAnsi"/>
+        </w:rPr>
+        <w:t xml:space="preserve"> reduce this possibility. </w:t>
+      </w:r>
+      <w:r>
+        <w:rPr>
+          <w:rFonts w:cstheme="minorHAnsi"/>
+        </w:rPr>
+        <w:t>When recording data,</w:t>
+      </w:r>
+      <w:r>
+        <w:rPr>
+          <w:rFonts w:cstheme="minorHAnsi"/>
+        </w:rPr>
+        <w:t xml:space="preserve"> many different types of metrics should be used to analyse performance and </w:t>
+      </w:r>
+      <w:r>
+        <w:rPr>
+          <w:rFonts w:cstheme="minorHAnsi"/>
+        </w:rPr>
+        <w:t>there should be multiple different people assessing the data to reduce bias.</w:t>
+      </w:r>
+      <w:r>
+        <w:rPr>
+          <w:rFonts w:cstheme="minorHAnsi"/>
+        </w:rPr>
+        <w:t xml:space="preserve"> Outs</w:t>
+      </w:r>
+      <w:r>
+        <w:rPr>
+          <w:rFonts w:cstheme="minorHAnsi"/>
+        </w:rPr>
+        <w:t>ourcing the analysis will also remove any bias and co</w:t>
+      </w:r>
+      <w:r>
+        <w:rPr>
+          <w:rFonts w:cstheme="minorHAnsi"/>
+        </w:rPr>
+        <w:t>uld give more accurate results.</w:t>
+      </w:r>
+    </w:p>
+    <w:p>
+      <w:pPr>
+        <w:rPr>
+          <w:rFonts w:cstheme="minorHAnsi"/>
+        </w:rPr>
+      </w:pPr>
+      <w:r>
+        <w:rPr>
+          <w:rFonts w:cstheme="minorHAnsi"/>
+        </w:rPr>
+        <w:t>Software companies must</w:t>
+      </w:r>
+      <w:r>
+        <w:rPr>
+          <w:rFonts w:cstheme="minorHAnsi"/>
+        </w:rPr>
+        <w:t xml:space="preserve"> also </w:t>
+      </w:r>
+      <w:r>
+        <w:rPr>
+          <w:rFonts w:cstheme="minorHAnsi"/>
+        </w:rPr>
+        <w:t xml:space="preserve">be careful not to monitor and analyse information about their developers that could be discriminating in any way. </w:t>
+      </w:r>
+      <w:r>
+        <w:rPr>
+          <w:rFonts w:cstheme="minorHAnsi"/>
+        </w:rPr>
+        <w:t>While this may</w:t>
+      </w:r>
+      <w:r>
+        <w:rPr>
+          <w:rFonts w:cstheme="minorHAnsi"/>
+        </w:rPr>
+        <w:t xml:space="preserve"> seem obvious,</w:t>
+      </w:r>
+      <w:r>
+        <w:rPr>
+          <w:rFonts w:cstheme="minorHAnsi"/>
+        </w:rPr>
+        <w:t xml:space="preserve"> </w:t>
+      </w:r>
+      <w:r>
+        <w:rPr>
+          <w:rFonts w:cstheme="minorHAnsi"/>
+        </w:rPr>
+        <w:t>companies must be a</w:t>
+      </w:r>
+      <w:r>
+        <w:rPr>
+          <w:rFonts w:cstheme="minorHAnsi"/>
+        </w:rPr>
+        <w:t xml:space="preserve">ware that some of the data available to them could be analysed in a discriminating </w:t>
+      </w:r>
+      <w:r>
+        <w:rPr>
+          <w:rFonts w:cstheme="minorHAnsi"/>
+        </w:rPr>
+        <w:t>way and they must not group data in a way which would result in discrimination.</w:t>
+      </w:r>
+    </w:p>
+    <w:p>
+      <w:pPr>
+        <w:rPr>
+          <w:rFonts w:cstheme="minorHAnsi"/>
+          <w:shd w:val="clear" w:color="auto" w:fill="FFFFFF"/>
+        </w:rPr>
+      </w:pPr>
+      <w:r>
+        <w:rPr>
+          <w:rFonts w:cstheme="minorHAnsi"/>
+        </w:rPr>
+        <w:t>In most countries</w:t>
+      </w:r>
+      <w:r>
+        <w:rPr>
+          <w:rFonts w:cstheme="minorHAnsi"/>
+        </w:rPr>
+        <w:t xml:space="preserve"> </w:t>
+      </w:r>
+      <w:r>
+        <w:rPr>
+          <w:rFonts w:cstheme="minorHAnsi"/>
+          <w:b/>
+        </w:rPr>
+        <w:t>(8)</w:t>
+      </w:r>
+      <w:r>
+        <w:rPr>
+          <w:rFonts w:cstheme="minorHAnsi"/>
+          <w:b/>
+        </w:rPr>
+        <w:t xml:space="preserve"> </w:t>
+      </w:r>
+      <w:r>
+        <w:rPr>
+          <w:rFonts w:cstheme="minorHAnsi"/>
+          <w:b/>
+        </w:rPr>
+        <w:t>(9)</w:t>
+      </w:r>
+      <w:r>
+        <w:rPr>
+          <w:rFonts w:cstheme="minorHAnsi"/>
+        </w:rPr>
+        <w:t>,</w:t>
+      </w:r>
+      <w:r>
+        <w:rPr>
+          <w:rFonts w:cstheme="minorHAnsi"/>
+        </w:rPr>
+        <w:t xml:space="preserve"> staff monitoring laws state that while a</w:t>
+      </w:r>
+      <w:r>
+        <w:rPr>
+          <w:rFonts w:cstheme="minorHAnsi"/>
+        </w:rPr>
+        <w:t xml:space="preserve">n employee is using a company’s </w:t>
+      </w:r>
+      <w:r>
+        <w:rPr>
+          <w:rFonts w:cstheme="minorHAnsi"/>
+        </w:rPr>
+        <w:t>equipment (i.e. laptop, phone etc.)</w:t>
+      </w:r>
+      <w:r>
+        <w:rPr>
+          <w:rFonts w:cstheme="minorHAnsi"/>
+        </w:rPr>
+        <w:t>, they have the right to access</w:t>
+      </w:r>
+      <w:r>
+        <w:rPr>
+          <w:rFonts w:cstheme="minorHAnsi"/>
+        </w:rPr>
+        <w:t xml:space="preserve"> all data. This includes</w:t>
+      </w:r>
+      <w:r>
+        <w:rPr>
+          <w:rFonts w:cstheme="minorHAnsi"/>
+        </w:rPr>
+        <w:t xml:space="preserve"> emails and internet history, as long as the employee </w:t>
+      </w:r>
+      <w:r>
+        <w:rPr>
+          <w:rFonts w:cstheme="minorHAnsi"/>
+        </w:rPr>
+        <w:t>is aware of this and it is not too excess</w:t>
+      </w:r>
+      <w:r>
+        <w:rPr>
+          <w:rFonts w:cstheme="minorHAnsi"/>
+        </w:rPr>
+        <w:t xml:space="preserve">ive to the stage that it breaches </w:t>
+      </w:r>
+      <w:r>
+        <w:rPr>
+          <w:rFonts w:cstheme="minorHAnsi"/>
+        </w:rPr>
+        <w:t xml:space="preserve">the </w:t>
+      </w:r>
+      <w:r>
+        <w:rPr>
+          <w:rFonts w:cstheme="minorHAnsi"/>
+        </w:rPr>
+        <w:t>personal privacy rights of the employee.</w:t>
+      </w:r>
+      <w:r>
+        <w:rPr>
+          <w:rFonts w:cstheme="minorHAnsi"/>
+        </w:rPr>
+        <w:t xml:space="preserve"> </w:t>
+      </w:r>
+      <w:r>
+        <w:rPr>
+          <w:rFonts w:cstheme="minorHAnsi"/>
+        </w:rPr>
+        <w:t>It was found that</w:t>
+      </w:r>
+      <w:r>
+        <w:rPr>
+          <w:rFonts w:cstheme="minorHAnsi"/>
+        </w:rPr>
+        <w:t xml:space="preserve"> </w:t>
+      </w:r>
+      <w:r>
+        <w:rPr>
+          <w:rFonts w:cstheme="minorHAnsi"/>
+          <w:i/>
+        </w:rPr>
+        <w:t>“</w:t>
+      </w:r>
+      <w:r>
+        <w:rPr>
+          <w:rFonts w:cstheme="minorHAnsi"/>
+          <w:i/>
+        </w:rPr>
+        <w:t xml:space="preserve">A balance is </w:t>
+      </w:r>
+      <w:r>
+        <w:rPr>
+          <w:rFonts w:cstheme="minorHAnsi"/>
+          <w:i/>
+          <w:color w:val="333333"/>
+          <w:shd w:val="clear" w:color="auto" w:fill="FFFFFF"/>
+        </w:rPr>
+        <w:t xml:space="preserve">required </w:t>
+      </w:r>
+      <w:r>
+        <w:rPr>
+          <w:rFonts w:cstheme="minorHAnsi"/>
+          <w:i/>
+          <w:shd w:val="clear" w:color="auto" w:fill="FFFFFF"/>
+        </w:rPr>
+        <w:t>between the legitimate rights of employers and the personal privacy rights of employees</w:t>
+      </w:r>
+      <w:r>
+        <w:rPr>
+          <w:rFonts w:cstheme="minorHAnsi"/>
+          <w:i/>
+          <w:shd w:val="clear" w:color="auto" w:fill="FFFFFF"/>
+        </w:rPr>
+        <w:t>”</w:t>
+      </w:r>
+      <w:r>
+        <w:rPr>
+          <w:rFonts w:cstheme="minorHAnsi"/>
+          <w:i/>
+          <w:shd w:val="clear" w:color="auto" w:fill="FFFFFF"/>
+        </w:rPr>
+        <w:t xml:space="preserve"> </w:t>
+      </w:r>
+      <w:r>
+        <w:rPr>
+          <w:rFonts w:cstheme="minorHAnsi"/>
+          <w:b/>
+          <w:shd w:val="clear" w:color="auto" w:fill="FFFFFF"/>
+        </w:rPr>
+        <w:t>(9)</w:t>
+      </w:r>
+      <w:r>
+        <w:rPr>
+          <w:rFonts w:cstheme="minorHAnsi"/>
+          <w:b/>
+          <w:shd w:val="clear" w:color="auto" w:fill="FFFFFF"/>
+        </w:rPr>
+        <w:t>.</w:t>
+      </w:r>
+      <w:r>
+        <w:rPr>
+          <w:rFonts w:cstheme="minorHAnsi"/>
+          <w:b/>
+          <w:shd w:val="clear" w:color="auto" w:fill="FFFFFF"/>
+        </w:rPr>
+        <w:t xml:space="preserve"> </w:t>
+      </w:r>
+      <w:r>
+        <w:rPr>
+          <w:rFonts w:cstheme="minorHAnsi"/>
+          <w:shd w:val="clear" w:color="auto" w:fill="FFFFFF"/>
+        </w:rPr>
+        <w:t xml:space="preserve">Software Companies must understand they do have limits to the amount of data which they collect and also must try ensure all of their </w:t>
+      </w:r>
+      <w:r>
+        <w:rPr>
+          <w:rFonts w:cstheme="minorHAnsi"/>
+          <w:shd w:val="clear" w:color="auto" w:fill="FFFFFF"/>
+        </w:rPr>
+        <w:t>developers aren’t</w:t>
+      </w:r>
+      <w:r>
+        <w:rPr>
+          <w:rFonts w:cstheme="minorHAnsi"/>
+          <w:shd w:val="clear" w:color="auto" w:fill="FFFFFF"/>
+        </w:rPr>
+        <w:t xml:space="preserve"> made uneasy by the methods of monitoring</w:t>
+      </w:r>
+      <w:r>
+        <w:rPr>
+          <w:rFonts w:cstheme="minorHAnsi"/>
+          <w:shd w:val="clear" w:color="auto" w:fill="FFFFFF"/>
+        </w:rPr>
+        <w:t xml:space="preserve">. </w:t>
+      </w:r>
+      <w:r>
+        <w:rPr>
+          <w:rFonts w:cstheme="minorHAnsi"/>
+          <w:shd w:val="clear" w:color="auto" w:fill="FFFFFF"/>
+        </w:rPr>
+        <w:t>As I mentioned earlier on in this report,</w:t>
+      </w:r>
+      <w:r>
+        <w:rPr>
+          <w:rFonts w:cstheme="minorHAnsi"/>
+          <w:b/>
+          <w:shd w:val="clear" w:color="auto" w:fill="FFFFFF"/>
+        </w:rPr>
+        <w:t xml:space="preserve"> </w:t>
+      </w:r>
+      <w:r>
+        <w:rPr>
+          <w:rFonts w:cstheme="minorHAnsi"/>
+          <w:b/>
+          <w:shd w:val="clear" w:color="auto" w:fill="FFFFFF"/>
+        </w:rPr>
         <w:t>(1)</w:t>
       </w:r>
       <w:r>
         <w:rPr>
           <w:rFonts w:cstheme="minorHAnsi"/>
-          <w:b/>
-        </w:rPr>
-        <w:t xml:space="preserve"> </w:t>
-      </w:r>
-      <w:r>
-        <w:rPr>
-          <w:rFonts w:cstheme="minorHAnsi"/>
-        </w:rPr>
-        <w:t xml:space="preserve">recorded </w:t>
-      </w:r>
-      <w:r>
-        <w:rPr>
-          <w:rFonts w:cstheme="minorHAnsi"/>
-        </w:rPr>
-        <w:t xml:space="preserve">require human intuition and opinion, </w:t>
-      </w:r>
-      <w:r>
-        <w:rPr>
-          <w:rFonts w:cstheme="minorHAnsi"/>
-        </w:rPr>
-        <w:t>the possibility of bi</w:t>
-      </w:r>
-      <w:r>
-        <w:rPr>
-          <w:rFonts w:cstheme="minorHAnsi"/>
-        </w:rPr>
-        <w:t>as will always be possible, but</w:t>
-      </w:r>
-      <w:r>
-        <w:rPr>
-          <w:rFonts w:cstheme="minorHAnsi"/>
-        </w:rPr>
-        <w:t xml:space="preserve"> </w:t>
-      </w:r>
-      <w:r>
-        <w:rPr>
-          <w:rFonts w:cstheme="minorHAnsi"/>
-        </w:rPr>
-        <w:t>there are steps which can be taken to</w:t>
-      </w:r>
-      <w:r>
-        <w:rPr>
-          <w:rFonts w:cstheme="minorHAnsi"/>
-        </w:rPr>
-        <w:t xml:space="preserve"> reduce this possibility. </w:t>
-      </w:r>
-      <w:r>
-        <w:rPr>
-          <w:rFonts w:cstheme="minorHAnsi"/>
-        </w:rPr>
-        <w:t>When recording data,</w:t>
-      </w:r>
-      <w:r>
-        <w:rPr>
-          <w:rFonts w:cstheme="minorHAnsi"/>
-        </w:rPr>
-        <w:t xml:space="preserve"> many different types of metrics should be used to analyse performance and </w:t>
-      </w:r>
-      <w:r>
-        <w:rPr>
-          <w:rFonts w:cstheme="minorHAnsi"/>
-        </w:rPr>
-        <w:t>there should be multiple different people assessing the data to reduce bias.</w:t>
-      </w:r>
-      <w:r>
-        <w:rPr>
-          <w:rFonts w:cstheme="minorHAnsi"/>
-        </w:rPr>
-        <w:t xml:space="preserve"> Outs</w:t>
-      </w:r>
-      <w:r>
-        <w:rPr>
-          <w:rFonts w:cstheme="minorHAnsi"/>
-        </w:rPr>
-        <w:t>ourcing the analysis will also remove any bias and could give more accurate results.#</w:t>
-      </w:r>
-    </w:p>
-    <w:p>
-      <w:pPr>
-        <w:rPr>
-          <w:rFonts w:cstheme="minorHAnsi"/>
-        </w:rPr>
-      </w:pPr>
+          <w:shd w:val="clear" w:color="auto" w:fill="FFFFFF"/>
+        </w:rPr>
+        <w:t xml:space="preserve"> too much monitoring</w:t>
+      </w:r>
+      <w:r>
+        <w:rPr>
+          <w:rFonts w:cstheme="minorHAnsi"/>
+          <w:shd w:val="clear" w:color="auto" w:fill="FFFFFF"/>
+        </w:rPr>
+        <w:t xml:space="preserve"> of developers could result in discord between them and management and, as a result</w:t>
+      </w:r>
+      <w:r>
+        <w:rPr>
+          <w:rFonts w:cstheme="minorHAnsi"/>
+          <w:shd w:val="clear" w:color="auto" w:fill="FFFFFF"/>
+        </w:rPr>
+        <w:t>, have the effect of reducing satisfaction and productivity le</w:t>
+      </w:r>
+      <w:r>
+        <w:rPr>
+          <w:rFonts w:cstheme="minorHAnsi"/>
+          <w:shd w:val="clear" w:color="auto" w:fill="FFFFFF"/>
+        </w:rPr>
+        <w:t>vels in a firm.</w:t>
+      </w:r>
+      <w:r>
+        <w:rPr>
+          <w:rFonts w:cstheme="minorHAnsi"/>
+          <w:shd w:val="clear" w:color="auto" w:fill="FFFFFF"/>
+        </w:rPr>
+        <w:t xml:space="preserve"> </w:t>
+      </w:r>
+    </w:p>
+    <w:p>
+      <w:pPr>
+        <w:rPr>
+          <w:rFonts w:cstheme="minorHAnsi"/>
+        </w:rPr>
+      </w:pPr>
+      <w:r>
+        <w:rPr>
+          <w:rFonts w:cstheme="minorHAnsi"/>
+          <w:shd w:val="clear" w:color="auto" w:fill="FFFFFF"/>
+        </w:rPr>
+        <w:t xml:space="preserve">Although the </w:t>
+      </w:r>
+      <w:r>
+        <w:rPr>
+          <w:rFonts w:cstheme="minorHAnsi"/>
+          <w:b/>
+          <w:shd w:val="clear" w:color="auto" w:fill="FFFFFF"/>
+        </w:rPr>
+        <w:t>(9)</w:t>
+      </w:r>
+      <w:r>
+        <w:rPr>
+          <w:rFonts w:cstheme="minorHAnsi"/>
+          <w:b/>
+          <w:shd w:val="clear" w:color="auto" w:fill="FFFFFF"/>
+        </w:rPr>
+        <w:t xml:space="preserve"> </w:t>
+      </w:r>
+      <w:r>
+        <w:rPr>
+          <w:rFonts w:cstheme="minorHAnsi"/>
+          <w:shd w:val="clear" w:color="auto" w:fill="FFFFFF"/>
+        </w:rPr>
+        <w:t xml:space="preserve">law states that companies may </w:t>
+      </w:r>
+      <w:r>
+        <w:rPr>
+          <w:rFonts w:cstheme="minorHAnsi"/>
+          <w:shd w:val="clear" w:color="auto" w:fill="FFFFFF"/>
+        </w:rPr>
+        <w:t xml:space="preserve">access and monitor all information recorded while an employee uses their equipment, should a firm actually do so? </w:t>
+      </w:r>
+      <w:r>
+        <w:rPr>
+          <w:rFonts w:cstheme="minorHAnsi"/>
+          <w:shd w:val="clear" w:color="auto" w:fill="FFFFFF"/>
+        </w:rPr>
+        <w:t>It is my opinion</w:t>
+      </w:r>
+      <w:r>
+        <w:rPr>
+          <w:rFonts w:cstheme="minorHAnsi"/>
+          <w:shd w:val="clear" w:color="auto" w:fill="FFFFFF"/>
+        </w:rPr>
+        <w:t xml:space="preserve"> that a high staff morale is very important in software development companies as team work is essential in development projects. </w:t>
+      </w:r>
+      <w:r>
+        <w:rPr>
+          <w:rFonts w:cstheme="minorHAnsi"/>
+          <w:shd w:val="clear" w:color="auto" w:fill="FFFFFF"/>
+        </w:rPr>
+        <w:t>I believe that yes, software developers should be monitored in order to measure performance to some extent, but</w:t>
+      </w:r>
+      <w:r>
+        <w:rPr>
+          <w:rFonts w:cstheme="minorHAnsi"/>
+          <w:shd w:val="clear" w:color="auto" w:fill="FFFFFF"/>
+        </w:rPr>
+        <w:t xml:space="preserve"> it must be as unobtrusive as possible and the company</w:t>
+      </w:r>
+      <w:r>
+        <w:rPr>
+          <w:rFonts w:cstheme="minorHAnsi"/>
+          <w:shd w:val="clear" w:color="auto" w:fill="FFFFFF"/>
+        </w:rPr>
+        <w:t xml:space="preserve"> must </w:t>
+      </w:r>
+      <w:r>
+        <w:rPr>
+          <w:rFonts w:cstheme="minorHAnsi"/>
+          <w:shd w:val="clear" w:color="auto" w:fill="FFFFFF"/>
+        </w:rPr>
+        <w:t xml:space="preserve">ensure all developers are comfortable with the </w:t>
+      </w:r>
+      <w:r>
+        <w:rPr>
+          <w:rFonts w:cstheme="minorHAnsi"/>
+          <w:shd w:val="clear" w:color="auto" w:fill="FFFFFF"/>
+        </w:rPr>
+        <w:t>monitoring. A b</w:t>
+      </w:r>
+      <w:r>
+        <w:rPr>
+          <w:rFonts w:cstheme="minorHAnsi"/>
+          <w:shd w:val="clear" w:color="auto" w:fill="FFFFFF"/>
+        </w:rPr>
+        <w:t>alance is essential between monitoring employee data, and keeping employee satisfaction levels high around the company.</w:t>
+      </w:r>
+    </w:p>
+    <w:p>
+      <w:pPr>
+        <w:rPr>
+          <w:rFonts w:asciiTheme="majorHAnsi" w:hAnsiTheme="majorHAnsi" w:cstheme="majorHAnsi"/>
+          <w:sz w:val="28"/>
+        </w:rPr>
+      </w:pPr>
+      <w:r>
+        <w:rPr>
+          <w:rFonts w:asciiTheme="majorHAnsi" w:hAnsiTheme="majorHAnsi" w:cstheme="majorHAnsi"/>
+          <w:sz w:val="28"/>
+        </w:rPr>
+        <w:t>Conclusion</w:t>
+      </w:r>
+    </w:p>
+    <w:p>
+      <w:pPr>
+        <w:rPr>
+          <w:rFonts w:cstheme="minorHAnsi"/>
+        </w:rPr>
+      </w:pPr>
+      <w:r>
+        <w:rPr>
+          <w:rFonts w:cstheme="minorHAnsi"/>
+        </w:rPr>
+        <w:t>Measuring software engineer</w:t>
+      </w:r>
+      <w:r>
+        <w:rPr>
+          <w:rFonts w:cstheme="minorHAnsi"/>
+        </w:rPr>
+        <w:t>’</w:t>
+      </w:r>
+      <w:r>
+        <w:rPr>
+          <w:rFonts w:cstheme="minorHAnsi"/>
+        </w:rPr>
+        <w:t>s performance is no simple task.</w:t>
+      </w:r>
+      <w:r>
+        <w:rPr>
+          <w:rFonts w:cstheme="minorHAnsi"/>
+        </w:rPr>
+        <w:t xml:space="preserve"> This paragraph taken from one of my sources explains the fact that there are many different methods</w:t>
+      </w:r>
+      <w:r>
+        <w:rPr>
+          <w:rFonts w:cstheme="minorHAnsi"/>
+        </w:rPr>
+        <w:t xml:space="preserve"> to m</w:t>
+      </w:r>
+      <w:r>
+        <w:rPr>
+          <w:rFonts w:cstheme="minorHAnsi"/>
+        </w:rPr>
+        <w:t xml:space="preserve">easure performance. It illustrates </w:t>
+      </w:r>
+      <w:r>
+        <w:rPr>
+          <w:rFonts w:cstheme="minorHAnsi"/>
+        </w:rPr>
+        <w:t>that different types of analytical software</w:t>
+      </w:r>
+      <w:r>
+        <w:rPr>
+          <w:rFonts w:cstheme="minorHAnsi"/>
+        </w:rPr>
+        <w:t xml:space="preserve"> have advantages</w:t>
+      </w:r>
+      <w:r>
+        <w:rPr>
+          <w:rFonts w:cstheme="minorHAnsi"/>
+        </w:rPr>
+        <w:t xml:space="preserve"> and disadvantages, and that there is no method superior to others</w:t>
+      </w:r>
+      <w:r>
+        <w:rPr>
+          <w:rFonts w:cstheme="minorHAnsi"/>
+        </w:rPr>
+        <w:t>, it comes down to a matter of trade-offs</w:t>
+      </w:r>
+      <w:r>
+        <w:rPr>
+          <w:rFonts w:cstheme="minorHAnsi"/>
+        </w:rPr>
+        <w:t>.</w:t>
+      </w:r>
+      <w:r>
+        <w:rPr>
+          <w:rFonts w:cstheme="minorHAnsi"/>
+        </w:rPr>
+        <w:t xml:space="preserve"> </w:t>
+      </w:r>
+    </w:p>
+    <w:p>
+      <w:pPr>
+        <w:rPr>
+          <w:b/>
+        </w:rPr>
+      </w:pPr>
+      <w:r>
+        <w:lastRenderedPageBreak/>
+        <w:t xml:space="preserve">“After many years of exploring different approaches to analytics, we conclude that the field isn’t converging on a single best approach, nor are the latest approaches intrinsically better than earlier ones. Rather, the community has been exploring the space of </w:t>
+      </w:r>
+      <w:r>
+        <w:t>trade-offs</w:t>
+      </w:r>
+      <w:r>
+        <w:t xml:space="preserve"> among expressiveness, simplicity, and social acceptability”</w:t>
+      </w:r>
+      <w:r>
+        <w:t>.</w:t>
+      </w:r>
+      <w:r>
+        <w:t xml:space="preserve"> </w:t>
+      </w:r>
+      <w:r>
+        <w:rPr>
+          <w:b/>
+        </w:rPr>
+        <w:t>(1)</w:t>
+      </w:r>
+    </w:p>
+    <w:p>
       <w:bookmarkStart w:id="0" w:name="_GoBack"/>
       <w:bookmarkEnd w:id="0"/>
-    </w:p>
-    <w:p>
-      <w:pPr>
-        <w:rPr>
-          <w:rFonts w:asciiTheme="majorHAnsi" w:hAnsiTheme="majorHAnsi" w:cstheme="majorHAnsi"/>
-          <w:sz w:val="28"/>
-        </w:rPr>
-      </w:pPr>
-      <w:r>
-        <w:rPr>
-          <w:rFonts w:asciiTheme="majorHAnsi" w:hAnsiTheme="majorHAnsi" w:cstheme="majorHAnsi"/>
-          <w:sz w:val="28"/>
-        </w:rPr>
-        <w:t>Conclusion</w:t>
-      </w:r>
-    </w:p>
-    <w:p>
-      <w:r>
-        <w:t xml:space="preserve">“After many years of exploring different approaches to analytics, we conclude that the field isn’t converging on a single best approach, nor are the latest approaches intrinsically better than earlier ones. Rather, the community has been exploring the space of </w:t>
-      </w:r>
-      <w:r>
-        <w:t>trade-offs</w:t>
-      </w:r>
-      <w:r>
-        <w:t xml:space="preserve"> among expressiveness, simplicity, and social acceptability”</w:t>
-      </w:r>
-      <w:r>
-        <w:t>.</w:t>
-      </w:r>
     </w:p>
     <w:p/>
     <w:p>
@@ -4568,6 +5181,7 @@
       <w:r>
         <w:rPr>
           <w:rFonts w:cstheme="minorHAnsi"/>
+          <w:b/>
         </w:rPr>
         <w:t>(2)</w:t>
       </w:r>
@@ -4630,6 +5244,7 @@
       <w:r>
         <w:rPr>
           <w:rFonts w:cstheme="minorHAnsi"/>
+          <w:b/>
         </w:rPr>
         <w:t>(3)</w:t>
       </w:r>
@@ -4669,6 +5284,7 @@
       <w:r>
         <w:rPr>
           <w:rFonts w:cstheme="minorHAnsi"/>
+          <w:b/>
         </w:rPr>
         <w:t>(4)</w:t>
       </w:r>
@@ -4699,7 +5315,13 @@
     </w:p>
     <w:p>
       <w:r>
-        <w:t xml:space="preserve">(5) </w:t>
+        <w:rPr>
+          <w:b/>
+        </w:rPr>
+        <w:t>(5)</w:t>
+      </w:r>
+      <w:r>
+        <w:t xml:space="preserve"> </w:t>
       </w:r>
       <w:r>
         <w:rPr>
@@ -4733,6 +5355,9 @@
     </w:p>
     <w:p>
       <w:r>
+        <w:rPr>
+          <w:b/>
+        </w:rPr>
         <w:t>(6)</w:t>
       </w:r>
       <w:r>
@@ -4844,22 +5469,56 @@
     <w:p>
       <w:pPr>
         <w:rPr>
-          <w:b/>
           <w:color w:val="2E74B5" w:themeColor="accent1" w:themeShade="BF"/>
           <w:u w:val="single"/>
         </w:rPr>
       </w:pPr>
-      <w:r>
-        <w:rPr>
-          <w:b/>
+      <w:hyperlink r:id="rId24" w:history="1">
+        <w:r>
+          <w:rPr>
+            <w:rStyle w:val="Hyperlink"/>
+            <w:color w:val="034990" w:themeColor="hyperlink" w:themeShade="BF"/>
+          </w:rPr>
+          <w:t>https://www.worktime.com/usa-employee-monitoring-laws-what-can-and-cant-employers-do-in-the-workplace/</w:t>
+        </w:r>
+      </w:hyperlink>
+    </w:p>
+    <w:p>
+      <w:pPr>
+        <w:rPr>
+          <w:b/>
+        </w:rPr>
+      </w:pPr>
+      <w:r>
+        <w:rPr>
+          <w:b/>
+        </w:rPr>
+        <w:t>(9) Monitoring of staff</w:t>
+      </w:r>
+      <w:r>
+        <w:rPr>
+          <w:b/>
+        </w:rPr>
+        <w:t xml:space="preserve"> in Ireland</w:t>
+      </w:r>
+    </w:p>
+    <w:p>
+      <w:pPr>
+        <w:rPr>
           <w:color w:val="2E74B5" w:themeColor="accent1" w:themeShade="BF"/>
           <w:u w:val="single"/>
         </w:rPr>
-        <w:t>https://www.worktime.com/usa-employee-monitoring-laws-what-can-and-cant-employers-do-in-the-workplace/</w:t>
+      </w:pPr>
+      <w:r>
+        <w:rPr>
+          <w:color w:val="2E74B5" w:themeColor="accent1" w:themeShade="BF"/>
+          <w:u w:val="single"/>
+        </w:rPr>
+        <w:t>https://www.dataprotection.ie/docs/Guidance-Notes-Monitoring-of-Staff/208.htm</w:t>
       </w:r>
     </w:p>
     <w:sectPr>
-      <w:headerReference w:type="default" r:id="rId24"/>
+      <w:headerReference w:type="default" r:id="rId25"/>
       <w:pgSz w:w="11906" w:h="16838"/>
       <w:pgMar w:top="1440" w:right="1440" w:bottom="1440" w:left="1440" w:header="708" w:footer="708" w:gutter="0"/>
       <w:cols w:space="708"/>
@@ -8978,12 +9637,30 @@
 </a:theme>
 </file>
 
+<file path=word/webextensions/taskpanes.xml><?xml version="1.0" encoding="utf-8"?>
+<wetp:taskpanes xmlns:wetp="http://schemas.microsoft.com/office/webextensions/taskpanes/2010/11">
+  <wetp:taskpane dockstate="right" visibility="0" width="350" row="1">
+    <wetp:webextensionref xmlns:r="http://schemas.openxmlformats.org/officeDocument/2006/relationships" r:id="rId1"/>
+  </wetp:taskpane>
+</wetp:taskpanes>
+</file>
+
+<file path=word/webextensions/webextension1.xml><?xml version="1.0" encoding="utf-8"?>
+<we:webextension xmlns:we="http://schemas.microsoft.com/office/webextensions/webextension/2010/11" id="{DAE4680F-DA20-41E6-814A-5ED3F4464F48}">
+  <we:reference id="wa102920437" version="1.3.1.1" store="en-IE" storeType="OMEX"/>
+  <we:alternateReferences/>
+  <we:properties/>
+  <we:bindings/>
+  <we:snapshot xmlns:r="http://schemas.openxmlformats.org/officeDocument/2006/relationships"/>
+</we:webextension>
+</file>
+
 <file path=customXml/item1.xml><?xml version="1.0" encoding="utf-8"?>
 <b:Sources xmlns:b="http://schemas.openxmlformats.org/officeDocument/2006/bibliography" xmlns="http://schemas.openxmlformats.org/officeDocument/2006/bibliography" SelectedStyle="\APASixthEditionOfficeOnline.xsl" StyleName="APA" Version="6"/>
 </file>
 
 <file path=customXml/itemProps1.xml><?xml version="1.0" encoding="utf-8"?>
-<ds:datastoreItem xmlns:ds="http://schemas.openxmlformats.org/officeDocument/2006/customXml" ds:itemID="{D96D65B8-D0BB-4C46-81B0-F66B4F99802F}">
+<ds:datastoreItem xmlns:ds="http://schemas.openxmlformats.org/officeDocument/2006/customXml" ds:itemID="{45F8A0A2-8ED6-4A67-94DC-9D750F5F763E}">
   <ds:schemaRefs>
     <ds:schemaRef ds:uri="http://schemas.openxmlformats.org/officeDocument/2006/bibliography"/>
   </ds:schemaRefs>

--- a/Measuring Engineering.docx
+++ b/Measuring Engineering.docx
@@ -5075,9 +5075,134 @@
       </w:r>
     </w:p>
     <w:p>
+      <w:r>
+        <w:t xml:space="preserve">It is important that </w:t>
+      </w:r>
+      <w:r>
+        <w:rPr>
+          <w:b/>
+        </w:rPr>
+        <w:t>(1)</w:t>
+      </w:r>
+      <w:r>
+        <w:rPr>
+          <w:b/>
+        </w:rPr>
+        <w:t xml:space="preserve"> </w:t>
+      </w:r>
+      <w:r>
+        <w:t xml:space="preserve">the data recorded </w:t>
+      </w:r>
+      <w:r>
+        <w:t xml:space="preserve">by companies to measure performance </w:t>
+      </w:r>
+      <w:r>
+        <w:t>is accurate in order for correct analysis to be undertaken.</w:t>
+      </w:r>
+      <w:r>
+        <w:t xml:space="preserve"> </w:t>
+      </w:r>
+      <w:r>
+        <w:rPr>
+          <w:b/>
+        </w:rPr>
+        <w:t>(1)</w:t>
+      </w:r>
+      <w:r>
+        <w:rPr>
+          <w:b/>
+        </w:rPr>
+        <w:t xml:space="preserve"> </w:t>
+      </w:r>
+      <w:r>
+        <w:t>When deciding what software to use for analyti</w:t>
+      </w:r>
+      <w:r>
+        <w:t xml:space="preserve">cs, firms must be aware of the different trade-offs available </w:t>
+      </w:r>
+      <w:r>
+        <w:t xml:space="preserve">and the social and political constraints which could limit their ability to record data. </w:t>
+      </w:r>
+      <w:r>
+        <w:rPr>
+          <w:b/>
+        </w:rPr>
+        <w:t>(1)</w:t>
+      </w:r>
+      <w:r>
+        <w:rPr>
+          <w:b/>
+        </w:rPr>
+        <w:t xml:space="preserve"> </w:t>
+      </w:r>
+      <w:r>
+        <w:rPr>
+          <w:i/>
+        </w:rPr>
+        <w:t xml:space="preserve"> </w:t>
+      </w:r>
+      <w:r>
+        <w:t>I found that t</w:t>
+      </w:r>
+      <w:r>
+        <w:t>ime constraints, levels of automation for data collection</w:t>
+      </w:r>
+      <w:r>
+        <w:t xml:space="preserve"> </w:t>
+      </w:r>
+      <w:r>
+        <w:t>and barriers to adoption are 3 key points for a c</w:t>
+      </w:r>
+      <w:r>
+        <w:t>ompany to be aware of when choosing an analytical software.</w:t>
+      </w:r>
+    </w:p>
+    <w:p>
+      <w:r>
+        <w:t>When it comes to monitoring software developer’s performance, companies</w:t>
+      </w:r>
+      <w:r>
+        <w:t xml:space="preserve"> must ensure there is a balance between monitoring performance and developer’</w:t>
+      </w:r>
+      <w:r>
+        <w:t>s personal privacy. If a balance is not struck, employee</w:t>
+      </w:r>
+      <w:r>
+        <w:t>’</w:t>
+      </w:r>
+      <w:r>
+        <w:t>s levels of satisfaction in a company will deteriorate which will lead to less productivity and a lower work ethic.</w:t>
+      </w:r>
+    </w:p>
+    <w:p>
+      <w:r>
+        <w:t>I believe that measuring software developer’s performance is definitely</w:t>
+      </w:r>
+      <w:r>
+        <w:t xml:space="preserve"> a very valuable asset to a firm</w:t>
+      </w:r>
+      <w:r>
+        <w:t xml:space="preserve"> as long as it is done correctly. </w:t>
+      </w:r>
+      <w:r>
+        <w:t>Analysation of different metrics will return different results regarding performance so it is important for a firm to be aware of this and that management use their intuition when analysing the data.</w:t>
+      </w:r>
+      <w:r>
+        <w:t xml:space="preserve"> </w:t>
+      </w:r>
+      <w:r>
+        <w:t>When done in a fitting way, analytical software programs can increase productivity</w:t>
+      </w:r>
+      <w:r>
+        <w:t xml:space="preserve"> in software development projects immensely whilst having no obtrusive effect on developer’s work and personal privacy.</w:t>
+      </w:r>
+      <w:r>
+        <w:t xml:space="preserve"> A firm’s ability to strike an equilibrium between performance measuring and developer privacy is what will determine the success of their development projects.</w:t>
+      </w:r>
       <w:bookmarkStart w:id="0" w:name="_GoBack"/>
       <w:bookmarkEnd w:id="0"/>
     </w:p>
+    <w:p/>
     <w:p/>
     <w:p>
       <w:pPr>
@@ -9660,7 +9785,7 @@
 </file>
 
 <file path=customXml/itemProps1.xml><?xml version="1.0" encoding="utf-8"?>
-<ds:datastoreItem xmlns:ds="http://schemas.openxmlformats.org/officeDocument/2006/customXml" ds:itemID="{45F8A0A2-8ED6-4A67-94DC-9D750F5F763E}">
+<ds:datastoreItem xmlns:ds="http://schemas.openxmlformats.org/officeDocument/2006/customXml" ds:itemID="{6BA229DC-F1FF-47F3-BAD4-DC2579422421}">
   <ds:schemaRefs>
     <ds:schemaRef ds:uri="http://schemas.openxmlformats.org/officeDocument/2006/bibliography"/>
   </ds:schemaRefs>

--- a/Measuring Engineering.docx
+++ b/Measuring Engineering.docx
@@ -199,7 +199,13 @@
         </w:numPr>
       </w:pPr>
       <w:r>
-        <w:t>Where can we compute such data, what firms provide this service and what software do they use?</w:t>
+        <w:t>Wh</w:t>
+      </w:r>
+      <w:r>
+        <w:t xml:space="preserve">ere can we </w:t>
+      </w:r>
+      <w:r>
+        <w:t>compute such data, what firms provide this service and what software do they use?</w:t>
       </w:r>
     </w:p>
     <w:p>
@@ -214,7 +220,13 @@
         <w:t>What algorithms ca</w:t>
       </w:r>
       <w:r>
-        <w:t>n we use?</w:t>
+        <w:t>n we use</w:t>
+      </w:r>
+      <w:r>
+        <w:t xml:space="preserve"> to increase performance</w:t>
+      </w:r>
+      <w:r>
+        <w:t>?</w:t>
       </w:r>
     </w:p>
     <w:p>
@@ -4072,6 +4084,393 @@
     </w:p>
     <w:p>
       <w:pPr>
+        <w:rPr>
+          <w:rFonts w:cstheme="minorHAnsi"/>
+          <w:shd w:val="clear" w:color="auto" w:fill="FFFFFF"/>
+        </w:rPr>
+      </w:pPr>
+      <w:r>
+        <w:rPr>
+          <w:rFonts w:cstheme="minorHAnsi"/>
+        </w:rPr>
+        <w:t xml:space="preserve">In present times, </w:t>
+      </w:r>
+      <w:r>
+        <w:rPr>
+          <w:rFonts w:cstheme="minorHAnsi"/>
+          <w:b/>
+        </w:rPr>
+        <w:t>(10)</w:t>
+      </w:r>
+      <w:r>
+        <w:rPr>
+          <w:rFonts w:cstheme="minorHAnsi"/>
+          <w:b/>
+        </w:rPr>
+        <w:t xml:space="preserve"> </w:t>
+      </w:r>
+      <w:r>
+        <w:rPr>
+          <w:rFonts w:cstheme="minorHAnsi"/>
+        </w:rPr>
+        <w:t>computational intelligence has been used to make developer</w:t>
+      </w:r>
+      <w:r>
+        <w:rPr>
+          <w:rFonts w:cstheme="minorHAnsi"/>
+        </w:rPr>
+        <w:t>’s</w:t>
+      </w:r>
+      <w:r>
+        <w:rPr>
+          <w:rFonts w:cstheme="minorHAnsi"/>
+        </w:rPr>
+        <w:t xml:space="preserve"> work more productive</w:t>
+      </w:r>
+      <w:r>
+        <w:rPr>
+          <w:rFonts w:cstheme="minorHAnsi"/>
+          <w:i/>
+        </w:rPr>
+        <w:t>.</w:t>
+      </w:r>
+      <w:r>
+        <w:rPr>
+          <w:rFonts w:cstheme="minorHAnsi"/>
+          <w:i/>
+        </w:rPr>
+        <w:t xml:space="preserve"> “</w:t>
+      </w:r>
+      <w:r>
+        <w:rPr>
+          <w:rFonts w:cstheme="minorHAnsi"/>
+          <w:bCs/>
+          <w:i/>
+          <w:shd w:val="clear" w:color="auto" w:fill="FFFFFF"/>
+        </w:rPr>
+        <w:t>Computational Intelligence</w:t>
+      </w:r>
+      <w:r>
+        <w:rPr>
+          <w:rFonts w:cstheme="minorHAnsi"/>
+          <w:i/>
+          <w:shd w:val="clear" w:color="auto" w:fill="FFFFFF"/>
+        </w:rPr>
+        <w:t> (CI) is an offshoot of artificial </w:t>
+      </w:r>
+      <w:r>
+        <w:rPr>
+          <w:rFonts w:cstheme="minorHAnsi"/>
+          <w:bCs/>
+          <w:i/>
+          <w:shd w:val="clear" w:color="auto" w:fill="FFFFFF"/>
+        </w:rPr>
+        <w:t>intelligence</w:t>
+      </w:r>
+      <w:r>
+        <w:rPr>
+          <w:rFonts w:cstheme="minorHAnsi"/>
+          <w:i/>
+          <w:shd w:val="clear" w:color="auto" w:fill="FFFFFF"/>
+        </w:rPr>
+        <w:t xml:space="preserve"> in which the </w:t>
+      </w:r>
+      <w:r>
+        <w:rPr>
+          <w:rFonts w:cstheme="minorHAnsi"/>
+          <w:i/>
+          <w:shd w:val="clear" w:color="auto" w:fill="FFFFFF"/>
+        </w:rPr>
+        <w:t>emphasis is placed on heuristic algorithms such as fuzzy systems, neural networks and evolutionary </w:t>
+      </w:r>
+      <w:r>
+        <w:rPr>
+          <w:rFonts w:cstheme="minorHAnsi"/>
+          <w:bCs/>
+          <w:i/>
+          <w:shd w:val="clear" w:color="auto" w:fill="FFFFFF"/>
+        </w:rPr>
+        <w:t>computation</w:t>
+      </w:r>
+      <w:r>
+        <w:rPr>
+          <w:rFonts w:ascii="Arial" w:hAnsi="Arial" w:cs="Arial"/>
+          <w:b/>
+          <w:bCs/>
+          <w:shd w:val="clear" w:color="auto" w:fill="FFFFFF"/>
+        </w:rPr>
+        <w:t>”</w:t>
+      </w:r>
+      <w:r>
+        <w:rPr>
+          <w:rFonts w:ascii="Arial" w:hAnsi="Arial" w:cs="Arial"/>
+          <w:b/>
+          <w:bCs/>
+          <w:shd w:val="clear" w:color="auto" w:fill="FFFFFF"/>
+        </w:rPr>
+        <w:t xml:space="preserve"> </w:t>
+      </w:r>
+      <w:r>
+        <w:rPr>
+          <w:rFonts w:cstheme="minorHAnsi"/>
+          <w:b/>
+          <w:bCs/>
+          <w:shd w:val="clear" w:color="auto" w:fill="FFFFFF"/>
+        </w:rPr>
+        <w:t>(11)</w:t>
+      </w:r>
+      <w:r>
+        <w:rPr>
+          <w:rFonts w:cstheme="minorHAnsi"/>
+          <w:shd w:val="clear" w:color="auto" w:fill="FFFFFF"/>
+        </w:rPr>
+        <w:t>.</w:t>
+      </w:r>
+      <w:r>
+        <w:rPr>
+          <w:rFonts w:ascii="Arial" w:hAnsi="Arial" w:cs="Arial"/>
+          <w:shd w:val="clear" w:color="auto" w:fill="FFFFFF"/>
+        </w:rPr>
+        <w:t xml:space="preserve"> </w:t>
+      </w:r>
+      <w:r>
+        <w:rPr>
+          <w:rFonts w:cstheme="minorHAnsi"/>
+          <w:shd w:val="clear" w:color="auto" w:fill="FFFFFF"/>
+        </w:rPr>
+        <w:t xml:space="preserve">In essence, </w:t>
+      </w:r>
+      <w:r>
+        <w:rPr>
+          <w:rFonts w:cstheme="minorHAnsi"/>
+          <w:b/>
+          <w:shd w:val="clear" w:color="auto" w:fill="FFFFFF"/>
+        </w:rPr>
+        <w:t>(10)</w:t>
+      </w:r>
+      <w:r>
+        <w:rPr>
+          <w:rFonts w:cstheme="minorHAnsi"/>
+          <w:b/>
+          <w:shd w:val="clear" w:color="auto" w:fill="FFFFFF"/>
+        </w:rPr>
+        <w:t xml:space="preserve"> </w:t>
+      </w:r>
+      <w:r>
+        <w:rPr>
+          <w:rFonts w:cstheme="minorHAnsi"/>
+          <w:shd w:val="clear" w:color="auto" w:fill="FFFFFF"/>
+        </w:rPr>
+        <w:t xml:space="preserve">computational intelligence can be used on low-level data and relies on pattern recognition to make decisions and does not actually understand the data it processes. </w:t>
+      </w:r>
+    </w:p>
+    <w:p>
+      <w:pPr>
+        <w:rPr>
+          <w:rFonts w:cstheme="minorHAnsi"/>
+          <w:shd w:val="clear" w:color="auto" w:fill="FFFFFF"/>
+        </w:rPr>
+      </w:pPr>
+      <w:r>
+        <w:rPr>
+          <w:rFonts w:cstheme="minorHAnsi"/>
+          <w:shd w:val="clear" w:color="auto" w:fill="FFFFFF"/>
+        </w:rPr>
+        <w:t xml:space="preserve">Computational intelligence could be used </w:t>
+      </w:r>
+      <w:r>
+        <w:rPr>
+          <w:rFonts w:cstheme="minorHAnsi"/>
+          <w:shd w:val="clear" w:color="auto" w:fill="FFFFFF"/>
+        </w:rPr>
+        <w:t>to automatically measure and process software engineer</w:t>
+      </w:r>
+      <w:r>
+        <w:rPr>
+          <w:rFonts w:cstheme="minorHAnsi"/>
+          <w:shd w:val="clear" w:color="auto" w:fill="FFFFFF"/>
+        </w:rPr>
+        <w:t>’</w:t>
+      </w:r>
+      <w:r>
+        <w:rPr>
+          <w:rFonts w:cstheme="minorHAnsi"/>
+          <w:shd w:val="clear" w:color="auto" w:fill="FFFFFF"/>
+        </w:rPr>
+        <w:t xml:space="preserve">s performance. </w:t>
+      </w:r>
+      <w:r>
+        <w:rPr>
+          <w:rFonts w:cstheme="minorHAnsi"/>
+          <w:shd w:val="clear" w:color="auto" w:fill="FFFFFF"/>
+        </w:rPr>
+        <w:t>Seeing as all data recorded would be the same, a heuristic algorithm could be put in place in order</w:t>
+      </w:r>
+      <w:r>
+        <w:rPr>
+          <w:rFonts w:cstheme="minorHAnsi"/>
+          <w:shd w:val="clear" w:color="auto" w:fill="FFFFFF"/>
+        </w:rPr>
+        <w:t xml:space="preserve"> to collect such data and analyse it.</w:t>
+      </w:r>
+      <w:r>
+        <w:rPr>
+          <w:rFonts w:cstheme="minorHAnsi"/>
+          <w:shd w:val="clear" w:color="auto" w:fill="FFFFFF"/>
+        </w:rPr>
+        <w:t xml:space="preserve"> This would have some key advantages;</w:t>
+      </w:r>
+    </w:p>
+    <w:p>
+      <w:pPr>
+        <w:pStyle w:val="ListParagraph"/>
+        <w:numPr>
+          <w:ilvl w:val="0"/>
+          <w:numId w:val="33"/>
+        </w:numPr>
+        <w:rPr>
+          <w:rFonts w:cstheme="minorHAnsi"/>
+          <w:shd w:val="clear" w:color="auto" w:fill="FFFFFF"/>
+        </w:rPr>
+      </w:pPr>
+      <w:r>
+        <w:rPr>
+          <w:rFonts w:cstheme="minorHAnsi"/>
+          <w:shd w:val="clear" w:color="auto" w:fill="FFFFFF"/>
+        </w:rPr>
+        <w:lastRenderedPageBreak/>
+        <w:t>I</w:t>
+      </w:r>
+      <w:r>
+        <w:rPr>
+          <w:rFonts w:cstheme="minorHAnsi"/>
+          <w:shd w:val="clear" w:color="auto" w:fill="FFFFFF"/>
+        </w:rPr>
+        <w:t>t would be time efficient and have very low overheads.</w:t>
+      </w:r>
+    </w:p>
+    <w:p>
+      <w:pPr>
+        <w:pStyle w:val="ListParagraph"/>
+        <w:numPr>
+          <w:ilvl w:val="0"/>
+          <w:numId w:val="33"/>
+        </w:numPr>
+        <w:rPr>
+          <w:rFonts w:cstheme="minorHAnsi"/>
+          <w:shd w:val="clear" w:color="auto" w:fill="FFFFFF"/>
+        </w:rPr>
+      </w:pPr>
+      <w:r>
+        <w:rPr>
+          <w:rFonts w:cstheme="minorHAnsi"/>
+          <w:shd w:val="clear" w:color="auto" w:fill="FFFFFF"/>
+        </w:rPr>
+        <w:t>Human error would be completely eliminated as data is automatically processed.</w:t>
+      </w:r>
+    </w:p>
+    <w:p>
+      <w:pPr>
+        <w:pStyle w:val="ListParagraph"/>
+        <w:numPr>
+          <w:ilvl w:val="0"/>
+          <w:numId w:val="33"/>
+        </w:numPr>
+        <w:rPr>
+          <w:rFonts w:cstheme="minorHAnsi"/>
+          <w:shd w:val="clear" w:color="auto" w:fill="FFFFFF"/>
+        </w:rPr>
+      </w:pPr>
+      <w:r>
+        <w:rPr>
+          <w:rFonts w:cstheme="minorHAnsi"/>
+          <w:shd w:val="clear" w:color="auto" w:fill="FFFFFF"/>
+        </w:rPr>
+        <w:t>The results would be analysed in an unbiased way as it is all done by computer</w:t>
+      </w:r>
+      <w:r>
+        <w:rPr>
+          <w:rFonts w:cstheme="minorHAnsi"/>
+          <w:shd w:val="clear" w:color="auto" w:fill="FFFFFF"/>
+        </w:rPr>
+        <w:t>.</w:t>
+      </w:r>
+    </w:p>
+    <w:p>
+      <w:pPr>
+        <w:rPr>
+          <w:rFonts w:cstheme="minorHAnsi"/>
+          <w:shd w:val="clear" w:color="auto" w:fill="FFFFFF"/>
+        </w:rPr>
+      </w:pPr>
+      <w:r>
+        <w:rPr>
+          <w:rFonts w:cstheme="minorHAnsi"/>
+          <w:shd w:val="clear" w:color="auto" w:fill="FFFFFF"/>
+        </w:rPr>
+        <w:t>Some of drawbacks of using computational intelligence is th</w:t>
+      </w:r>
+      <w:r>
+        <w:rPr>
+          <w:rFonts w:cstheme="minorHAnsi"/>
+          <w:shd w:val="clear" w:color="auto" w:fill="FFFFFF"/>
+        </w:rPr>
+        <w:t xml:space="preserve">at data must be very specific and results will also be specific. </w:t>
+      </w:r>
+      <w:r>
+        <w:rPr>
+          <w:rFonts w:cstheme="minorHAnsi"/>
+          <w:shd w:val="clear" w:color="auto" w:fill="FFFFFF"/>
+        </w:rPr>
+        <w:t>It could also not be possible</w:t>
+      </w:r>
+      <w:r>
+        <w:rPr>
+          <w:rFonts w:cstheme="minorHAnsi"/>
+          <w:shd w:val="clear" w:color="auto" w:fill="FFFFFF"/>
+        </w:rPr>
+        <w:t xml:space="preserve"> to process certain data u</w:t>
+      </w:r>
+      <w:r>
+        <w:rPr>
+          <w:rFonts w:cstheme="minorHAnsi"/>
+          <w:shd w:val="clear" w:color="auto" w:fill="FFFFFF"/>
+        </w:rPr>
+        <w:t>sing computational intelligence which may leave results from analysis lacking key information.</w:t>
+      </w:r>
+    </w:p>
+    <w:p>
+      <w:pPr>
+        <w:rPr>
+          <w:rFonts w:cstheme="minorHAnsi"/>
+          <w:shd w:val="clear" w:color="auto" w:fill="FFFFFF"/>
+        </w:rPr>
+      </w:pPr>
+    </w:p>
+    <w:p>
+      <w:pPr>
+        <w:rPr>
+          <w:rFonts w:cstheme="minorHAnsi"/>
+          <w:shd w:val="clear" w:color="auto" w:fill="FFFFFF"/>
+        </w:rPr>
+      </w:pPr>
+      <w:r>
+        <w:rPr>
+          <w:rFonts w:cstheme="minorHAnsi"/>
+          <w:shd w:val="clear" w:color="auto" w:fill="FFFFFF"/>
+        </w:rPr>
+        <w:t xml:space="preserve"> </w:t>
+      </w:r>
+    </w:p>
+    <w:p>
+      <w:pPr>
+        <w:rPr>
+          <w:rFonts w:cstheme="minorHAnsi"/>
+        </w:rPr>
+      </w:pPr>
+    </w:p>
+    <w:p>
+      <w:pPr>
         <w:tabs>
           <w:tab w:val="right" w:pos="9026"/>
         </w:tabs>
@@ -4239,7 +4638,6 @@
         <w:rPr>
           <w:rFonts w:cstheme="minorHAnsi"/>
         </w:rPr>
-        <w:lastRenderedPageBreak/>
         <w:t>Could some</w:t>
       </w:r>
       <w:r>
@@ -4722,6 +5120,7 @@
           <w:i/>
           <w:shd w:val="clear" w:color="auto" w:fill="FFFFFF"/>
         </w:rPr>
+        <w:lastRenderedPageBreak/>
         <w:t>between the legitimate rights of employers and the personal privacy rights of employees</w:t>
       </w:r>
       <w:r>
@@ -5052,7 +5451,6 @@
         </w:rPr>
       </w:pPr>
       <w:r>
-        <w:lastRenderedPageBreak/>
         <w:t xml:space="preserve">“After many years of exploring different approaches to analytics, we conclude that the field isn’t converging on a single best approach, nor are the latest approaches intrinsically better than earlier ones. Rather, the community has been exploring the space of </w:t>
       </w:r>
       <w:r>
@@ -5199,18 +5597,9 @@
       <w:r>
         <w:t xml:space="preserve"> A firm’s ability to strike an equilibrium between performance measuring and developer privacy is what will determine the success of their development projects.</w:t>
       </w:r>
-      <w:bookmarkStart w:id="0" w:name="_GoBack"/>
-      <w:bookmarkEnd w:id="0"/>
     </w:p>
     <w:p/>
-    <w:p/>
-    <w:p>
-      <w:pPr>
-        <w:rPr>
-          <w:b/>
-          <w:sz w:val="32"/>
-        </w:rPr>
-      </w:pPr>
+    <w:p>
       <w:r>
         <w:rPr>
           <w:b/>
@@ -5246,6 +5635,7 @@
           <w:rFonts w:asciiTheme="minorHAnsi" w:hAnsiTheme="minorHAnsi" w:cstheme="minorHAnsi"/>
           <w:sz w:val="22"/>
         </w:rPr>
+        <w:lastRenderedPageBreak/>
         <w:t>-</w:t>
       </w:r>
       <w:r>
@@ -5634,16 +6024,124 @@
           <w:u w:val="single"/>
         </w:rPr>
       </w:pPr>
-      <w:r>
-        <w:rPr>
-          <w:color w:val="2E74B5" w:themeColor="accent1" w:themeShade="BF"/>
+      <w:hyperlink r:id="rId25" w:history="1">
+        <w:r>
+          <w:rPr>
+            <w:rStyle w:val="Hyperlink"/>
+            <w:color w:val="034990" w:themeColor="hyperlink" w:themeShade="BF"/>
+          </w:rPr>
+          <w:t>https://www.dataprotection.ie/docs/Guidance-Notes-Monitoring-of-Staff/208.htm</w:t>
+        </w:r>
+      </w:hyperlink>
+    </w:p>
+    <w:p>
+      <w:pPr>
+        <w:rPr>
+          <w:i/>
+        </w:rPr>
+      </w:pPr>
+      <w:r>
+        <w:rPr>
+          <w:b/>
+        </w:rPr>
+        <w:t>(10)</w:t>
+      </w:r>
+      <w:r>
+        <w:rPr>
+          <w:b/>
+        </w:rPr>
+        <w:t xml:space="preserve"> Computational intelligence – Synergies of fuzzy logic, neutral networks and </w:t>
+      </w:r>
+      <w:proofErr w:type="spellStart"/>
+      <w:r>
+        <w:rPr>
+          <w:b/>
+        </w:rPr>
+        <w:t>evoloutionary</w:t>
+      </w:r>
+      <w:proofErr w:type="spellEnd"/>
+      <w:r>
+        <w:rPr>
+          <w:b/>
+        </w:rPr>
+        <w:t xml:space="preserve"> computing – </w:t>
+      </w:r>
+      <w:proofErr w:type="spellStart"/>
+      <w:r>
+        <w:rPr>
+          <w:i/>
+        </w:rPr>
+        <w:t>Nazmul</w:t>
+      </w:r>
+      <w:proofErr w:type="spellEnd"/>
+      <w:r>
+        <w:rPr>
+          <w:i/>
+        </w:rPr>
+        <w:t xml:space="preserve"> Siddique &amp; </w:t>
+      </w:r>
+      <w:proofErr w:type="spellStart"/>
+      <w:r>
+        <w:rPr>
+          <w:i/>
+        </w:rPr>
+        <w:t>Hojjat</w:t>
+      </w:r>
+      <w:proofErr w:type="spellEnd"/>
+      <w:r>
+        <w:rPr>
+          <w:i/>
+        </w:rPr>
+        <w:t xml:space="preserve"> </w:t>
+      </w:r>
+      <w:proofErr w:type="spellStart"/>
+      <w:r>
+        <w:rPr>
+          <w:i/>
+        </w:rPr>
+        <w:t>Adeli</w:t>
+      </w:r>
+      <w:proofErr w:type="spellEnd"/>
+    </w:p>
+    <w:p>
+      <w:r>
+        <w:rPr>
+          <w:b/>
+        </w:rPr>
+        <w:t>(11)</w:t>
+      </w:r>
+      <w:r>
+        <w:t xml:space="preserve"> </w:t>
+      </w:r>
+      <w:r>
+        <w:t xml:space="preserve">– </w:t>
+      </w:r>
+      <w:r>
+        <w:rPr>
+          <w:b/>
+        </w:rPr>
+        <w:t>Workshop on computational intelligence, University of Manchester</w:t>
+      </w:r>
+    </w:p>
+    <w:p>
+      <w:pPr>
+        <w:rPr>
+          <w:color w:val="1F4E79" w:themeColor="accent1" w:themeShade="80"/>
           <w:u w:val="single"/>
         </w:rPr>
-        <w:t>https://www.dataprotection.ie/docs/Guidance-Notes-Monitoring-of-Staff/208.htm</w:t>
+      </w:pPr>
+      <w:bookmarkStart w:id="0" w:name="_GoBack"/>
+      <w:bookmarkEnd w:id="0"/>
+      <w:r>
+        <w:rPr>
+          <w:color w:val="1F4E79" w:themeColor="accent1" w:themeShade="80"/>
+          <w:u w:val="single"/>
+        </w:rPr>
+        <w:t>http://ukci.cs.manchester.ac.uk/intro.html</w:t>
       </w:r>
     </w:p>
     <w:sectPr>
-      <w:headerReference w:type="default" r:id="rId25"/>
+      <w:headerReference w:type="default" r:id="rId26"/>
       <w:pgSz w:w="11906" w:h="16838"/>
       <w:pgMar w:top="1440" w:right="1440" w:bottom="1440" w:left="1440" w:header="708" w:footer="708" w:gutter="0"/>
       <w:cols w:space="708"/>
@@ -6226,6 +6724,119 @@
     </w:lvl>
   </w:abstractNum>
   <w:abstractNum w:abstractNumId="5" w15:restartNumberingAfterBreak="0">
+    <w:nsid w:val="0E2437B7"/>
+    <w:multiLevelType w:val="hybridMultilevel"/>
+    <w:tmpl w:val="39EA1EB8"/>
+    <w:lvl w:ilvl="0" w:tplc="4D589326">
+      <w:start w:val="1"/>
+      <w:numFmt w:val="bullet"/>
+      <w:lvlText w:val="-"/>
+      <w:lvlJc w:val="left"/>
+      <w:pPr>
+        <w:ind w:left="1080" w:hanging="360"/>
+      </w:pPr>
+      <w:rPr>
+        <w:rFonts w:ascii="Calibri" w:eastAsiaTheme="minorHAnsi" w:hAnsi="Calibri" w:cs="Calibri" w:hint="default"/>
+      </w:rPr>
+    </w:lvl>
+    <w:lvl w:ilvl="1" w:tplc="18090003" w:tentative="1">
+      <w:start w:val="1"/>
+      <w:numFmt w:val="bullet"/>
+      <w:lvlText w:val="o"/>
+      <w:lvlJc w:val="left"/>
+      <w:pPr>
+        <w:ind w:left="1800" w:hanging="360"/>
+      </w:pPr>
+      <w:rPr>
+        <w:rFonts w:ascii="Courier New" w:hAnsi="Courier New" w:cs="Courier New" w:hint="default"/>
+      </w:rPr>
+    </w:lvl>
+    <w:lvl w:ilvl="2" w:tplc="18090005" w:tentative="1">
+      <w:start w:val="1"/>
+      <w:numFmt w:val="bullet"/>
+      <w:lvlText w:val=""/>
+      <w:lvlJc w:val="left"/>
+      <w:pPr>
+        <w:ind w:left="2520" w:hanging="360"/>
+      </w:pPr>
+      <w:rPr>
+        <w:rFonts w:ascii="Wingdings" w:hAnsi="Wingdings" w:hint="default"/>
+      </w:rPr>
+    </w:lvl>
+    <w:lvl w:ilvl="3" w:tplc="18090001" w:tentative="1">
+      <w:start w:val="1"/>
+      <w:numFmt w:val="bullet"/>
+      <w:lvlText w:val=""/>
+      <w:lvlJc w:val="left"/>
+      <w:pPr>
+        <w:ind w:left="3240" w:hanging="360"/>
+      </w:pPr>
+      <w:rPr>
+        <w:rFonts w:ascii="Symbol" w:hAnsi="Symbol" w:hint="default"/>
+      </w:rPr>
+    </w:lvl>
+    <w:lvl w:ilvl="4" w:tplc="18090003" w:tentative="1">
+      <w:start w:val="1"/>
+      <w:numFmt w:val="bullet"/>
+      <w:lvlText w:val="o"/>
+      <w:lvlJc w:val="left"/>
+      <w:pPr>
+        <w:ind w:left="3960" w:hanging="360"/>
+      </w:pPr>
+      <w:rPr>
+        <w:rFonts w:ascii="Courier New" w:hAnsi="Courier New" w:cs="Courier New" w:hint="default"/>
+      </w:rPr>
+    </w:lvl>
+    <w:lvl w:ilvl="5" w:tplc="18090005" w:tentative="1">
+      <w:start w:val="1"/>
+      <w:numFmt w:val="bullet"/>
+      <w:lvlText w:val=""/>
+      <w:lvlJc w:val="left"/>
+      <w:pPr>
+        <w:ind w:left="4680" w:hanging="360"/>
+      </w:pPr>
+      <w:rPr>
+        <w:rFonts w:ascii="Wingdings" w:hAnsi="Wingdings" w:hint="default"/>
+      </w:rPr>
+    </w:lvl>
+    <w:lvl w:ilvl="6" w:tplc="18090001" w:tentative="1">
+      <w:start w:val="1"/>
+      <w:numFmt w:val="bullet"/>
+      <w:lvlText w:val=""/>
+      <w:lvlJc w:val="left"/>
+      <w:pPr>
+        <w:ind w:left="5400" w:hanging="360"/>
+      </w:pPr>
+      <w:rPr>
+        <w:rFonts w:ascii="Symbol" w:hAnsi="Symbol" w:hint="default"/>
+      </w:rPr>
+    </w:lvl>
+    <w:lvl w:ilvl="7" w:tplc="18090003" w:tentative="1">
+      <w:start w:val="1"/>
+      <w:numFmt w:val="bullet"/>
+      <w:lvlText w:val="o"/>
+      <w:lvlJc w:val="left"/>
+      <w:pPr>
+        <w:ind w:left="6120" w:hanging="360"/>
+      </w:pPr>
+      <w:rPr>
+        <w:rFonts w:ascii="Courier New" w:hAnsi="Courier New" w:cs="Courier New" w:hint="default"/>
+      </w:rPr>
+    </w:lvl>
+    <w:lvl w:ilvl="8" w:tplc="18090005" w:tentative="1">
+      <w:start w:val="1"/>
+      <w:numFmt w:val="bullet"/>
+      <w:lvlText w:val=""/>
+      <w:lvlJc w:val="left"/>
+      <w:pPr>
+        <w:ind w:left="6840" w:hanging="360"/>
+      </w:pPr>
+      <w:rPr>
+        <w:rFonts w:ascii="Wingdings" w:hAnsi="Wingdings" w:hint="default"/>
+      </w:rPr>
+    </w:lvl>
+  </w:abstractNum>
+  <w:abstractNum w:abstractNumId="6" w15:restartNumberingAfterBreak="0">
     <w:nsid w:val="0EE76FA4"/>
     <w:multiLevelType w:val="hybridMultilevel"/>
     <w:tmpl w:val="85AA5D42"/>
@@ -6338,7 +6949,7 @@
       </w:rPr>
     </w:lvl>
   </w:abstractNum>
-  <w:abstractNum w:abstractNumId="6" w15:restartNumberingAfterBreak="0">
+  <w:abstractNum w:abstractNumId="7" w15:restartNumberingAfterBreak="0">
     <w:nsid w:val="0F823199"/>
     <w:multiLevelType w:val="hybridMultilevel"/>
     <w:tmpl w:val="A2B69D64"/>
@@ -6428,7 +7039,7 @@
       </w:pPr>
     </w:lvl>
   </w:abstractNum>
-  <w:abstractNum w:abstractNumId="7" w15:restartNumberingAfterBreak="0">
+  <w:abstractNum w:abstractNumId="8" w15:restartNumberingAfterBreak="0">
     <w:nsid w:val="10820781"/>
     <w:multiLevelType w:val="hybridMultilevel"/>
     <w:tmpl w:val="FF6ECE50"/>
@@ -6541,7 +7152,7 @@
       </w:rPr>
     </w:lvl>
   </w:abstractNum>
-  <w:abstractNum w:abstractNumId="8" w15:restartNumberingAfterBreak="0">
+  <w:abstractNum w:abstractNumId="9" w15:restartNumberingAfterBreak="0">
     <w:nsid w:val="16520C75"/>
     <w:multiLevelType w:val="hybridMultilevel"/>
     <w:tmpl w:val="0E8C649A"/>
@@ -6654,7 +7265,7 @@
       </w:rPr>
     </w:lvl>
   </w:abstractNum>
-  <w:abstractNum w:abstractNumId="9" w15:restartNumberingAfterBreak="0">
+  <w:abstractNum w:abstractNumId="10" w15:restartNumberingAfterBreak="0">
     <w:nsid w:val="18DE3EA3"/>
     <w:multiLevelType w:val="hybridMultilevel"/>
     <w:tmpl w:val="987A128E"/>
@@ -6744,7 +7355,7 @@
       </w:pPr>
     </w:lvl>
   </w:abstractNum>
-  <w:abstractNum w:abstractNumId="10" w15:restartNumberingAfterBreak="0">
+  <w:abstractNum w:abstractNumId="11" w15:restartNumberingAfterBreak="0">
     <w:nsid w:val="1B925CFC"/>
     <w:multiLevelType w:val="hybridMultilevel"/>
     <w:tmpl w:val="6B60CE4C"/>
@@ -6833,7 +7444,7 @@
       </w:pPr>
     </w:lvl>
   </w:abstractNum>
-  <w:abstractNum w:abstractNumId="11" w15:restartNumberingAfterBreak="0">
+  <w:abstractNum w:abstractNumId="12" w15:restartNumberingAfterBreak="0">
     <w:nsid w:val="1C1F0C4F"/>
     <w:multiLevelType w:val="hybridMultilevel"/>
     <w:tmpl w:val="EC96D8D8"/>
@@ -6946,7 +7557,7 @@
       </w:rPr>
     </w:lvl>
   </w:abstractNum>
-  <w:abstractNum w:abstractNumId="12" w15:restartNumberingAfterBreak="0">
+  <w:abstractNum w:abstractNumId="13" w15:restartNumberingAfterBreak="0">
     <w:nsid w:val="1E3F12B2"/>
     <w:multiLevelType w:val="hybridMultilevel"/>
     <w:tmpl w:val="035C3EB6"/>
@@ -7036,7 +7647,7 @@
       </w:pPr>
     </w:lvl>
   </w:abstractNum>
-  <w:abstractNum w:abstractNumId="13" w15:restartNumberingAfterBreak="0">
+  <w:abstractNum w:abstractNumId="14" w15:restartNumberingAfterBreak="0">
     <w:nsid w:val="1EDF074C"/>
     <w:multiLevelType w:val="hybridMultilevel"/>
     <w:tmpl w:val="9514B382"/>
@@ -7126,7 +7737,7 @@
       </w:pPr>
     </w:lvl>
   </w:abstractNum>
-  <w:abstractNum w:abstractNumId="14" w15:restartNumberingAfterBreak="0">
+  <w:abstractNum w:abstractNumId="15" w15:restartNumberingAfterBreak="0">
     <w:nsid w:val="225021C1"/>
     <w:multiLevelType w:val="hybridMultilevel"/>
     <w:tmpl w:val="66FEBD6C"/>
@@ -7238,7 +7849,7 @@
       </w:rPr>
     </w:lvl>
   </w:abstractNum>
-  <w:abstractNum w:abstractNumId="15" w15:restartNumberingAfterBreak="0">
+  <w:abstractNum w:abstractNumId="16" w15:restartNumberingAfterBreak="0">
     <w:nsid w:val="2BB864AA"/>
     <w:multiLevelType w:val="hybridMultilevel"/>
     <w:tmpl w:val="0B94A76E"/>
@@ -7351,7 +7962,7 @@
       </w:rPr>
     </w:lvl>
   </w:abstractNum>
-  <w:abstractNum w:abstractNumId="16" w15:restartNumberingAfterBreak="0">
+  <w:abstractNum w:abstractNumId="17" w15:restartNumberingAfterBreak="0">
     <w:nsid w:val="2EDE33F4"/>
     <w:multiLevelType w:val="hybridMultilevel"/>
     <w:tmpl w:val="4BCC1FF2"/>
@@ -7440,7 +8051,7 @@
       </w:pPr>
     </w:lvl>
   </w:abstractNum>
-  <w:abstractNum w:abstractNumId="17" w15:restartNumberingAfterBreak="0">
+  <w:abstractNum w:abstractNumId="18" w15:restartNumberingAfterBreak="0">
     <w:nsid w:val="33ED5031"/>
     <w:multiLevelType w:val="hybridMultilevel"/>
     <w:tmpl w:val="1B8E64E6"/>
@@ -7530,7 +8141,7 @@
       </w:pPr>
     </w:lvl>
   </w:abstractNum>
-  <w:abstractNum w:abstractNumId="18" w15:restartNumberingAfterBreak="0">
+  <w:abstractNum w:abstractNumId="19" w15:restartNumberingAfterBreak="0">
     <w:nsid w:val="3421218A"/>
     <w:multiLevelType w:val="hybridMultilevel"/>
     <w:tmpl w:val="6AA23148"/>
@@ -7620,7 +8231,7 @@
       </w:pPr>
     </w:lvl>
   </w:abstractNum>
-  <w:abstractNum w:abstractNumId="19" w15:restartNumberingAfterBreak="0">
+  <w:abstractNum w:abstractNumId="20" w15:restartNumberingAfterBreak="0">
     <w:nsid w:val="42F32739"/>
     <w:multiLevelType w:val="hybridMultilevel"/>
     <w:tmpl w:val="59EC0720"/>
@@ -7709,7 +8320,7 @@
       </w:pPr>
     </w:lvl>
   </w:abstractNum>
-  <w:abstractNum w:abstractNumId="20" w15:restartNumberingAfterBreak="0">
+  <w:abstractNum w:abstractNumId="21" w15:restartNumberingAfterBreak="0">
     <w:nsid w:val="476F2C1D"/>
     <w:multiLevelType w:val="hybridMultilevel"/>
     <w:tmpl w:val="37725E4E"/>
@@ -7798,7 +8409,7 @@
       </w:pPr>
     </w:lvl>
   </w:abstractNum>
-  <w:abstractNum w:abstractNumId="21" w15:restartNumberingAfterBreak="0">
+  <w:abstractNum w:abstractNumId="22" w15:restartNumberingAfterBreak="0">
     <w:nsid w:val="4FC73E25"/>
     <w:multiLevelType w:val="hybridMultilevel"/>
     <w:tmpl w:val="920E994C"/>
@@ -7887,7 +8498,7 @@
       </w:pPr>
     </w:lvl>
   </w:abstractNum>
-  <w:abstractNum w:abstractNumId="22" w15:restartNumberingAfterBreak="0">
+  <w:abstractNum w:abstractNumId="23" w15:restartNumberingAfterBreak="0">
     <w:nsid w:val="54DA0736"/>
     <w:multiLevelType w:val="hybridMultilevel"/>
     <w:tmpl w:val="577C86D8"/>
@@ -7976,7 +8587,7 @@
       </w:pPr>
     </w:lvl>
   </w:abstractNum>
-  <w:abstractNum w:abstractNumId="23" w15:restartNumberingAfterBreak="0">
+  <w:abstractNum w:abstractNumId="24" w15:restartNumberingAfterBreak="0">
     <w:nsid w:val="57C90D38"/>
     <w:multiLevelType w:val="hybridMultilevel"/>
     <w:tmpl w:val="F6224070"/>
@@ -8066,7 +8677,7 @@
       </w:pPr>
     </w:lvl>
   </w:abstractNum>
-  <w:abstractNum w:abstractNumId="24" w15:restartNumberingAfterBreak="0">
+  <w:abstractNum w:abstractNumId="25" w15:restartNumberingAfterBreak="0">
     <w:nsid w:val="5D58516A"/>
     <w:multiLevelType w:val="hybridMultilevel"/>
     <w:tmpl w:val="E9C84D24"/>
@@ -8156,7 +8767,7 @@
       </w:pPr>
     </w:lvl>
   </w:abstractNum>
-  <w:abstractNum w:abstractNumId="25" w15:restartNumberingAfterBreak="0">
+  <w:abstractNum w:abstractNumId="26" w15:restartNumberingAfterBreak="0">
     <w:nsid w:val="5E162984"/>
     <w:multiLevelType w:val="hybridMultilevel"/>
     <w:tmpl w:val="1CD8D8F0"/>
@@ -8246,7 +8857,7 @@
       </w:pPr>
     </w:lvl>
   </w:abstractNum>
-  <w:abstractNum w:abstractNumId="26" w15:restartNumberingAfterBreak="0">
+  <w:abstractNum w:abstractNumId="27" w15:restartNumberingAfterBreak="0">
     <w:nsid w:val="5F260EFF"/>
     <w:multiLevelType w:val="hybridMultilevel"/>
     <w:tmpl w:val="08807F28"/>
@@ -8358,7 +8969,7 @@
       </w:rPr>
     </w:lvl>
   </w:abstractNum>
-  <w:abstractNum w:abstractNumId="27" w15:restartNumberingAfterBreak="0">
+  <w:abstractNum w:abstractNumId="28" w15:restartNumberingAfterBreak="0">
     <w:nsid w:val="5F9D5142"/>
     <w:multiLevelType w:val="hybridMultilevel"/>
     <w:tmpl w:val="3B48CB5C"/>
@@ -8471,7 +9082,7 @@
       </w:rPr>
     </w:lvl>
   </w:abstractNum>
-  <w:abstractNum w:abstractNumId="28" w15:restartNumberingAfterBreak="0">
+  <w:abstractNum w:abstractNumId="29" w15:restartNumberingAfterBreak="0">
     <w:nsid w:val="60ED3BC6"/>
     <w:multiLevelType w:val="hybridMultilevel"/>
     <w:tmpl w:val="A47CA3BA"/>
@@ -8584,7 +9195,7 @@
       </w:rPr>
     </w:lvl>
   </w:abstractNum>
-  <w:abstractNum w:abstractNumId="29" w15:restartNumberingAfterBreak="0">
+  <w:abstractNum w:abstractNumId="30" w15:restartNumberingAfterBreak="0">
     <w:nsid w:val="62F34105"/>
     <w:multiLevelType w:val="hybridMultilevel"/>
     <w:tmpl w:val="F6027722"/>
@@ -8673,7 +9284,7 @@
       </w:pPr>
     </w:lvl>
   </w:abstractNum>
-  <w:abstractNum w:abstractNumId="30" w15:restartNumberingAfterBreak="0">
+  <w:abstractNum w:abstractNumId="31" w15:restartNumberingAfterBreak="0">
     <w:nsid w:val="675D15DC"/>
     <w:multiLevelType w:val="hybridMultilevel"/>
     <w:tmpl w:val="8B54AA26"/>
@@ -8763,7 +9374,7 @@
       </w:pPr>
     </w:lvl>
   </w:abstractNum>
-  <w:abstractNum w:abstractNumId="31" w15:restartNumberingAfterBreak="0">
+  <w:abstractNum w:abstractNumId="32" w15:restartNumberingAfterBreak="0">
     <w:nsid w:val="722A7EFA"/>
     <w:multiLevelType w:val="hybridMultilevel"/>
     <w:tmpl w:val="BD248E62"/>
@@ -8877,100 +9488,103 @@
     </w:lvl>
   </w:abstractNum>
   <w:num w:numId="1">
-    <w:abstractNumId w:val="11"/>
+    <w:abstractNumId w:val="12"/>
   </w:num>
   <w:num w:numId="2">
-    <w:abstractNumId w:val="26"/>
+    <w:abstractNumId w:val="27"/>
   </w:num>
   <w:num w:numId="3">
-    <w:abstractNumId w:val="27"/>
+    <w:abstractNumId w:val="28"/>
   </w:num>
   <w:num w:numId="4">
-    <w:abstractNumId w:val="15"/>
+    <w:abstractNumId w:val="16"/>
   </w:num>
   <w:num w:numId="5">
-    <w:abstractNumId w:val="14"/>
+    <w:abstractNumId w:val="15"/>
   </w:num>
   <w:num w:numId="6">
     <w:abstractNumId w:val="3"/>
   </w:num>
   <w:num w:numId="7">
-    <w:abstractNumId w:val="5"/>
+    <w:abstractNumId w:val="6"/>
   </w:num>
   <w:num w:numId="8">
-    <w:abstractNumId w:val="28"/>
+    <w:abstractNumId w:val="29"/>
   </w:num>
   <w:num w:numId="9">
-    <w:abstractNumId w:val="13"/>
+    <w:abstractNumId w:val="14"/>
   </w:num>
   <w:num w:numId="10">
-    <w:abstractNumId w:val="20"/>
+    <w:abstractNumId w:val="21"/>
   </w:num>
   <w:num w:numId="11">
     <w:abstractNumId w:val="4"/>
   </w:num>
   <w:num w:numId="12">
-    <w:abstractNumId w:val="7"/>
+    <w:abstractNumId w:val="8"/>
   </w:num>
   <w:num w:numId="13">
     <w:abstractNumId w:val="0"/>
   </w:num>
   <w:num w:numId="14">
-    <w:abstractNumId w:val="10"/>
+    <w:abstractNumId w:val="11"/>
   </w:num>
   <w:num w:numId="15">
-    <w:abstractNumId w:val="8"/>
+    <w:abstractNumId w:val="9"/>
   </w:num>
   <w:num w:numId="16">
-    <w:abstractNumId w:val="19"/>
+    <w:abstractNumId w:val="20"/>
   </w:num>
   <w:num w:numId="17">
-    <w:abstractNumId w:val="21"/>
+    <w:abstractNumId w:val="22"/>
   </w:num>
   <w:num w:numId="18">
     <w:abstractNumId w:val="2"/>
   </w:num>
   <w:num w:numId="19">
-    <w:abstractNumId w:val="16"/>
+    <w:abstractNumId w:val="17"/>
   </w:num>
   <w:num w:numId="20">
-    <w:abstractNumId w:val="12"/>
+    <w:abstractNumId w:val="13"/>
   </w:num>
   <w:num w:numId="21">
-    <w:abstractNumId w:val="31"/>
+    <w:abstractNumId w:val="32"/>
   </w:num>
   <w:num w:numId="22">
     <w:abstractNumId w:val="1"/>
   </w:num>
   <w:num w:numId="23">
-    <w:abstractNumId w:val="6"/>
+    <w:abstractNumId w:val="7"/>
   </w:num>
   <w:num w:numId="24">
-    <w:abstractNumId w:val="22"/>
+    <w:abstractNumId w:val="23"/>
   </w:num>
   <w:num w:numId="25">
+    <w:abstractNumId w:val="26"/>
+  </w:num>
+  <w:num w:numId="26">
+    <w:abstractNumId w:val="19"/>
+  </w:num>
+  <w:num w:numId="27">
+    <w:abstractNumId w:val="10"/>
+  </w:num>
+  <w:num w:numId="28">
+    <w:abstractNumId w:val="30"/>
+  </w:num>
+  <w:num w:numId="29">
+    <w:abstractNumId w:val="24"/>
+  </w:num>
+  <w:num w:numId="30">
+    <w:abstractNumId w:val="18"/>
+  </w:num>
+  <w:num w:numId="31">
     <w:abstractNumId w:val="25"/>
   </w:num>
-  <w:num w:numId="26">
-    <w:abstractNumId w:val="18"/>
+  <w:num w:numId="32">
+    <w:abstractNumId w:val="31"/>
   </w:num>
-  <w:num w:numId="27">
-    <w:abstractNumId w:val="9"/>
-  </w:num>
-  <w:num w:numId="28">
-    <w:abstractNumId w:val="29"/>
-  </w:num>
-  <w:num w:numId="29">
-    <w:abstractNumId w:val="23"/>
-  </w:num>
-  <w:num w:numId="30">
-    <w:abstractNumId w:val="17"/>
-  </w:num>
-  <w:num w:numId="31">
-    <w:abstractNumId w:val="24"/>
-  </w:num>
-  <w:num w:numId="32">
-    <w:abstractNumId w:val="30"/>
+  <w:num w:numId="33">
+    <w:abstractNumId w:val="5"/>
   </w:num>
 </w:numbering>
 </file>
@@ -9785,7 +10399,7 @@
 </file>
 
 <file path=customXml/itemProps1.xml><?xml version="1.0" encoding="utf-8"?>
-<ds:datastoreItem xmlns:ds="http://schemas.openxmlformats.org/officeDocument/2006/customXml" ds:itemID="{6BA229DC-F1FF-47F3-BAD4-DC2579422421}">
+<ds:datastoreItem xmlns:ds="http://schemas.openxmlformats.org/officeDocument/2006/customXml" ds:itemID="{5E4BBE8D-8D0E-496A-91C4-C7B5EBD367D1}">
   <ds:schemaRefs>
     <ds:schemaRef ds:uri="http://schemas.openxmlformats.org/officeDocument/2006/bibliography"/>
   </ds:schemaRefs>

--- a/Measuring Engineering.docx
+++ b/Measuring Engineering.docx
@@ -4446,28 +4446,15 @@
           <w:shd w:val="clear" w:color="auto" w:fill="FFFFFF"/>
         </w:rPr>
       </w:pPr>
-    </w:p>
-    <w:p>
-      <w:pPr>
-        <w:rPr>
-          <w:rFonts w:cstheme="minorHAnsi"/>
-          <w:shd w:val="clear" w:color="auto" w:fill="FFFFFF"/>
-        </w:rPr>
-      </w:pPr>
-      <w:r>
-        <w:rPr>
-          <w:rFonts w:cstheme="minorHAnsi"/>
-          <w:shd w:val="clear" w:color="auto" w:fill="FFFFFF"/>
-        </w:rPr>
-        <w:t xml:space="preserve"> </w:t>
-      </w:r>
-    </w:p>
-    <w:p>
-      <w:pPr>
-        <w:rPr>
-          <w:rFonts w:cstheme="minorHAnsi"/>
-        </w:rPr>
-      </w:pPr>
+      <w:r>
+        <w:rPr>
+          <w:rFonts w:cstheme="minorHAnsi"/>
+          <w:shd w:val="clear" w:color="auto" w:fill="FFFFFF"/>
+        </w:rPr>
+        <w:t>I believe the use of computational intelligence to measure software engineer’s performance will be very prominent in the future as this technology is developed further. It could be an efficient, accurate and unbiased method software companies could use to monitor the performance of their developers.</w:t>
+      </w:r>
+      <w:bookmarkStart w:id="0" w:name="_GoBack"/>
+      <w:bookmarkEnd w:id="0"/>
     </w:p>
     <w:p>
       <w:pPr>
@@ -5121,7 +5108,7 @@
           <w:shd w:val="clear" w:color="auto" w:fill="FFFFFF"/>
         </w:rPr>
         <w:lastRenderedPageBreak/>
-        <w:t>between the legitimate rights of employers and the personal privacy rights of employees</w:t>
+        <w:t>between the legitimate rights of employers and the personal privacy rights of employees”</w:t>
       </w:r>
       <w:r>
         <w:rPr>
@@ -5129,14 +5116,6 @@
           <w:i/>
           <w:shd w:val="clear" w:color="auto" w:fill="FFFFFF"/>
         </w:rPr>
-        <w:t>”</w:t>
-      </w:r>
-      <w:r>
-        <w:rPr>
-          <w:rFonts w:cstheme="minorHAnsi"/>
-          <w:i/>
-          <w:shd w:val="clear" w:color="auto" w:fill="FFFFFF"/>
-        </w:rPr>
         <w:t xml:space="preserve"> </w:t>
       </w:r>
       <w:r>
@@ -5204,15 +5183,7 @@
           <w:b/>
           <w:shd w:val="clear" w:color="auto" w:fill="FFFFFF"/>
         </w:rPr>
-        <w:t xml:space="preserve"> </w:t>
-      </w:r>
-      <w:r>
-        <w:rPr>
-          <w:rFonts w:cstheme="minorHAnsi"/>
-          <w:b/>
-          <w:shd w:val="clear" w:color="auto" w:fill="FFFFFF"/>
-        </w:rPr>
-        <w:t>(1)</w:t>
+        <w:t xml:space="preserve"> (1)</w:t>
       </w:r>
       <w:r>
         <w:rPr>
@@ -6130,8 +6101,6 @@
           <w:u w:val="single"/>
         </w:rPr>
       </w:pPr>
-      <w:bookmarkStart w:id="0" w:name="_GoBack"/>
-      <w:bookmarkEnd w:id="0"/>
       <w:r>
         <w:rPr>
           <w:color w:val="1F4E79" w:themeColor="accent1" w:themeShade="80"/>
@@ -10399,7 +10368,7 @@
 </file>
 
 <file path=customXml/itemProps1.xml><?xml version="1.0" encoding="utf-8"?>
-<ds:datastoreItem xmlns:ds="http://schemas.openxmlformats.org/officeDocument/2006/customXml" ds:itemID="{5E4BBE8D-8D0E-496A-91C4-C7B5EBD367D1}">
+<ds:datastoreItem xmlns:ds="http://schemas.openxmlformats.org/officeDocument/2006/customXml" ds:itemID="{F5A98DBC-5374-47C2-AC4F-59F0F8F4D181}">
   <ds:schemaRefs>
     <ds:schemaRef ds:uri="http://schemas.openxmlformats.org/officeDocument/2006/bibliography"/>
   </ds:schemaRefs>
